--- a/semester_4/OOP/lab6/Otchet6.docx
+++ b/semester_4/OOP/lab6/Otchet6.docx
@@ -213,31 +213,7 @@
           <w:sz w:val="28"/>
           <w:szCs w:val="24"/>
         </w:rPr>
-        <w:t xml:space="preserve">Стандартная </w:t>
-      </w:r>
-      <w:r>
-        <w:rPr>
-          <w:rFonts w:ascii="Times New Roman" w:hAnsi="Times New Roman" w:cs="Times New Roman"/>
-          <w:sz w:val="28"/>
-          <w:szCs w:val="24"/>
-        </w:rPr>
-        <w:t>библиотек</w:t>
-      </w:r>
-      <w:r>
-        <w:rPr>
-          <w:rFonts w:ascii="Times New Roman" w:hAnsi="Times New Roman" w:cs="Times New Roman"/>
-          <w:sz w:val="28"/>
-          <w:szCs w:val="24"/>
-        </w:rPr>
-        <w:t>а</w:t>
-      </w:r>
-      <w:r>
-        <w:rPr>
-          <w:rFonts w:ascii="Times New Roman" w:hAnsi="Times New Roman" w:cs="Times New Roman"/>
-          <w:sz w:val="28"/>
-          <w:szCs w:val="24"/>
-        </w:rPr>
-        <w:t xml:space="preserve"> шаблонов (</w:t>
+        <w:t>Стандартная библиотека шаблонов (</w:t>
       </w:r>
       <w:r>
         <w:rPr>
@@ -985,8 +961,8 @@
         <w:rPr>
           <w:rFonts w:ascii="Cascadia Mono" w:eastAsiaTheme="minorHAnsi" w:hAnsi="Cascadia Mono" w:cs="Cascadia Mono"/>
           <w:color w:val="000000"/>
-          <w:sz w:val="20"/>
-          <w:szCs w:val="20"/>
+          <w:sz w:val="19"/>
+          <w:szCs w:val="19"/>
           <w:lang w:val="en-US" w:eastAsia="en-US"/>
         </w:rPr>
       </w:pPr>
@@ -994,8 +970,8 @@
         <w:rPr>
           <w:rFonts w:ascii="Cascadia Mono" w:eastAsiaTheme="minorHAnsi" w:hAnsi="Cascadia Mono" w:cs="Cascadia Mono"/>
           <w:color w:val="808080"/>
-          <w:sz w:val="20"/>
-          <w:szCs w:val="20"/>
+          <w:sz w:val="19"/>
+          <w:szCs w:val="19"/>
           <w:lang w:val="en-US" w:eastAsia="en-US"/>
         </w:rPr>
         <w:t>#include</w:t>
@@ -1004,8 +980,8 @@
         <w:rPr>
           <w:rFonts w:ascii="Cascadia Mono" w:eastAsiaTheme="minorHAnsi" w:hAnsi="Cascadia Mono" w:cs="Cascadia Mono"/>
           <w:color w:val="000000"/>
-          <w:sz w:val="20"/>
-          <w:szCs w:val="20"/>
+          <w:sz w:val="19"/>
+          <w:szCs w:val="19"/>
           <w:lang w:val="en-US" w:eastAsia="en-US"/>
         </w:rPr>
         <w:t xml:space="preserve"> </w:t>
@@ -1014,8 +990,8 @@
         <w:rPr>
           <w:rFonts w:ascii="Cascadia Mono" w:eastAsiaTheme="minorHAnsi" w:hAnsi="Cascadia Mono" w:cs="Cascadia Mono"/>
           <w:color w:val="A31515"/>
-          <w:sz w:val="20"/>
-          <w:szCs w:val="20"/>
+          <w:sz w:val="19"/>
+          <w:szCs w:val="19"/>
           <w:lang w:val="en-US" w:eastAsia="en-US"/>
         </w:rPr>
         <w:t>&lt;iostream&gt;</w:t>
@@ -1030,8 +1006,8 @@
         <w:rPr>
           <w:rFonts w:ascii="Cascadia Mono" w:eastAsiaTheme="minorHAnsi" w:hAnsi="Cascadia Mono" w:cs="Cascadia Mono"/>
           <w:color w:val="000000"/>
-          <w:sz w:val="20"/>
-          <w:szCs w:val="20"/>
+          <w:sz w:val="19"/>
+          <w:szCs w:val="19"/>
           <w:lang w:val="en-US" w:eastAsia="en-US"/>
         </w:rPr>
       </w:pPr>
@@ -1039,8 +1015,8 @@
         <w:rPr>
           <w:rFonts w:ascii="Cascadia Mono" w:eastAsiaTheme="minorHAnsi" w:hAnsi="Cascadia Mono" w:cs="Cascadia Mono"/>
           <w:color w:val="808080"/>
-          <w:sz w:val="20"/>
-          <w:szCs w:val="20"/>
+          <w:sz w:val="19"/>
+          <w:szCs w:val="19"/>
           <w:lang w:val="en-US" w:eastAsia="en-US"/>
         </w:rPr>
         <w:t>#include</w:t>
@@ -1049,8 +1025,8 @@
         <w:rPr>
           <w:rFonts w:ascii="Cascadia Mono" w:eastAsiaTheme="minorHAnsi" w:hAnsi="Cascadia Mono" w:cs="Cascadia Mono"/>
           <w:color w:val="000000"/>
-          <w:sz w:val="20"/>
-          <w:szCs w:val="20"/>
+          <w:sz w:val="19"/>
+          <w:szCs w:val="19"/>
           <w:lang w:val="en-US" w:eastAsia="en-US"/>
         </w:rPr>
         <w:t xml:space="preserve"> </w:t>
@@ -1059,8 +1035,8 @@
         <w:rPr>
           <w:rFonts w:ascii="Cascadia Mono" w:eastAsiaTheme="minorHAnsi" w:hAnsi="Cascadia Mono" w:cs="Cascadia Mono"/>
           <w:color w:val="A31515"/>
-          <w:sz w:val="20"/>
-          <w:szCs w:val="20"/>
+          <w:sz w:val="19"/>
+          <w:szCs w:val="19"/>
           <w:lang w:val="en-US" w:eastAsia="en-US"/>
         </w:rPr>
         <w:t>&lt;string&gt;</w:t>
@@ -1075,8 +1051,8 @@
         <w:rPr>
           <w:rFonts w:ascii="Cascadia Mono" w:eastAsiaTheme="minorHAnsi" w:hAnsi="Cascadia Mono" w:cs="Cascadia Mono"/>
           <w:color w:val="000000"/>
-          <w:sz w:val="20"/>
-          <w:szCs w:val="20"/>
+          <w:sz w:val="19"/>
+          <w:szCs w:val="19"/>
           <w:lang w:val="en-US" w:eastAsia="en-US"/>
         </w:rPr>
       </w:pPr>
@@ -1084,8 +1060,8 @@
         <w:rPr>
           <w:rFonts w:ascii="Cascadia Mono" w:eastAsiaTheme="minorHAnsi" w:hAnsi="Cascadia Mono" w:cs="Cascadia Mono"/>
           <w:color w:val="808080"/>
-          <w:sz w:val="20"/>
-          <w:szCs w:val="20"/>
+          <w:sz w:val="19"/>
+          <w:szCs w:val="19"/>
           <w:lang w:val="en-US" w:eastAsia="en-US"/>
         </w:rPr>
         <w:t>#include</w:t>
@@ -1094,8 +1070,8 @@
         <w:rPr>
           <w:rFonts w:ascii="Cascadia Mono" w:eastAsiaTheme="minorHAnsi" w:hAnsi="Cascadia Mono" w:cs="Cascadia Mono"/>
           <w:color w:val="000000"/>
-          <w:sz w:val="20"/>
-          <w:szCs w:val="20"/>
+          <w:sz w:val="19"/>
+          <w:szCs w:val="19"/>
           <w:lang w:val="en-US" w:eastAsia="en-US"/>
         </w:rPr>
         <w:t xml:space="preserve"> </w:t>
@@ -1104,8 +1080,8 @@
         <w:rPr>
           <w:rFonts w:ascii="Cascadia Mono" w:eastAsiaTheme="minorHAnsi" w:hAnsi="Cascadia Mono" w:cs="Cascadia Mono"/>
           <w:color w:val="A31515"/>
-          <w:sz w:val="20"/>
-          <w:szCs w:val="20"/>
+          <w:sz w:val="19"/>
+          <w:szCs w:val="19"/>
           <w:lang w:val="en-US" w:eastAsia="en-US"/>
         </w:rPr>
         <w:t>&lt;set&gt;</w:t>
@@ -1120,23 +1096,23 @@
         <w:rPr>
           <w:rFonts w:ascii="Cascadia Mono" w:eastAsiaTheme="minorHAnsi" w:hAnsi="Cascadia Mono" w:cs="Cascadia Mono"/>
           <w:color w:val="000000"/>
-          <w:sz w:val="20"/>
-          <w:szCs w:val="20"/>
-          <w:lang w:val="en-US" w:eastAsia="en-US"/>
-        </w:rPr>
-      </w:pPr>
-    </w:p>
-    <w:p>
-      <w:pPr>
-        <w:autoSpaceDE w:val="0"/>
-        <w:autoSpaceDN w:val="0"/>
-        <w:adjustRightInd w:val="0"/>
-        <w:spacing w:after="0" w:line="240" w:lineRule="auto"/>
-        <w:rPr>
-          <w:rFonts w:ascii="Cascadia Mono" w:eastAsiaTheme="minorHAnsi" w:hAnsi="Cascadia Mono" w:cs="Cascadia Mono"/>
-          <w:color w:val="000000"/>
-          <w:sz w:val="20"/>
-          <w:szCs w:val="20"/>
+          <w:sz w:val="19"/>
+          <w:szCs w:val="19"/>
+          <w:lang w:val="en-US" w:eastAsia="en-US"/>
+        </w:rPr>
+      </w:pPr>
+    </w:p>
+    <w:p>
+      <w:pPr>
+        <w:autoSpaceDE w:val="0"/>
+        <w:autoSpaceDN w:val="0"/>
+        <w:adjustRightInd w:val="0"/>
+        <w:spacing w:after="0" w:line="240" w:lineRule="auto"/>
+        <w:rPr>
+          <w:rFonts w:ascii="Cascadia Mono" w:eastAsiaTheme="minorHAnsi" w:hAnsi="Cascadia Mono" w:cs="Cascadia Mono"/>
+          <w:color w:val="000000"/>
+          <w:sz w:val="19"/>
+          <w:szCs w:val="19"/>
           <w:lang w:val="en-US" w:eastAsia="en-US"/>
         </w:rPr>
       </w:pPr>
@@ -1144,8 +1120,8 @@
         <w:rPr>
           <w:rFonts w:ascii="Cascadia Mono" w:eastAsiaTheme="minorHAnsi" w:hAnsi="Cascadia Mono" w:cs="Cascadia Mono"/>
           <w:color w:val="0000FF"/>
-          <w:sz w:val="20"/>
-          <w:szCs w:val="20"/>
+          <w:sz w:val="19"/>
+          <w:szCs w:val="19"/>
           <w:lang w:val="en-US" w:eastAsia="en-US"/>
         </w:rPr>
         <w:t>using</w:t>
@@ -1154,8 +1130,8 @@
         <w:rPr>
           <w:rFonts w:ascii="Cascadia Mono" w:eastAsiaTheme="minorHAnsi" w:hAnsi="Cascadia Mono" w:cs="Cascadia Mono"/>
           <w:color w:val="000000"/>
-          <w:sz w:val="20"/>
-          <w:szCs w:val="20"/>
+          <w:sz w:val="19"/>
+          <w:szCs w:val="19"/>
           <w:lang w:val="en-US" w:eastAsia="en-US"/>
         </w:rPr>
         <w:t xml:space="preserve"> </w:t>
@@ -1164,8 +1140,8 @@
         <w:rPr>
           <w:rFonts w:ascii="Cascadia Mono" w:eastAsiaTheme="minorHAnsi" w:hAnsi="Cascadia Mono" w:cs="Cascadia Mono"/>
           <w:color w:val="0000FF"/>
-          <w:sz w:val="20"/>
-          <w:szCs w:val="20"/>
+          <w:sz w:val="19"/>
+          <w:szCs w:val="19"/>
           <w:lang w:val="en-US" w:eastAsia="en-US"/>
         </w:rPr>
         <w:t>namespace</w:t>
@@ -1174,8 +1150,8 @@
         <w:rPr>
           <w:rFonts w:ascii="Cascadia Mono" w:eastAsiaTheme="minorHAnsi" w:hAnsi="Cascadia Mono" w:cs="Cascadia Mono"/>
           <w:color w:val="000000"/>
-          <w:sz w:val="20"/>
-          <w:szCs w:val="20"/>
+          <w:sz w:val="19"/>
+          <w:szCs w:val="19"/>
           <w:lang w:val="en-US" w:eastAsia="en-US"/>
         </w:rPr>
         <w:t xml:space="preserve"> std;</w:t>
@@ -1190,23 +1166,23 @@
         <w:rPr>
           <w:rFonts w:ascii="Cascadia Mono" w:eastAsiaTheme="minorHAnsi" w:hAnsi="Cascadia Mono" w:cs="Cascadia Mono"/>
           <w:color w:val="000000"/>
-          <w:sz w:val="20"/>
-          <w:szCs w:val="20"/>
-          <w:lang w:val="en-US" w:eastAsia="en-US"/>
-        </w:rPr>
-      </w:pPr>
-    </w:p>
-    <w:p>
-      <w:pPr>
-        <w:autoSpaceDE w:val="0"/>
-        <w:autoSpaceDN w:val="0"/>
-        <w:adjustRightInd w:val="0"/>
-        <w:spacing w:after="0" w:line="240" w:lineRule="auto"/>
-        <w:rPr>
-          <w:rFonts w:ascii="Cascadia Mono" w:eastAsiaTheme="minorHAnsi" w:hAnsi="Cascadia Mono" w:cs="Cascadia Mono"/>
-          <w:color w:val="000000"/>
-          <w:sz w:val="20"/>
-          <w:szCs w:val="20"/>
+          <w:sz w:val="19"/>
+          <w:szCs w:val="19"/>
+          <w:lang w:val="en-US" w:eastAsia="en-US"/>
+        </w:rPr>
+      </w:pPr>
+    </w:p>
+    <w:p>
+      <w:pPr>
+        <w:autoSpaceDE w:val="0"/>
+        <w:autoSpaceDN w:val="0"/>
+        <w:adjustRightInd w:val="0"/>
+        <w:spacing w:after="0" w:line="240" w:lineRule="auto"/>
+        <w:rPr>
+          <w:rFonts w:ascii="Cascadia Mono" w:eastAsiaTheme="minorHAnsi" w:hAnsi="Cascadia Mono" w:cs="Cascadia Mono"/>
+          <w:color w:val="000000"/>
+          <w:sz w:val="19"/>
+          <w:szCs w:val="19"/>
           <w:lang w:val="en-US" w:eastAsia="en-US"/>
         </w:rPr>
       </w:pPr>
@@ -1214,8 +1190,8 @@
         <w:rPr>
           <w:rFonts w:ascii="Cascadia Mono" w:eastAsiaTheme="minorHAnsi" w:hAnsi="Cascadia Mono" w:cs="Cascadia Mono"/>
           <w:color w:val="0000FF"/>
-          <w:sz w:val="20"/>
-          <w:szCs w:val="20"/>
+          <w:sz w:val="19"/>
+          <w:szCs w:val="19"/>
           <w:lang w:val="en-US" w:eastAsia="en-US"/>
         </w:rPr>
         <w:t>template</w:t>
@@ -1224,8 +1200,8 @@
         <w:rPr>
           <w:rFonts w:ascii="Cascadia Mono" w:eastAsiaTheme="minorHAnsi" w:hAnsi="Cascadia Mono" w:cs="Cascadia Mono"/>
           <w:color w:val="000000"/>
-          <w:sz w:val="20"/>
-          <w:szCs w:val="20"/>
+          <w:sz w:val="19"/>
+          <w:szCs w:val="19"/>
           <w:lang w:val="en-US" w:eastAsia="en-US"/>
         </w:rPr>
         <w:t>&lt;</w:t>
@@ -1234,8 +1210,8 @@
         <w:rPr>
           <w:rFonts w:ascii="Cascadia Mono" w:eastAsiaTheme="minorHAnsi" w:hAnsi="Cascadia Mono" w:cs="Cascadia Mono"/>
           <w:color w:val="0000FF"/>
-          <w:sz w:val="20"/>
-          <w:szCs w:val="20"/>
+          <w:sz w:val="19"/>
+          <w:szCs w:val="19"/>
           <w:lang w:val="en-US" w:eastAsia="en-US"/>
         </w:rPr>
         <w:t>class</w:t>
@@ -1244,8 +1220,8 @@
         <w:rPr>
           <w:rFonts w:ascii="Cascadia Mono" w:eastAsiaTheme="minorHAnsi" w:hAnsi="Cascadia Mono" w:cs="Cascadia Mono"/>
           <w:color w:val="000000"/>
-          <w:sz w:val="20"/>
-          <w:szCs w:val="20"/>
+          <w:sz w:val="19"/>
+          <w:szCs w:val="19"/>
           <w:lang w:val="en-US" w:eastAsia="en-US"/>
         </w:rPr>
         <w:t xml:space="preserve"> </w:t>
@@ -1254,8 +1230,8 @@
         <w:rPr>
           <w:rFonts w:ascii="Cascadia Mono" w:eastAsiaTheme="minorHAnsi" w:hAnsi="Cascadia Mono" w:cs="Cascadia Mono"/>
           <w:color w:val="2B91AF"/>
-          <w:sz w:val="20"/>
-          <w:szCs w:val="20"/>
+          <w:sz w:val="19"/>
+          <w:szCs w:val="19"/>
           <w:lang w:val="en-US" w:eastAsia="en-US"/>
         </w:rPr>
         <w:t>T</w:t>
@@ -1264,8 +1240,8 @@
         <w:rPr>
           <w:rFonts w:ascii="Cascadia Mono" w:eastAsiaTheme="minorHAnsi" w:hAnsi="Cascadia Mono" w:cs="Cascadia Mono"/>
           <w:color w:val="000000"/>
-          <w:sz w:val="20"/>
-          <w:szCs w:val="20"/>
+          <w:sz w:val="19"/>
+          <w:szCs w:val="19"/>
           <w:lang w:val="en-US" w:eastAsia="en-US"/>
         </w:rPr>
         <w:t xml:space="preserve">&gt; </w:t>
@@ -1280,8 +1256,8 @@
         <w:rPr>
           <w:rFonts w:ascii="Cascadia Mono" w:eastAsiaTheme="minorHAnsi" w:hAnsi="Cascadia Mono" w:cs="Cascadia Mono"/>
           <w:color w:val="000000"/>
-          <w:sz w:val="20"/>
-          <w:szCs w:val="20"/>
+          <w:sz w:val="19"/>
+          <w:szCs w:val="19"/>
           <w:lang w:val="en-US" w:eastAsia="en-US"/>
         </w:rPr>
       </w:pPr>
@@ -1289,8 +1265,8 @@
         <w:rPr>
           <w:rFonts w:ascii="Cascadia Mono" w:eastAsiaTheme="minorHAnsi" w:hAnsi="Cascadia Mono" w:cs="Cascadia Mono"/>
           <w:color w:val="0000FF"/>
-          <w:sz w:val="20"/>
-          <w:szCs w:val="20"/>
+          <w:sz w:val="19"/>
+          <w:szCs w:val="19"/>
           <w:lang w:val="en-US" w:eastAsia="en-US"/>
         </w:rPr>
         <w:t>class</w:t>
@@ -1299,8 +1275,8 @@
         <w:rPr>
           <w:rFonts w:ascii="Cascadia Mono" w:eastAsiaTheme="minorHAnsi" w:hAnsi="Cascadia Mono" w:cs="Cascadia Mono"/>
           <w:color w:val="000000"/>
-          <w:sz w:val="20"/>
-          <w:szCs w:val="20"/>
+          <w:sz w:val="19"/>
+          <w:szCs w:val="19"/>
           <w:lang w:val="en-US" w:eastAsia="en-US"/>
         </w:rPr>
         <w:t xml:space="preserve"> </w:t>
@@ -1311,8 +1287,8 @@
         <w:rPr>
           <w:rFonts w:ascii="Cascadia Mono" w:eastAsiaTheme="minorHAnsi" w:hAnsi="Cascadia Mono" w:cs="Cascadia Mono"/>
           <w:color w:val="2B91AF"/>
-          <w:sz w:val="20"/>
-          <w:szCs w:val="20"/>
+          <w:sz w:val="19"/>
+          <w:szCs w:val="19"/>
           <w:lang w:val="en-US" w:eastAsia="en-US"/>
         </w:rPr>
         <w:t>MySet</w:t>
@@ -1322,8 +1298,8 @@
         <w:rPr>
           <w:rFonts w:ascii="Cascadia Mono" w:eastAsiaTheme="minorHAnsi" w:hAnsi="Cascadia Mono" w:cs="Cascadia Mono"/>
           <w:color w:val="000000"/>
-          <w:sz w:val="20"/>
-          <w:szCs w:val="20"/>
+          <w:sz w:val="19"/>
+          <w:szCs w:val="19"/>
           <w:lang w:val="en-US" w:eastAsia="en-US"/>
         </w:rPr>
         <w:t xml:space="preserve"> :</w:t>
@@ -1333,8 +1309,8 @@
         <w:rPr>
           <w:rFonts w:ascii="Cascadia Mono" w:eastAsiaTheme="minorHAnsi" w:hAnsi="Cascadia Mono" w:cs="Cascadia Mono"/>
           <w:color w:val="000000"/>
-          <w:sz w:val="20"/>
-          <w:szCs w:val="20"/>
+          <w:sz w:val="19"/>
+          <w:szCs w:val="19"/>
           <w:lang w:val="en-US" w:eastAsia="en-US"/>
         </w:rPr>
         <w:t xml:space="preserve"> </w:t>
@@ -1343,8 +1319,8 @@
         <w:rPr>
           <w:rFonts w:ascii="Cascadia Mono" w:eastAsiaTheme="minorHAnsi" w:hAnsi="Cascadia Mono" w:cs="Cascadia Mono"/>
           <w:color w:val="0000FF"/>
-          <w:sz w:val="20"/>
-          <w:szCs w:val="20"/>
+          <w:sz w:val="19"/>
+          <w:szCs w:val="19"/>
           <w:lang w:val="en-US" w:eastAsia="en-US"/>
         </w:rPr>
         <w:t>public</w:t>
@@ -1353,8 +1329,8 @@
         <w:rPr>
           <w:rFonts w:ascii="Cascadia Mono" w:eastAsiaTheme="minorHAnsi" w:hAnsi="Cascadia Mono" w:cs="Cascadia Mono"/>
           <w:color w:val="000000"/>
-          <w:sz w:val="20"/>
-          <w:szCs w:val="20"/>
+          <w:sz w:val="19"/>
+          <w:szCs w:val="19"/>
           <w:lang w:val="en-US" w:eastAsia="en-US"/>
         </w:rPr>
         <w:t xml:space="preserve"> </w:t>
@@ -1363,8 +1339,8 @@
         <w:rPr>
           <w:rFonts w:ascii="Cascadia Mono" w:eastAsiaTheme="minorHAnsi" w:hAnsi="Cascadia Mono" w:cs="Cascadia Mono"/>
           <w:color w:val="2B91AF"/>
-          <w:sz w:val="20"/>
-          <w:szCs w:val="20"/>
+          <w:sz w:val="19"/>
+          <w:szCs w:val="19"/>
           <w:lang w:val="en-US" w:eastAsia="en-US"/>
         </w:rPr>
         <w:t>set</w:t>
@@ -1373,8 +1349,8 @@
         <w:rPr>
           <w:rFonts w:ascii="Cascadia Mono" w:eastAsiaTheme="minorHAnsi" w:hAnsi="Cascadia Mono" w:cs="Cascadia Mono"/>
           <w:color w:val="000000"/>
-          <w:sz w:val="20"/>
-          <w:szCs w:val="20"/>
+          <w:sz w:val="19"/>
+          <w:szCs w:val="19"/>
           <w:lang w:val="en-US" w:eastAsia="en-US"/>
         </w:rPr>
         <w:t>&lt;</w:t>
@@ -1383,8 +1359,8 @@
         <w:rPr>
           <w:rFonts w:ascii="Cascadia Mono" w:eastAsiaTheme="minorHAnsi" w:hAnsi="Cascadia Mono" w:cs="Cascadia Mono"/>
           <w:color w:val="2B91AF"/>
-          <w:sz w:val="20"/>
-          <w:szCs w:val="20"/>
+          <w:sz w:val="19"/>
+          <w:szCs w:val="19"/>
           <w:lang w:val="en-US" w:eastAsia="en-US"/>
         </w:rPr>
         <w:t>T</w:t>
@@ -1393,8 +1369,8 @@
         <w:rPr>
           <w:rFonts w:ascii="Cascadia Mono" w:eastAsiaTheme="minorHAnsi" w:hAnsi="Cascadia Mono" w:cs="Cascadia Mono"/>
           <w:color w:val="000000"/>
-          <w:sz w:val="20"/>
-          <w:szCs w:val="20"/>
+          <w:sz w:val="19"/>
+          <w:szCs w:val="19"/>
           <w:lang w:val="en-US" w:eastAsia="en-US"/>
         </w:rPr>
         <w:t>&gt; {</w:t>
@@ -1409,23 +1385,23 @@
         <w:rPr>
           <w:rFonts w:ascii="Cascadia Mono" w:eastAsiaTheme="minorHAnsi" w:hAnsi="Cascadia Mono" w:cs="Cascadia Mono"/>
           <w:color w:val="000000"/>
-          <w:sz w:val="20"/>
-          <w:szCs w:val="20"/>
-          <w:lang w:val="en-US" w:eastAsia="en-US"/>
-        </w:rPr>
-      </w:pPr>
-    </w:p>
-    <w:p>
-      <w:pPr>
-        <w:autoSpaceDE w:val="0"/>
-        <w:autoSpaceDN w:val="0"/>
-        <w:adjustRightInd w:val="0"/>
-        <w:spacing w:after="0" w:line="240" w:lineRule="auto"/>
-        <w:rPr>
-          <w:rFonts w:ascii="Cascadia Mono" w:eastAsiaTheme="minorHAnsi" w:hAnsi="Cascadia Mono" w:cs="Cascadia Mono"/>
-          <w:color w:val="000000"/>
-          <w:sz w:val="20"/>
-          <w:szCs w:val="20"/>
+          <w:sz w:val="19"/>
+          <w:szCs w:val="19"/>
+          <w:lang w:val="en-US" w:eastAsia="en-US"/>
+        </w:rPr>
+      </w:pPr>
+    </w:p>
+    <w:p>
+      <w:pPr>
+        <w:autoSpaceDE w:val="0"/>
+        <w:autoSpaceDN w:val="0"/>
+        <w:adjustRightInd w:val="0"/>
+        <w:spacing w:after="0" w:line="240" w:lineRule="auto"/>
+        <w:rPr>
+          <w:rFonts w:ascii="Cascadia Mono" w:eastAsiaTheme="minorHAnsi" w:hAnsi="Cascadia Mono" w:cs="Cascadia Mono"/>
+          <w:color w:val="000000"/>
+          <w:sz w:val="19"/>
+          <w:szCs w:val="19"/>
           <w:lang w:val="en-US" w:eastAsia="en-US"/>
         </w:rPr>
       </w:pPr>
@@ -1433,8 +1409,8 @@
         <w:rPr>
           <w:rFonts w:ascii="Cascadia Mono" w:eastAsiaTheme="minorHAnsi" w:hAnsi="Cascadia Mono" w:cs="Cascadia Mono"/>
           <w:color w:val="0000FF"/>
-          <w:sz w:val="20"/>
-          <w:szCs w:val="20"/>
+          <w:sz w:val="19"/>
+          <w:szCs w:val="19"/>
           <w:lang w:val="en-US" w:eastAsia="en-US"/>
         </w:rPr>
         <w:t>public</w:t>
@@ -1443,8 +1419,8 @@
         <w:rPr>
           <w:rFonts w:ascii="Cascadia Mono" w:eastAsiaTheme="minorHAnsi" w:hAnsi="Cascadia Mono" w:cs="Cascadia Mono"/>
           <w:color w:val="000000"/>
-          <w:sz w:val="20"/>
-          <w:szCs w:val="20"/>
+          <w:sz w:val="19"/>
+          <w:szCs w:val="19"/>
           <w:lang w:val="en-US" w:eastAsia="en-US"/>
         </w:rPr>
         <w:t>:</w:t>
@@ -1459,17 +1435,17 @@
         <w:rPr>
           <w:rFonts w:ascii="Cascadia Mono" w:eastAsiaTheme="minorHAnsi" w:hAnsi="Cascadia Mono" w:cs="Cascadia Mono"/>
           <w:color w:val="000000"/>
-          <w:sz w:val="20"/>
-          <w:szCs w:val="20"/>
-          <w:lang w:val="en-US" w:eastAsia="en-US"/>
-        </w:rPr>
-      </w:pPr>
-      <w:r>
-        <w:rPr>
-          <w:rFonts w:ascii="Cascadia Mono" w:eastAsiaTheme="minorHAnsi" w:hAnsi="Cascadia Mono" w:cs="Cascadia Mono"/>
-          <w:color w:val="000000"/>
-          <w:sz w:val="20"/>
-          <w:szCs w:val="20"/>
+          <w:sz w:val="19"/>
+          <w:szCs w:val="19"/>
+          <w:lang w:val="en-US" w:eastAsia="en-US"/>
+        </w:rPr>
+      </w:pPr>
+      <w:r>
+        <w:rPr>
+          <w:rFonts w:ascii="Cascadia Mono" w:eastAsiaTheme="minorHAnsi" w:hAnsi="Cascadia Mono" w:cs="Cascadia Mono"/>
+          <w:color w:val="000000"/>
+          <w:sz w:val="19"/>
+          <w:szCs w:val="19"/>
           <w:lang w:val="en-US" w:eastAsia="en-US"/>
         </w:rPr>
         <w:tab/>
@@ -1478,8 +1454,8 @@
         <w:rPr>
           <w:rFonts w:ascii="Cascadia Mono" w:eastAsiaTheme="minorHAnsi" w:hAnsi="Cascadia Mono" w:cs="Cascadia Mono"/>
           <w:color w:val="0000FF"/>
-          <w:sz w:val="20"/>
-          <w:szCs w:val="20"/>
+          <w:sz w:val="19"/>
+          <w:szCs w:val="19"/>
           <w:lang w:val="en-US" w:eastAsia="en-US"/>
         </w:rPr>
         <w:t>using</w:t>
@@ -1488,8 +1464,8 @@
         <w:rPr>
           <w:rFonts w:ascii="Cascadia Mono" w:eastAsiaTheme="minorHAnsi" w:hAnsi="Cascadia Mono" w:cs="Cascadia Mono"/>
           <w:color w:val="000000"/>
-          <w:sz w:val="20"/>
-          <w:szCs w:val="20"/>
+          <w:sz w:val="19"/>
+          <w:szCs w:val="19"/>
           <w:lang w:val="en-US" w:eastAsia="en-US"/>
         </w:rPr>
         <w:t xml:space="preserve"> </w:t>
@@ -1498,8 +1474,8 @@
         <w:rPr>
           <w:rFonts w:ascii="Cascadia Mono" w:eastAsiaTheme="minorHAnsi" w:hAnsi="Cascadia Mono" w:cs="Cascadia Mono"/>
           <w:color w:val="2B91AF"/>
-          <w:sz w:val="20"/>
-          <w:szCs w:val="20"/>
+          <w:sz w:val="19"/>
+          <w:szCs w:val="19"/>
           <w:lang w:val="en-US" w:eastAsia="en-US"/>
         </w:rPr>
         <w:t>set</w:t>
@@ -1508,8 +1484,8 @@
         <w:rPr>
           <w:rFonts w:ascii="Cascadia Mono" w:eastAsiaTheme="minorHAnsi" w:hAnsi="Cascadia Mono" w:cs="Cascadia Mono"/>
           <w:color w:val="000000"/>
-          <w:sz w:val="20"/>
-          <w:szCs w:val="20"/>
+          <w:sz w:val="19"/>
+          <w:szCs w:val="19"/>
           <w:lang w:val="en-US" w:eastAsia="en-US"/>
         </w:rPr>
         <w:t>&lt;</w:t>
@@ -1518,8 +1494,8 @@
         <w:rPr>
           <w:rFonts w:ascii="Cascadia Mono" w:eastAsiaTheme="minorHAnsi" w:hAnsi="Cascadia Mono" w:cs="Cascadia Mono"/>
           <w:color w:val="2B91AF"/>
-          <w:sz w:val="20"/>
-          <w:szCs w:val="20"/>
+          <w:sz w:val="19"/>
+          <w:szCs w:val="19"/>
           <w:lang w:val="en-US" w:eastAsia="en-US"/>
         </w:rPr>
         <w:t>T</w:t>
@@ -1529,8 +1505,8 @@
         <w:rPr>
           <w:rFonts w:ascii="Cascadia Mono" w:eastAsiaTheme="minorHAnsi" w:hAnsi="Cascadia Mono" w:cs="Cascadia Mono"/>
           <w:color w:val="000000"/>
-          <w:sz w:val="20"/>
-          <w:szCs w:val="20"/>
+          <w:sz w:val="19"/>
+          <w:szCs w:val="19"/>
           <w:lang w:val="en-US" w:eastAsia="en-US"/>
         </w:rPr>
         <w:t>&gt;::</w:t>
@@ -1540,8 +1516,8 @@
         <w:rPr>
           <w:rFonts w:ascii="Cascadia Mono" w:eastAsiaTheme="minorHAnsi" w:hAnsi="Cascadia Mono" w:cs="Cascadia Mono"/>
           <w:color w:val="2B91AF"/>
-          <w:sz w:val="20"/>
-          <w:szCs w:val="20"/>
+          <w:sz w:val="19"/>
+          <w:szCs w:val="19"/>
           <w:lang w:val="en-US" w:eastAsia="en-US"/>
         </w:rPr>
         <w:t>set</w:t>
@@ -1550,8 +1526,8 @@
         <w:rPr>
           <w:rFonts w:ascii="Cascadia Mono" w:eastAsiaTheme="minorHAnsi" w:hAnsi="Cascadia Mono" w:cs="Cascadia Mono"/>
           <w:color w:val="000000"/>
-          <w:sz w:val="20"/>
-          <w:szCs w:val="20"/>
+          <w:sz w:val="19"/>
+          <w:szCs w:val="19"/>
           <w:lang w:val="en-US" w:eastAsia="en-US"/>
         </w:rPr>
         <w:t>;</w:t>
@@ -1566,32 +1542,32 @@
         <w:rPr>
           <w:rFonts w:ascii="Cascadia Mono" w:eastAsiaTheme="minorHAnsi" w:hAnsi="Cascadia Mono" w:cs="Cascadia Mono"/>
           <w:color w:val="000000"/>
-          <w:sz w:val="20"/>
-          <w:szCs w:val="20"/>
-          <w:lang w:val="en-US" w:eastAsia="en-US"/>
-        </w:rPr>
-      </w:pPr>
-    </w:p>
-    <w:p>
-      <w:pPr>
-        <w:autoSpaceDE w:val="0"/>
-        <w:autoSpaceDN w:val="0"/>
-        <w:adjustRightInd w:val="0"/>
-        <w:spacing w:after="0" w:line="240" w:lineRule="auto"/>
-        <w:rPr>
-          <w:rFonts w:ascii="Cascadia Mono" w:eastAsiaTheme="minorHAnsi" w:hAnsi="Cascadia Mono" w:cs="Cascadia Mono"/>
-          <w:color w:val="000000"/>
-          <w:sz w:val="20"/>
-          <w:szCs w:val="20"/>
-          <w:lang w:val="en-US" w:eastAsia="en-US"/>
-        </w:rPr>
-      </w:pPr>
-      <w:r>
-        <w:rPr>
-          <w:rFonts w:ascii="Cascadia Mono" w:eastAsiaTheme="minorHAnsi" w:hAnsi="Cascadia Mono" w:cs="Cascadia Mono"/>
-          <w:color w:val="000000"/>
-          <w:sz w:val="20"/>
-          <w:szCs w:val="20"/>
+          <w:sz w:val="19"/>
+          <w:szCs w:val="19"/>
+          <w:lang w:val="en-US" w:eastAsia="en-US"/>
+        </w:rPr>
+      </w:pPr>
+    </w:p>
+    <w:p>
+      <w:pPr>
+        <w:autoSpaceDE w:val="0"/>
+        <w:autoSpaceDN w:val="0"/>
+        <w:adjustRightInd w:val="0"/>
+        <w:spacing w:after="0" w:line="240" w:lineRule="auto"/>
+        <w:rPr>
+          <w:rFonts w:ascii="Cascadia Mono" w:eastAsiaTheme="minorHAnsi" w:hAnsi="Cascadia Mono" w:cs="Cascadia Mono"/>
+          <w:color w:val="000000"/>
+          <w:sz w:val="19"/>
+          <w:szCs w:val="19"/>
+          <w:lang w:val="en-US" w:eastAsia="en-US"/>
+        </w:rPr>
+      </w:pPr>
+      <w:r>
+        <w:rPr>
+          <w:rFonts w:ascii="Cascadia Mono" w:eastAsiaTheme="minorHAnsi" w:hAnsi="Cascadia Mono" w:cs="Cascadia Mono"/>
+          <w:color w:val="000000"/>
+          <w:sz w:val="19"/>
+          <w:szCs w:val="19"/>
           <w:lang w:val="en-US" w:eastAsia="en-US"/>
         </w:rPr>
         <w:tab/>
@@ -1600,8 +1576,8 @@
         <w:rPr>
           <w:rFonts w:ascii="Cascadia Mono" w:eastAsiaTheme="minorHAnsi" w:hAnsi="Cascadia Mono" w:cs="Cascadia Mono"/>
           <w:color w:val="0000FF"/>
-          <w:sz w:val="20"/>
-          <w:szCs w:val="20"/>
+          <w:sz w:val="19"/>
+          <w:szCs w:val="19"/>
           <w:lang w:val="en-US" w:eastAsia="en-US"/>
         </w:rPr>
         <w:t>void</w:t>
@@ -1610,8 +1586,8 @@
         <w:rPr>
           <w:rFonts w:ascii="Cascadia Mono" w:eastAsiaTheme="minorHAnsi" w:hAnsi="Cascadia Mono" w:cs="Cascadia Mono"/>
           <w:color w:val="000000"/>
-          <w:sz w:val="20"/>
-          <w:szCs w:val="20"/>
+          <w:sz w:val="19"/>
+          <w:szCs w:val="19"/>
           <w:lang w:val="en-US" w:eastAsia="en-US"/>
         </w:rPr>
         <w:t xml:space="preserve"> </w:t>
@@ -1622,8 +1598,8 @@
         <w:rPr>
           <w:rFonts w:ascii="Cascadia Mono" w:eastAsiaTheme="minorHAnsi" w:hAnsi="Cascadia Mono" w:cs="Cascadia Mono"/>
           <w:color w:val="000000"/>
-          <w:sz w:val="20"/>
-          <w:szCs w:val="20"/>
+          <w:sz w:val="19"/>
+          <w:szCs w:val="19"/>
           <w:lang w:val="en-US" w:eastAsia="en-US"/>
         </w:rPr>
         <w:t>PrintData</w:t>
@@ -1633,8 +1609,8 @@
         <w:rPr>
           <w:rFonts w:ascii="Cascadia Mono" w:eastAsiaTheme="minorHAnsi" w:hAnsi="Cascadia Mono" w:cs="Cascadia Mono"/>
           <w:color w:val="000000"/>
-          <w:sz w:val="20"/>
-          <w:szCs w:val="20"/>
+          <w:sz w:val="19"/>
+          <w:szCs w:val="19"/>
           <w:lang w:val="en-US" w:eastAsia="en-US"/>
         </w:rPr>
         <w:t>(</w:t>
@@ -1644,8 +1620,8 @@
         <w:rPr>
           <w:rFonts w:ascii="Cascadia Mono" w:eastAsiaTheme="minorHAnsi" w:hAnsi="Cascadia Mono" w:cs="Cascadia Mono"/>
           <w:color w:val="000000"/>
-          <w:sz w:val="20"/>
-          <w:szCs w:val="20"/>
+          <w:sz w:val="19"/>
+          <w:szCs w:val="19"/>
           <w:lang w:val="en-US" w:eastAsia="en-US"/>
         </w:rPr>
         <w:t>)</w:t>
@@ -1660,17 +1636,17 @@
         <w:rPr>
           <w:rFonts w:ascii="Cascadia Mono" w:eastAsiaTheme="minorHAnsi" w:hAnsi="Cascadia Mono" w:cs="Cascadia Mono"/>
           <w:color w:val="000000"/>
-          <w:sz w:val="20"/>
-          <w:szCs w:val="20"/>
-          <w:lang w:val="en-US" w:eastAsia="en-US"/>
-        </w:rPr>
-      </w:pPr>
-      <w:r>
-        <w:rPr>
-          <w:rFonts w:ascii="Cascadia Mono" w:eastAsiaTheme="minorHAnsi" w:hAnsi="Cascadia Mono" w:cs="Cascadia Mono"/>
-          <w:color w:val="000000"/>
-          <w:sz w:val="20"/>
-          <w:szCs w:val="20"/>
+          <w:sz w:val="19"/>
+          <w:szCs w:val="19"/>
+          <w:lang w:val="en-US" w:eastAsia="en-US"/>
+        </w:rPr>
+      </w:pPr>
+      <w:r>
+        <w:rPr>
+          <w:rFonts w:ascii="Cascadia Mono" w:eastAsiaTheme="minorHAnsi" w:hAnsi="Cascadia Mono" w:cs="Cascadia Mono"/>
+          <w:color w:val="000000"/>
+          <w:sz w:val="19"/>
+          <w:szCs w:val="19"/>
           <w:lang w:val="en-US" w:eastAsia="en-US"/>
         </w:rPr>
         <w:tab/>
@@ -1686,17 +1662,17 @@
         <w:rPr>
           <w:rFonts w:ascii="Cascadia Mono" w:eastAsiaTheme="minorHAnsi" w:hAnsi="Cascadia Mono" w:cs="Cascadia Mono"/>
           <w:color w:val="000000"/>
-          <w:sz w:val="20"/>
-          <w:szCs w:val="20"/>
-          <w:lang w:val="en-US" w:eastAsia="en-US"/>
-        </w:rPr>
-      </w:pPr>
-      <w:r>
-        <w:rPr>
-          <w:rFonts w:ascii="Cascadia Mono" w:eastAsiaTheme="minorHAnsi" w:hAnsi="Cascadia Mono" w:cs="Cascadia Mono"/>
-          <w:color w:val="000000"/>
-          <w:sz w:val="20"/>
-          <w:szCs w:val="20"/>
+          <w:sz w:val="19"/>
+          <w:szCs w:val="19"/>
+          <w:lang w:val="en-US" w:eastAsia="en-US"/>
+        </w:rPr>
+      </w:pPr>
+      <w:r>
+        <w:rPr>
+          <w:rFonts w:ascii="Cascadia Mono" w:eastAsiaTheme="minorHAnsi" w:hAnsi="Cascadia Mono" w:cs="Cascadia Mono"/>
+          <w:color w:val="000000"/>
+          <w:sz w:val="19"/>
+          <w:szCs w:val="19"/>
           <w:lang w:val="en-US" w:eastAsia="en-US"/>
         </w:rPr>
         <w:tab/>
@@ -1705,8 +1681,8 @@
         <w:rPr>
           <w:rFonts w:ascii="Cascadia Mono" w:eastAsiaTheme="minorHAnsi" w:hAnsi="Cascadia Mono" w:cs="Cascadia Mono"/>
           <w:color w:val="000000"/>
-          <w:sz w:val="20"/>
-          <w:szCs w:val="20"/>
+          <w:sz w:val="19"/>
+          <w:szCs w:val="19"/>
           <w:lang w:val="en-US" w:eastAsia="en-US"/>
         </w:rPr>
         <w:tab/>
@@ -1715,8 +1691,8 @@
         <w:rPr>
           <w:rFonts w:ascii="Cascadia Mono" w:eastAsiaTheme="minorHAnsi" w:hAnsi="Cascadia Mono" w:cs="Cascadia Mono"/>
           <w:color w:val="0000FF"/>
-          <w:sz w:val="20"/>
-          <w:szCs w:val="20"/>
+          <w:sz w:val="19"/>
+          <w:szCs w:val="19"/>
           <w:lang w:val="en-US" w:eastAsia="en-US"/>
         </w:rPr>
         <w:t>for</w:t>
@@ -1725,8 +1701,8 @@
         <w:rPr>
           <w:rFonts w:ascii="Cascadia Mono" w:eastAsiaTheme="minorHAnsi" w:hAnsi="Cascadia Mono" w:cs="Cascadia Mono"/>
           <w:color w:val="000000"/>
-          <w:sz w:val="20"/>
-          <w:szCs w:val="20"/>
+          <w:sz w:val="19"/>
+          <w:szCs w:val="19"/>
           <w:lang w:val="en-US" w:eastAsia="en-US"/>
         </w:rPr>
         <w:t xml:space="preserve"> (</w:t>
@@ -1735,8 +1711,8 @@
         <w:rPr>
           <w:rFonts w:ascii="Cascadia Mono" w:eastAsiaTheme="minorHAnsi" w:hAnsi="Cascadia Mono" w:cs="Cascadia Mono"/>
           <w:color w:val="2B91AF"/>
-          <w:sz w:val="20"/>
-          <w:szCs w:val="20"/>
+          <w:sz w:val="19"/>
+          <w:szCs w:val="19"/>
           <w:lang w:val="en-US" w:eastAsia="en-US"/>
         </w:rPr>
         <w:t>T</w:t>
@@ -1745,8 +1721,8 @@
         <w:rPr>
           <w:rFonts w:ascii="Cascadia Mono" w:eastAsiaTheme="minorHAnsi" w:hAnsi="Cascadia Mono" w:cs="Cascadia Mono"/>
           <w:color w:val="000000"/>
-          <w:sz w:val="20"/>
-          <w:szCs w:val="20"/>
+          <w:sz w:val="19"/>
+          <w:szCs w:val="19"/>
           <w:lang w:val="en-US" w:eastAsia="en-US"/>
         </w:rPr>
         <w:t xml:space="preserve"> </w:t>
@@ -1757,8 +1733,8 @@
         <w:rPr>
           <w:rFonts w:ascii="Cascadia Mono" w:eastAsiaTheme="minorHAnsi" w:hAnsi="Cascadia Mono" w:cs="Cascadia Mono"/>
           <w:color w:val="000000"/>
-          <w:sz w:val="20"/>
-          <w:szCs w:val="20"/>
+          <w:sz w:val="19"/>
+          <w:szCs w:val="19"/>
           <w:lang w:val="en-US" w:eastAsia="en-US"/>
         </w:rPr>
         <w:t>i</w:t>
@@ -1768,8 +1744,8 @@
         <w:rPr>
           <w:rFonts w:ascii="Cascadia Mono" w:eastAsiaTheme="minorHAnsi" w:hAnsi="Cascadia Mono" w:cs="Cascadia Mono"/>
           <w:color w:val="000000"/>
-          <w:sz w:val="20"/>
-          <w:szCs w:val="20"/>
+          <w:sz w:val="19"/>
+          <w:szCs w:val="19"/>
           <w:lang w:val="en-US" w:eastAsia="en-US"/>
         </w:rPr>
         <w:t xml:space="preserve"> :</w:t>
@@ -1779,8 +1755,8 @@
         <w:rPr>
           <w:rFonts w:ascii="Cascadia Mono" w:eastAsiaTheme="minorHAnsi" w:hAnsi="Cascadia Mono" w:cs="Cascadia Mono"/>
           <w:color w:val="000000"/>
-          <w:sz w:val="20"/>
-          <w:szCs w:val="20"/>
+          <w:sz w:val="19"/>
+          <w:szCs w:val="19"/>
           <w:lang w:val="en-US" w:eastAsia="en-US"/>
         </w:rPr>
         <w:t xml:space="preserve"> *</w:t>
@@ -1789,8 +1765,8 @@
         <w:rPr>
           <w:rFonts w:ascii="Cascadia Mono" w:eastAsiaTheme="minorHAnsi" w:hAnsi="Cascadia Mono" w:cs="Cascadia Mono"/>
           <w:color w:val="0000FF"/>
-          <w:sz w:val="20"/>
-          <w:szCs w:val="20"/>
+          <w:sz w:val="19"/>
+          <w:szCs w:val="19"/>
           <w:lang w:val="en-US" w:eastAsia="en-US"/>
         </w:rPr>
         <w:t>this</w:t>
@@ -1799,8 +1775,8 @@
         <w:rPr>
           <w:rFonts w:ascii="Cascadia Mono" w:eastAsiaTheme="minorHAnsi" w:hAnsi="Cascadia Mono" w:cs="Cascadia Mono"/>
           <w:color w:val="000000"/>
-          <w:sz w:val="20"/>
-          <w:szCs w:val="20"/>
+          <w:sz w:val="19"/>
+          <w:szCs w:val="19"/>
           <w:lang w:val="en-US" w:eastAsia="en-US"/>
         </w:rPr>
         <w:t>)</w:t>
@@ -1815,17 +1791,17 @@
         <w:rPr>
           <w:rFonts w:ascii="Cascadia Mono" w:eastAsiaTheme="minorHAnsi" w:hAnsi="Cascadia Mono" w:cs="Cascadia Mono"/>
           <w:color w:val="000000"/>
-          <w:sz w:val="20"/>
-          <w:szCs w:val="20"/>
-          <w:lang w:val="en-US" w:eastAsia="en-US"/>
-        </w:rPr>
-      </w:pPr>
-      <w:r>
-        <w:rPr>
-          <w:rFonts w:ascii="Cascadia Mono" w:eastAsiaTheme="minorHAnsi" w:hAnsi="Cascadia Mono" w:cs="Cascadia Mono"/>
-          <w:color w:val="000000"/>
-          <w:sz w:val="20"/>
-          <w:szCs w:val="20"/>
+          <w:sz w:val="19"/>
+          <w:szCs w:val="19"/>
+          <w:lang w:val="en-US" w:eastAsia="en-US"/>
+        </w:rPr>
+      </w:pPr>
+      <w:r>
+        <w:rPr>
+          <w:rFonts w:ascii="Cascadia Mono" w:eastAsiaTheme="minorHAnsi" w:hAnsi="Cascadia Mono" w:cs="Cascadia Mono"/>
+          <w:color w:val="000000"/>
+          <w:sz w:val="19"/>
+          <w:szCs w:val="19"/>
           <w:lang w:val="en-US" w:eastAsia="en-US"/>
         </w:rPr>
         <w:tab/>
@@ -1834,8 +1810,8 @@
         <w:rPr>
           <w:rFonts w:ascii="Cascadia Mono" w:eastAsiaTheme="minorHAnsi" w:hAnsi="Cascadia Mono" w:cs="Cascadia Mono"/>
           <w:color w:val="000000"/>
-          <w:sz w:val="20"/>
-          <w:szCs w:val="20"/>
+          <w:sz w:val="19"/>
+          <w:szCs w:val="19"/>
           <w:lang w:val="en-US" w:eastAsia="en-US"/>
         </w:rPr>
         <w:tab/>
@@ -1844,8 +1820,8 @@
         <w:rPr>
           <w:rFonts w:ascii="Cascadia Mono" w:eastAsiaTheme="minorHAnsi" w:hAnsi="Cascadia Mono" w:cs="Cascadia Mono"/>
           <w:color w:val="000000"/>
-          <w:sz w:val="20"/>
-          <w:szCs w:val="20"/>
+          <w:sz w:val="19"/>
+          <w:szCs w:val="19"/>
           <w:lang w:val="en-US" w:eastAsia="en-US"/>
         </w:rPr>
         <w:tab/>
@@ -1855,8 +1831,8 @@
         <w:rPr>
           <w:rFonts w:ascii="Cascadia Mono" w:eastAsiaTheme="minorHAnsi" w:hAnsi="Cascadia Mono" w:cs="Cascadia Mono"/>
           <w:color w:val="000000"/>
-          <w:sz w:val="20"/>
-          <w:szCs w:val="20"/>
+          <w:sz w:val="19"/>
+          <w:szCs w:val="19"/>
           <w:lang w:val="en-US" w:eastAsia="en-US"/>
         </w:rPr>
         <w:t>cout</w:t>
@@ -1866,8 +1842,8 @@
         <w:rPr>
           <w:rFonts w:ascii="Cascadia Mono" w:eastAsiaTheme="minorHAnsi" w:hAnsi="Cascadia Mono" w:cs="Cascadia Mono"/>
           <w:color w:val="000000"/>
-          <w:sz w:val="20"/>
-          <w:szCs w:val="20"/>
+          <w:sz w:val="19"/>
+          <w:szCs w:val="19"/>
           <w:lang w:val="en-US" w:eastAsia="en-US"/>
         </w:rPr>
         <w:t xml:space="preserve"> &lt;&lt; </w:t>
@@ -1877,8 +1853,8 @@
         <w:rPr>
           <w:rFonts w:ascii="Cascadia Mono" w:eastAsiaTheme="minorHAnsi" w:hAnsi="Cascadia Mono" w:cs="Cascadia Mono"/>
           <w:color w:val="000000"/>
-          <w:sz w:val="20"/>
-          <w:szCs w:val="20"/>
+          <w:sz w:val="19"/>
+          <w:szCs w:val="19"/>
           <w:lang w:val="en-US" w:eastAsia="en-US"/>
         </w:rPr>
         <w:t>i</w:t>
@@ -1888,8 +1864,8 @@
         <w:rPr>
           <w:rFonts w:ascii="Cascadia Mono" w:eastAsiaTheme="minorHAnsi" w:hAnsi="Cascadia Mono" w:cs="Cascadia Mono"/>
           <w:color w:val="000000"/>
-          <w:sz w:val="20"/>
-          <w:szCs w:val="20"/>
+          <w:sz w:val="19"/>
+          <w:szCs w:val="19"/>
           <w:lang w:val="en-US" w:eastAsia="en-US"/>
         </w:rPr>
         <w:t xml:space="preserve"> &lt;&lt; </w:t>
@@ -1898,8 +1874,8 @@
         <w:rPr>
           <w:rFonts w:ascii="Cascadia Mono" w:eastAsiaTheme="minorHAnsi" w:hAnsi="Cascadia Mono" w:cs="Cascadia Mono"/>
           <w:color w:val="A31515"/>
-          <w:sz w:val="20"/>
-          <w:szCs w:val="20"/>
+          <w:sz w:val="19"/>
+          <w:szCs w:val="19"/>
           <w:lang w:val="en-US" w:eastAsia="en-US"/>
         </w:rPr>
         <w:t>" "</w:t>
@@ -1908,8 +1884,8 @@
         <w:rPr>
           <w:rFonts w:ascii="Cascadia Mono" w:eastAsiaTheme="minorHAnsi" w:hAnsi="Cascadia Mono" w:cs="Cascadia Mono"/>
           <w:color w:val="000000"/>
-          <w:sz w:val="20"/>
-          <w:szCs w:val="20"/>
+          <w:sz w:val="19"/>
+          <w:szCs w:val="19"/>
           <w:lang w:val="en-US" w:eastAsia="en-US"/>
         </w:rPr>
         <w:t>;</w:t>
@@ -1924,32 +1900,32 @@
         <w:rPr>
           <w:rFonts w:ascii="Cascadia Mono" w:eastAsiaTheme="minorHAnsi" w:hAnsi="Cascadia Mono" w:cs="Cascadia Mono"/>
           <w:color w:val="000000"/>
-          <w:sz w:val="20"/>
-          <w:szCs w:val="20"/>
-          <w:lang w:val="en-US" w:eastAsia="en-US"/>
-        </w:rPr>
-      </w:pPr>
-    </w:p>
-    <w:p>
-      <w:pPr>
-        <w:autoSpaceDE w:val="0"/>
-        <w:autoSpaceDN w:val="0"/>
-        <w:adjustRightInd w:val="0"/>
-        <w:spacing w:after="0" w:line="240" w:lineRule="auto"/>
-        <w:rPr>
-          <w:rFonts w:ascii="Cascadia Mono" w:eastAsiaTheme="minorHAnsi" w:hAnsi="Cascadia Mono" w:cs="Cascadia Mono"/>
-          <w:color w:val="000000"/>
-          <w:sz w:val="20"/>
-          <w:szCs w:val="20"/>
-          <w:lang w:val="en-US" w:eastAsia="en-US"/>
-        </w:rPr>
-      </w:pPr>
-      <w:r>
-        <w:rPr>
-          <w:rFonts w:ascii="Cascadia Mono" w:eastAsiaTheme="minorHAnsi" w:hAnsi="Cascadia Mono" w:cs="Cascadia Mono"/>
-          <w:color w:val="000000"/>
-          <w:sz w:val="20"/>
-          <w:szCs w:val="20"/>
+          <w:sz w:val="19"/>
+          <w:szCs w:val="19"/>
+          <w:lang w:val="en-US" w:eastAsia="en-US"/>
+        </w:rPr>
+      </w:pPr>
+    </w:p>
+    <w:p>
+      <w:pPr>
+        <w:autoSpaceDE w:val="0"/>
+        <w:autoSpaceDN w:val="0"/>
+        <w:adjustRightInd w:val="0"/>
+        <w:spacing w:after="0" w:line="240" w:lineRule="auto"/>
+        <w:rPr>
+          <w:rFonts w:ascii="Cascadia Mono" w:eastAsiaTheme="minorHAnsi" w:hAnsi="Cascadia Mono" w:cs="Cascadia Mono"/>
+          <w:color w:val="000000"/>
+          <w:sz w:val="19"/>
+          <w:szCs w:val="19"/>
+          <w:lang w:val="en-US" w:eastAsia="en-US"/>
+        </w:rPr>
+      </w:pPr>
+      <w:r>
+        <w:rPr>
+          <w:rFonts w:ascii="Cascadia Mono" w:eastAsiaTheme="minorHAnsi" w:hAnsi="Cascadia Mono" w:cs="Cascadia Mono"/>
+          <w:color w:val="000000"/>
+          <w:sz w:val="19"/>
+          <w:szCs w:val="19"/>
           <w:lang w:val="en-US" w:eastAsia="en-US"/>
         </w:rPr>
         <w:tab/>
@@ -1958,8 +1934,8 @@
         <w:rPr>
           <w:rFonts w:ascii="Cascadia Mono" w:eastAsiaTheme="minorHAnsi" w:hAnsi="Cascadia Mono" w:cs="Cascadia Mono"/>
           <w:color w:val="000000"/>
-          <w:sz w:val="20"/>
-          <w:szCs w:val="20"/>
+          <w:sz w:val="19"/>
+          <w:szCs w:val="19"/>
           <w:lang w:val="en-US" w:eastAsia="en-US"/>
         </w:rPr>
         <w:tab/>
@@ -1969,8 +1945,8 @@
         <w:rPr>
           <w:rFonts w:ascii="Cascadia Mono" w:eastAsiaTheme="minorHAnsi" w:hAnsi="Cascadia Mono" w:cs="Cascadia Mono"/>
           <w:color w:val="000000"/>
-          <w:sz w:val="20"/>
-          <w:szCs w:val="20"/>
+          <w:sz w:val="19"/>
+          <w:szCs w:val="19"/>
           <w:lang w:val="en-US" w:eastAsia="en-US"/>
         </w:rPr>
         <w:t>cout</w:t>
@@ -1980,8 +1956,8 @@
         <w:rPr>
           <w:rFonts w:ascii="Cascadia Mono" w:eastAsiaTheme="minorHAnsi" w:hAnsi="Cascadia Mono" w:cs="Cascadia Mono"/>
           <w:color w:val="000000"/>
-          <w:sz w:val="20"/>
-          <w:szCs w:val="20"/>
+          <w:sz w:val="19"/>
+          <w:szCs w:val="19"/>
           <w:lang w:val="en-US" w:eastAsia="en-US"/>
         </w:rPr>
         <w:t xml:space="preserve"> </w:t>
@@ -1990,8 +1966,8 @@
         <w:rPr>
           <w:rFonts w:ascii="Cascadia Mono" w:eastAsiaTheme="minorHAnsi" w:hAnsi="Cascadia Mono" w:cs="Cascadia Mono"/>
           <w:color w:val="008080"/>
-          <w:sz w:val="20"/>
-          <w:szCs w:val="20"/>
+          <w:sz w:val="19"/>
+          <w:szCs w:val="19"/>
           <w:lang w:val="en-US" w:eastAsia="en-US"/>
         </w:rPr>
         <w:t>&lt;&lt;</w:t>
@@ -2000,8 +1976,8 @@
         <w:rPr>
           <w:rFonts w:ascii="Cascadia Mono" w:eastAsiaTheme="minorHAnsi" w:hAnsi="Cascadia Mono" w:cs="Cascadia Mono"/>
           <w:color w:val="000000"/>
-          <w:sz w:val="20"/>
-          <w:szCs w:val="20"/>
+          <w:sz w:val="19"/>
+          <w:szCs w:val="19"/>
           <w:lang w:val="en-US" w:eastAsia="en-US"/>
         </w:rPr>
         <w:t xml:space="preserve"> </w:t>
@@ -2011,8 +1987,8 @@
         <w:rPr>
           <w:rFonts w:ascii="Cascadia Mono" w:eastAsiaTheme="minorHAnsi" w:hAnsi="Cascadia Mono" w:cs="Cascadia Mono"/>
           <w:color w:val="000000"/>
-          <w:sz w:val="20"/>
-          <w:szCs w:val="20"/>
+          <w:sz w:val="19"/>
+          <w:szCs w:val="19"/>
           <w:lang w:val="en-US" w:eastAsia="en-US"/>
         </w:rPr>
         <w:t>endl</w:t>
@@ -2022,8 +1998,8 @@
         <w:rPr>
           <w:rFonts w:ascii="Cascadia Mono" w:eastAsiaTheme="minorHAnsi" w:hAnsi="Cascadia Mono" w:cs="Cascadia Mono"/>
           <w:color w:val="000000"/>
-          <w:sz w:val="20"/>
-          <w:szCs w:val="20"/>
+          <w:sz w:val="19"/>
+          <w:szCs w:val="19"/>
           <w:lang w:val="en-US" w:eastAsia="en-US"/>
         </w:rPr>
         <w:t>;</w:t>
@@ -2038,17 +2014,17 @@
         <w:rPr>
           <w:rFonts w:ascii="Cascadia Mono" w:eastAsiaTheme="minorHAnsi" w:hAnsi="Cascadia Mono" w:cs="Cascadia Mono"/>
           <w:color w:val="000000"/>
-          <w:sz w:val="20"/>
-          <w:szCs w:val="20"/>
-          <w:lang w:val="en-US" w:eastAsia="en-US"/>
-        </w:rPr>
-      </w:pPr>
-      <w:r>
-        <w:rPr>
-          <w:rFonts w:ascii="Cascadia Mono" w:eastAsiaTheme="minorHAnsi" w:hAnsi="Cascadia Mono" w:cs="Cascadia Mono"/>
-          <w:color w:val="000000"/>
-          <w:sz w:val="20"/>
-          <w:szCs w:val="20"/>
+          <w:sz w:val="19"/>
+          <w:szCs w:val="19"/>
+          <w:lang w:val="en-US" w:eastAsia="en-US"/>
+        </w:rPr>
+      </w:pPr>
+      <w:r>
+        <w:rPr>
+          <w:rFonts w:ascii="Cascadia Mono" w:eastAsiaTheme="minorHAnsi" w:hAnsi="Cascadia Mono" w:cs="Cascadia Mono"/>
+          <w:color w:val="000000"/>
+          <w:sz w:val="19"/>
+          <w:szCs w:val="19"/>
           <w:lang w:val="en-US" w:eastAsia="en-US"/>
         </w:rPr>
         <w:tab/>
@@ -2064,17 +2040,17 @@
         <w:rPr>
           <w:rFonts w:ascii="Cascadia Mono" w:eastAsiaTheme="minorHAnsi" w:hAnsi="Cascadia Mono" w:cs="Cascadia Mono"/>
           <w:color w:val="000000"/>
-          <w:sz w:val="20"/>
-          <w:szCs w:val="20"/>
-          <w:lang w:val="en-US" w:eastAsia="en-US"/>
-        </w:rPr>
-      </w:pPr>
-      <w:r>
-        <w:rPr>
-          <w:rFonts w:ascii="Cascadia Mono" w:eastAsiaTheme="minorHAnsi" w:hAnsi="Cascadia Mono" w:cs="Cascadia Mono"/>
-          <w:color w:val="000000"/>
-          <w:sz w:val="20"/>
-          <w:szCs w:val="20"/>
+          <w:sz w:val="19"/>
+          <w:szCs w:val="19"/>
+          <w:lang w:val="en-US" w:eastAsia="en-US"/>
+        </w:rPr>
+      </w:pPr>
+      <w:r>
+        <w:rPr>
+          <w:rFonts w:ascii="Cascadia Mono" w:eastAsiaTheme="minorHAnsi" w:hAnsi="Cascadia Mono" w:cs="Cascadia Mono"/>
+          <w:color w:val="000000"/>
+          <w:sz w:val="19"/>
+          <w:szCs w:val="19"/>
           <w:lang w:val="en-US" w:eastAsia="en-US"/>
         </w:rPr>
         <w:t>};</w:t>
@@ -2089,23 +2065,23 @@
         <w:rPr>
           <w:rFonts w:ascii="Cascadia Mono" w:eastAsiaTheme="minorHAnsi" w:hAnsi="Cascadia Mono" w:cs="Cascadia Mono"/>
           <w:color w:val="000000"/>
-          <w:sz w:val="20"/>
-          <w:szCs w:val="20"/>
-          <w:lang w:val="en-US" w:eastAsia="en-US"/>
-        </w:rPr>
-      </w:pPr>
-    </w:p>
-    <w:p>
-      <w:pPr>
-        <w:autoSpaceDE w:val="0"/>
-        <w:autoSpaceDN w:val="0"/>
-        <w:adjustRightInd w:val="0"/>
-        <w:spacing w:after="0" w:line="240" w:lineRule="auto"/>
-        <w:rPr>
-          <w:rFonts w:ascii="Cascadia Mono" w:eastAsiaTheme="minorHAnsi" w:hAnsi="Cascadia Mono" w:cs="Cascadia Mono"/>
-          <w:color w:val="000000"/>
-          <w:sz w:val="20"/>
-          <w:szCs w:val="20"/>
+          <w:sz w:val="19"/>
+          <w:szCs w:val="19"/>
+          <w:lang w:val="en-US" w:eastAsia="en-US"/>
+        </w:rPr>
+      </w:pPr>
+    </w:p>
+    <w:p>
+      <w:pPr>
+        <w:autoSpaceDE w:val="0"/>
+        <w:autoSpaceDN w:val="0"/>
+        <w:adjustRightInd w:val="0"/>
+        <w:spacing w:after="0" w:line="240" w:lineRule="auto"/>
+        <w:rPr>
+          <w:rFonts w:ascii="Cascadia Mono" w:eastAsiaTheme="minorHAnsi" w:hAnsi="Cascadia Mono" w:cs="Cascadia Mono"/>
+          <w:color w:val="000000"/>
+          <w:sz w:val="19"/>
+          <w:szCs w:val="19"/>
           <w:lang w:val="en-US" w:eastAsia="en-US"/>
         </w:rPr>
       </w:pPr>
@@ -2113,8 +2089,8 @@
         <w:rPr>
           <w:rFonts w:ascii="Cascadia Mono" w:eastAsiaTheme="minorHAnsi" w:hAnsi="Cascadia Mono" w:cs="Cascadia Mono"/>
           <w:color w:val="0000FF"/>
-          <w:sz w:val="20"/>
-          <w:szCs w:val="20"/>
+          <w:sz w:val="19"/>
+          <w:szCs w:val="19"/>
           <w:lang w:val="en-US" w:eastAsia="en-US"/>
         </w:rPr>
         <w:t>int</w:t>
@@ -2123,8 +2099,8 @@
         <w:rPr>
           <w:rFonts w:ascii="Cascadia Mono" w:eastAsiaTheme="minorHAnsi" w:hAnsi="Cascadia Mono" w:cs="Cascadia Mono"/>
           <w:color w:val="000000"/>
-          <w:sz w:val="20"/>
-          <w:szCs w:val="20"/>
+          <w:sz w:val="19"/>
+          <w:szCs w:val="19"/>
           <w:lang w:val="en-US" w:eastAsia="en-US"/>
         </w:rPr>
         <w:t xml:space="preserve"> </w:t>
@@ -2134,8 +2110,8 @@
         <w:rPr>
           <w:rFonts w:ascii="Cascadia Mono" w:eastAsiaTheme="minorHAnsi" w:hAnsi="Cascadia Mono" w:cs="Cascadia Mono"/>
           <w:color w:val="000000"/>
-          <w:sz w:val="20"/>
-          <w:szCs w:val="20"/>
+          <w:sz w:val="19"/>
+          <w:szCs w:val="19"/>
           <w:lang w:val="en-US" w:eastAsia="en-US"/>
         </w:rPr>
         <w:t>main(</w:t>
@@ -2145,8 +2121,8 @@
         <w:rPr>
           <w:rFonts w:ascii="Cascadia Mono" w:eastAsiaTheme="minorHAnsi" w:hAnsi="Cascadia Mono" w:cs="Cascadia Mono"/>
           <w:color w:val="000000"/>
-          <w:sz w:val="20"/>
-          <w:szCs w:val="20"/>
+          <w:sz w:val="19"/>
+          <w:szCs w:val="19"/>
           <w:lang w:val="en-US" w:eastAsia="en-US"/>
         </w:rPr>
         <w:t>) {</w:t>
@@ -2161,32 +2137,32 @@
         <w:rPr>
           <w:rFonts w:ascii="Cascadia Mono" w:eastAsiaTheme="minorHAnsi" w:hAnsi="Cascadia Mono" w:cs="Cascadia Mono"/>
           <w:color w:val="000000"/>
-          <w:sz w:val="20"/>
-          <w:szCs w:val="20"/>
-          <w:lang w:val="en-US" w:eastAsia="en-US"/>
-        </w:rPr>
-      </w:pPr>
-    </w:p>
-    <w:p>
-      <w:pPr>
-        <w:autoSpaceDE w:val="0"/>
-        <w:autoSpaceDN w:val="0"/>
-        <w:adjustRightInd w:val="0"/>
-        <w:spacing w:after="0" w:line="240" w:lineRule="auto"/>
-        <w:rPr>
-          <w:rFonts w:ascii="Cascadia Mono" w:eastAsiaTheme="minorHAnsi" w:hAnsi="Cascadia Mono" w:cs="Cascadia Mono"/>
-          <w:color w:val="000000"/>
-          <w:sz w:val="20"/>
-          <w:szCs w:val="20"/>
-          <w:lang w:val="en-US" w:eastAsia="en-US"/>
-        </w:rPr>
-      </w:pPr>
-      <w:r>
-        <w:rPr>
-          <w:rFonts w:ascii="Cascadia Mono" w:eastAsiaTheme="minorHAnsi" w:hAnsi="Cascadia Mono" w:cs="Cascadia Mono"/>
-          <w:color w:val="000000"/>
-          <w:sz w:val="20"/>
-          <w:szCs w:val="20"/>
+          <w:sz w:val="19"/>
+          <w:szCs w:val="19"/>
+          <w:lang w:val="en-US" w:eastAsia="en-US"/>
+        </w:rPr>
+      </w:pPr>
+    </w:p>
+    <w:p>
+      <w:pPr>
+        <w:autoSpaceDE w:val="0"/>
+        <w:autoSpaceDN w:val="0"/>
+        <w:adjustRightInd w:val="0"/>
+        <w:spacing w:after="0" w:line="240" w:lineRule="auto"/>
+        <w:rPr>
+          <w:rFonts w:ascii="Cascadia Mono" w:eastAsiaTheme="minorHAnsi" w:hAnsi="Cascadia Mono" w:cs="Cascadia Mono"/>
+          <w:color w:val="000000"/>
+          <w:sz w:val="19"/>
+          <w:szCs w:val="19"/>
+          <w:lang w:val="en-US" w:eastAsia="en-US"/>
+        </w:rPr>
+      </w:pPr>
+      <w:r>
+        <w:rPr>
+          <w:rFonts w:ascii="Cascadia Mono" w:eastAsiaTheme="minorHAnsi" w:hAnsi="Cascadia Mono" w:cs="Cascadia Mono"/>
+          <w:color w:val="000000"/>
+          <w:sz w:val="19"/>
+          <w:szCs w:val="19"/>
           <w:lang w:val="en-US" w:eastAsia="en-US"/>
         </w:rPr>
         <w:tab/>
@@ -2196,8 +2172,8 @@
         <w:rPr>
           <w:rFonts w:ascii="Cascadia Mono" w:eastAsiaTheme="minorHAnsi" w:hAnsi="Cascadia Mono" w:cs="Cascadia Mono"/>
           <w:color w:val="000000"/>
-          <w:sz w:val="20"/>
-          <w:szCs w:val="20"/>
+          <w:sz w:val="19"/>
+          <w:szCs w:val="19"/>
           <w:lang w:val="en-US" w:eastAsia="en-US"/>
         </w:rPr>
         <w:t>cout</w:t>
@@ -2207,8 +2183,8 @@
         <w:rPr>
           <w:rFonts w:ascii="Cascadia Mono" w:eastAsiaTheme="minorHAnsi" w:hAnsi="Cascadia Mono" w:cs="Cascadia Mono"/>
           <w:color w:val="000000"/>
-          <w:sz w:val="20"/>
-          <w:szCs w:val="20"/>
+          <w:sz w:val="19"/>
+          <w:szCs w:val="19"/>
           <w:lang w:val="en-US" w:eastAsia="en-US"/>
         </w:rPr>
         <w:t xml:space="preserve"> </w:t>
@@ -2217,8 +2193,8 @@
         <w:rPr>
           <w:rFonts w:ascii="Cascadia Mono" w:eastAsiaTheme="minorHAnsi" w:hAnsi="Cascadia Mono" w:cs="Cascadia Mono"/>
           <w:color w:val="008080"/>
-          <w:sz w:val="20"/>
-          <w:szCs w:val="20"/>
+          <w:sz w:val="19"/>
+          <w:szCs w:val="19"/>
           <w:lang w:val="en-US" w:eastAsia="en-US"/>
         </w:rPr>
         <w:t>&lt;&lt;</w:t>
@@ -2227,8 +2203,8 @@
         <w:rPr>
           <w:rFonts w:ascii="Cascadia Mono" w:eastAsiaTheme="minorHAnsi" w:hAnsi="Cascadia Mono" w:cs="Cascadia Mono"/>
           <w:color w:val="000000"/>
-          <w:sz w:val="20"/>
-          <w:szCs w:val="20"/>
+          <w:sz w:val="19"/>
+          <w:szCs w:val="19"/>
           <w:lang w:val="en-US" w:eastAsia="en-US"/>
         </w:rPr>
         <w:t xml:space="preserve"> </w:t>
@@ -2237,8 +2213,8 @@
         <w:rPr>
           <w:rFonts w:ascii="Cascadia Mono" w:eastAsiaTheme="minorHAnsi" w:hAnsi="Cascadia Mono" w:cs="Cascadia Mono"/>
           <w:color w:val="A31515"/>
-          <w:sz w:val="20"/>
-          <w:szCs w:val="20"/>
+          <w:sz w:val="19"/>
+          <w:szCs w:val="19"/>
           <w:lang w:val="en-US" w:eastAsia="en-US"/>
         </w:rPr>
         <w:t>"P1-2"</w:t>
@@ -2247,8 +2223,8 @@
         <w:rPr>
           <w:rFonts w:ascii="Cascadia Mono" w:eastAsiaTheme="minorHAnsi" w:hAnsi="Cascadia Mono" w:cs="Cascadia Mono"/>
           <w:color w:val="000000"/>
-          <w:sz w:val="20"/>
-          <w:szCs w:val="20"/>
+          <w:sz w:val="19"/>
+          <w:szCs w:val="19"/>
           <w:lang w:val="en-US" w:eastAsia="en-US"/>
         </w:rPr>
         <w:t xml:space="preserve"> </w:t>
@@ -2257,8 +2233,8 @@
         <w:rPr>
           <w:rFonts w:ascii="Cascadia Mono" w:eastAsiaTheme="minorHAnsi" w:hAnsi="Cascadia Mono" w:cs="Cascadia Mono"/>
           <w:color w:val="008080"/>
-          <w:sz w:val="20"/>
-          <w:szCs w:val="20"/>
+          <w:sz w:val="19"/>
+          <w:szCs w:val="19"/>
           <w:lang w:val="en-US" w:eastAsia="en-US"/>
         </w:rPr>
         <w:t>&lt;&lt;</w:t>
@@ -2267,8 +2243,8 @@
         <w:rPr>
           <w:rFonts w:ascii="Cascadia Mono" w:eastAsiaTheme="minorHAnsi" w:hAnsi="Cascadia Mono" w:cs="Cascadia Mono"/>
           <w:color w:val="000000"/>
-          <w:sz w:val="20"/>
-          <w:szCs w:val="20"/>
+          <w:sz w:val="19"/>
+          <w:szCs w:val="19"/>
           <w:lang w:val="en-US" w:eastAsia="en-US"/>
         </w:rPr>
         <w:t xml:space="preserve"> </w:t>
@@ -2278,8 +2254,8 @@
         <w:rPr>
           <w:rFonts w:ascii="Cascadia Mono" w:eastAsiaTheme="minorHAnsi" w:hAnsi="Cascadia Mono" w:cs="Cascadia Mono"/>
           <w:color w:val="000000"/>
-          <w:sz w:val="20"/>
-          <w:szCs w:val="20"/>
+          <w:sz w:val="19"/>
+          <w:szCs w:val="19"/>
           <w:lang w:val="en-US" w:eastAsia="en-US"/>
         </w:rPr>
         <w:t>endl</w:t>
@@ -2289,8 +2265,8 @@
         <w:rPr>
           <w:rFonts w:ascii="Cascadia Mono" w:eastAsiaTheme="minorHAnsi" w:hAnsi="Cascadia Mono" w:cs="Cascadia Mono"/>
           <w:color w:val="000000"/>
-          <w:sz w:val="20"/>
-          <w:szCs w:val="20"/>
+          <w:sz w:val="19"/>
+          <w:szCs w:val="19"/>
           <w:lang w:val="en-US" w:eastAsia="en-US"/>
         </w:rPr>
         <w:t>;</w:t>
@@ -2305,17 +2281,17 @@
         <w:rPr>
           <w:rFonts w:ascii="Cascadia Mono" w:eastAsiaTheme="minorHAnsi" w:hAnsi="Cascadia Mono" w:cs="Cascadia Mono"/>
           <w:color w:val="000000"/>
-          <w:sz w:val="20"/>
-          <w:szCs w:val="20"/>
-          <w:lang w:val="en-US" w:eastAsia="en-US"/>
-        </w:rPr>
-      </w:pPr>
-      <w:r>
-        <w:rPr>
-          <w:rFonts w:ascii="Cascadia Mono" w:eastAsiaTheme="minorHAnsi" w:hAnsi="Cascadia Mono" w:cs="Cascadia Mono"/>
-          <w:color w:val="000000"/>
-          <w:sz w:val="20"/>
-          <w:szCs w:val="20"/>
+          <w:sz w:val="19"/>
+          <w:szCs w:val="19"/>
+          <w:lang w:val="en-US" w:eastAsia="en-US"/>
+        </w:rPr>
+      </w:pPr>
+      <w:r>
+        <w:rPr>
+          <w:rFonts w:ascii="Cascadia Mono" w:eastAsiaTheme="minorHAnsi" w:hAnsi="Cascadia Mono" w:cs="Cascadia Mono"/>
+          <w:color w:val="000000"/>
+          <w:sz w:val="19"/>
+          <w:szCs w:val="19"/>
           <w:lang w:val="en-US" w:eastAsia="en-US"/>
         </w:rPr>
         <w:tab/>
@@ -2325,8 +2301,8 @@
         <w:rPr>
           <w:rFonts w:ascii="Cascadia Mono" w:eastAsiaTheme="minorHAnsi" w:hAnsi="Cascadia Mono" w:cs="Cascadia Mono"/>
           <w:color w:val="2B91AF"/>
-          <w:sz w:val="20"/>
-          <w:szCs w:val="20"/>
+          <w:sz w:val="19"/>
+          <w:szCs w:val="19"/>
           <w:lang w:val="en-US" w:eastAsia="en-US"/>
         </w:rPr>
         <w:t>MySet</w:t>
@@ -2336,8 +2312,8 @@
         <w:rPr>
           <w:rFonts w:ascii="Cascadia Mono" w:eastAsiaTheme="minorHAnsi" w:hAnsi="Cascadia Mono" w:cs="Cascadia Mono"/>
           <w:color w:val="000000"/>
-          <w:sz w:val="20"/>
-          <w:szCs w:val="20"/>
+          <w:sz w:val="19"/>
+          <w:szCs w:val="19"/>
           <w:lang w:val="en-US" w:eastAsia="en-US"/>
         </w:rPr>
         <w:t>&lt;</w:t>
@@ -2346,8 +2322,8 @@
         <w:rPr>
           <w:rFonts w:ascii="Cascadia Mono" w:eastAsiaTheme="minorHAnsi" w:hAnsi="Cascadia Mono" w:cs="Cascadia Mono"/>
           <w:color w:val="0000FF"/>
-          <w:sz w:val="20"/>
-          <w:szCs w:val="20"/>
+          <w:sz w:val="19"/>
+          <w:szCs w:val="19"/>
           <w:lang w:val="en-US" w:eastAsia="en-US"/>
         </w:rPr>
         <w:t>int</w:t>
@@ -2356,8 +2332,8 @@
         <w:rPr>
           <w:rFonts w:ascii="Cascadia Mono" w:eastAsiaTheme="minorHAnsi" w:hAnsi="Cascadia Mono" w:cs="Cascadia Mono"/>
           <w:color w:val="000000"/>
-          <w:sz w:val="20"/>
-          <w:szCs w:val="20"/>
+          <w:sz w:val="19"/>
+          <w:szCs w:val="19"/>
           <w:lang w:val="en-US" w:eastAsia="en-US"/>
         </w:rPr>
         <w:t xml:space="preserve">&gt; set12 = </w:t>
@@ -2367,8 +2343,8 @@
         <w:rPr>
           <w:rFonts w:ascii="Cascadia Mono" w:eastAsiaTheme="minorHAnsi" w:hAnsi="Cascadia Mono" w:cs="Cascadia Mono"/>
           <w:color w:val="000000"/>
-          <w:sz w:val="20"/>
-          <w:szCs w:val="20"/>
+          <w:sz w:val="19"/>
+          <w:szCs w:val="19"/>
           <w:lang w:val="en-US" w:eastAsia="en-US"/>
         </w:rPr>
         <w:t>{ 1</w:t>
@@ -2378,8 +2354,8 @@
         <w:rPr>
           <w:rFonts w:ascii="Cascadia Mono" w:eastAsiaTheme="minorHAnsi" w:hAnsi="Cascadia Mono" w:cs="Cascadia Mono"/>
           <w:color w:val="000000"/>
-          <w:sz w:val="20"/>
-          <w:szCs w:val="20"/>
+          <w:sz w:val="19"/>
+          <w:szCs w:val="19"/>
           <w:lang w:val="en-US" w:eastAsia="en-US"/>
         </w:rPr>
         <w:t>, 2 };</w:t>
@@ -2394,17 +2370,17 @@
         <w:rPr>
           <w:rFonts w:ascii="Cascadia Mono" w:eastAsiaTheme="minorHAnsi" w:hAnsi="Cascadia Mono" w:cs="Cascadia Mono"/>
           <w:color w:val="000000"/>
-          <w:sz w:val="20"/>
-          <w:szCs w:val="20"/>
-          <w:lang w:val="en-US" w:eastAsia="en-US"/>
-        </w:rPr>
-      </w:pPr>
-      <w:r>
-        <w:rPr>
-          <w:rFonts w:ascii="Cascadia Mono" w:eastAsiaTheme="minorHAnsi" w:hAnsi="Cascadia Mono" w:cs="Cascadia Mono"/>
-          <w:color w:val="000000"/>
-          <w:sz w:val="20"/>
-          <w:szCs w:val="20"/>
+          <w:sz w:val="19"/>
+          <w:szCs w:val="19"/>
+          <w:lang w:val="en-US" w:eastAsia="en-US"/>
+        </w:rPr>
+      </w:pPr>
+      <w:r>
+        <w:rPr>
+          <w:rFonts w:ascii="Cascadia Mono" w:eastAsiaTheme="minorHAnsi" w:hAnsi="Cascadia Mono" w:cs="Cascadia Mono"/>
+          <w:color w:val="000000"/>
+          <w:sz w:val="19"/>
+          <w:szCs w:val="19"/>
           <w:lang w:val="en-US" w:eastAsia="en-US"/>
         </w:rPr>
         <w:tab/>
@@ -2414,8 +2390,8 @@
         <w:rPr>
           <w:rFonts w:ascii="Cascadia Mono" w:eastAsiaTheme="minorHAnsi" w:hAnsi="Cascadia Mono" w:cs="Cascadia Mono"/>
           <w:color w:val="000000"/>
-          <w:sz w:val="20"/>
-          <w:szCs w:val="20"/>
+          <w:sz w:val="19"/>
+          <w:szCs w:val="19"/>
           <w:lang w:val="en-US" w:eastAsia="en-US"/>
         </w:rPr>
         <w:t>cout</w:t>
@@ -2425,8 +2401,8 @@
         <w:rPr>
           <w:rFonts w:ascii="Cascadia Mono" w:eastAsiaTheme="minorHAnsi" w:hAnsi="Cascadia Mono" w:cs="Cascadia Mono"/>
           <w:color w:val="000000"/>
-          <w:sz w:val="20"/>
-          <w:szCs w:val="20"/>
+          <w:sz w:val="19"/>
+          <w:szCs w:val="19"/>
           <w:lang w:val="en-US" w:eastAsia="en-US"/>
         </w:rPr>
         <w:t xml:space="preserve"> </w:t>
@@ -2435,8 +2411,8 @@
         <w:rPr>
           <w:rFonts w:ascii="Cascadia Mono" w:eastAsiaTheme="minorHAnsi" w:hAnsi="Cascadia Mono" w:cs="Cascadia Mono"/>
           <w:color w:val="008080"/>
-          <w:sz w:val="20"/>
-          <w:szCs w:val="20"/>
+          <w:sz w:val="19"/>
+          <w:szCs w:val="19"/>
           <w:lang w:val="en-US" w:eastAsia="en-US"/>
         </w:rPr>
         <w:t>&lt;&lt;</w:t>
@@ -2445,8 +2421,8 @@
         <w:rPr>
           <w:rFonts w:ascii="Cascadia Mono" w:eastAsiaTheme="minorHAnsi" w:hAnsi="Cascadia Mono" w:cs="Cascadia Mono"/>
           <w:color w:val="000000"/>
-          <w:sz w:val="20"/>
-          <w:szCs w:val="20"/>
+          <w:sz w:val="19"/>
+          <w:szCs w:val="19"/>
           <w:lang w:val="en-US" w:eastAsia="en-US"/>
         </w:rPr>
         <w:t xml:space="preserve"> </w:t>
@@ -2455,8 +2431,8 @@
         <w:rPr>
           <w:rFonts w:ascii="Cascadia Mono" w:eastAsiaTheme="minorHAnsi" w:hAnsi="Cascadia Mono" w:cs="Cascadia Mono"/>
           <w:color w:val="A31515"/>
-          <w:sz w:val="20"/>
-          <w:szCs w:val="20"/>
+          <w:sz w:val="19"/>
+          <w:szCs w:val="19"/>
           <w:lang w:val="en-US" w:eastAsia="en-US"/>
         </w:rPr>
         <w:t>"set12 = "</w:t>
@@ -2465,8 +2441,8 @@
         <w:rPr>
           <w:rFonts w:ascii="Cascadia Mono" w:eastAsiaTheme="minorHAnsi" w:hAnsi="Cascadia Mono" w:cs="Cascadia Mono"/>
           <w:color w:val="000000"/>
-          <w:sz w:val="20"/>
-          <w:szCs w:val="20"/>
+          <w:sz w:val="19"/>
+          <w:szCs w:val="19"/>
           <w:lang w:val="en-US" w:eastAsia="en-US"/>
         </w:rPr>
         <w:t>;</w:t>
@@ -2481,17 +2457,17 @@
         <w:rPr>
           <w:rFonts w:ascii="Cascadia Mono" w:eastAsiaTheme="minorHAnsi" w:hAnsi="Cascadia Mono" w:cs="Cascadia Mono"/>
           <w:color w:val="000000"/>
-          <w:sz w:val="20"/>
-          <w:szCs w:val="20"/>
-          <w:lang w:val="en-US" w:eastAsia="en-US"/>
-        </w:rPr>
-      </w:pPr>
-      <w:r>
-        <w:rPr>
-          <w:rFonts w:ascii="Cascadia Mono" w:eastAsiaTheme="minorHAnsi" w:hAnsi="Cascadia Mono" w:cs="Cascadia Mono"/>
-          <w:color w:val="000000"/>
-          <w:sz w:val="20"/>
-          <w:szCs w:val="20"/>
+          <w:sz w:val="19"/>
+          <w:szCs w:val="19"/>
+          <w:lang w:val="en-US" w:eastAsia="en-US"/>
+        </w:rPr>
+      </w:pPr>
+      <w:r>
+        <w:rPr>
+          <w:rFonts w:ascii="Cascadia Mono" w:eastAsiaTheme="minorHAnsi" w:hAnsi="Cascadia Mono" w:cs="Cascadia Mono"/>
+          <w:color w:val="000000"/>
+          <w:sz w:val="19"/>
+          <w:szCs w:val="19"/>
           <w:lang w:val="en-US" w:eastAsia="en-US"/>
         </w:rPr>
         <w:tab/>
@@ -2507,32 +2483,32 @@
         <w:rPr>
           <w:rFonts w:ascii="Cascadia Mono" w:eastAsiaTheme="minorHAnsi" w:hAnsi="Cascadia Mono" w:cs="Cascadia Mono"/>
           <w:color w:val="000000"/>
-          <w:sz w:val="20"/>
-          <w:szCs w:val="20"/>
-          <w:lang w:val="en-US" w:eastAsia="en-US"/>
-        </w:rPr>
-      </w:pPr>
-    </w:p>
-    <w:p>
-      <w:pPr>
-        <w:autoSpaceDE w:val="0"/>
-        <w:autoSpaceDN w:val="0"/>
-        <w:adjustRightInd w:val="0"/>
-        <w:spacing w:after="0" w:line="240" w:lineRule="auto"/>
-        <w:rPr>
-          <w:rFonts w:ascii="Cascadia Mono" w:eastAsiaTheme="minorHAnsi" w:hAnsi="Cascadia Mono" w:cs="Cascadia Mono"/>
-          <w:color w:val="000000"/>
-          <w:sz w:val="20"/>
-          <w:szCs w:val="20"/>
-          <w:lang w:val="en-US" w:eastAsia="en-US"/>
-        </w:rPr>
-      </w:pPr>
-      <w:r>
-        <w:rPr>
-          <w:rFonts w:ascii="Cascadia Mono" w:eastAsiaTheme="minorHAnsi" w:hAnsi="Cascadia Mono" w:cs="Cascadia Mono"/>
-          <w:color w:val="000000"/>
-          <w:sz w:val="20"/>
-          <w:szCs w:val="20"/>
+          <w:sz w:val="19"/>
+          <w:szCs w:val="19"/>
+          <w:lang w:val="en-US" w:eastAsia="en-US"/>
+        </w:rPr>
+      </w:pPr>
+    </w:p>
+    <w:p>
+      <w:pPr>
+        <w:autoSpaceDE w:val="0"/>
+        <w:autoSpaceDN w:val="0"/>
+        <w:adjustRightInd w:val="0"/>
+        <w:spacing w:after="0" w:line="240" w:lineRule="auto"/>
+        <w:rPr>
+          <w:rFonts w:ascii="Cascadia Mono" w:eastAsiaTheme="minorHAnsi" w:hAnsi="Cascadia Mono" w:cs="Cascadia Mono"/>
+          <w:color w:val="000000"/>
+          <w:sz w:val="19"/>
+          <w:szCs w:val="19"/>
+          <w:lang w:val="en-US" w:eastAsia="en-US"/>
+        </w:rPr>
+      </w:pPr>
+      <w:r>
+        <w:rPr>
+          <w:rFonts w:ascii="Cascadia Mono" w:eastAsiaTheme="minorHAnsi" w:hAnsi="Cascadia Mono" w:cs="Cascadia Mono"/>
+          <w:color w:val="000000"/>
+          <w:sz w:val="19"/>
+          <w:szCs w:val="19"/>
           <w:lang w:val="en-US" w:eastAsia="en-US"/>
         </w:rPr>
         <w:tab/>
@@ -2542,8 +2518,8 @@
         <w:rPr>
           <w:rFonts w:ascii="Cascadia Mono" w:eastAsiaTheme="minorHAnsi" w:hAnsi="Cascadia Mono" w:cs="Cascadia Mono"/>
           <w:color w:val="000000"/>
-          <w:sz w:val="20"/>
-          <w:szCs w:val="20"/>
+          <w:sz w:val="19"/>
+          <w:szCs w:val="19"/>
           <w:lang w:val="en-US" w:eastAsia="en-US"/>
         </w:rPr>
         <w:t>cout</w:t>
@@ -2553,8 +2529,8 @@
         <w:rPr>
           <w:rFonts w:ascii="Cascadia Mono" w:eastAsiaTheme="minorHAnsi" w:hAnsi="Cascadia Mono" w:cs="Cascadia Mono"/>
           <w:color w:val="000000"/>
-          <w:sz w:val="20"/>
-          <w:szCs w:val="20"/>
+          <w:sz w:val="19"/>
+          <w:szCs w:val="19"/>
           <w:lang w:val="en-US" w:eastAsia="en-US"/>
         </w:rPr>
         <w:t xml:space="preserve"> </w:t>
@@ -2563,8 +2539,8 @@
         <w:rPr>
           <w:rFonts w:ascii="Cascadia Mono" w:eastAsiaTheme="minorHAnsi" w:hAnsi="Cascadia Mono" w:cs="Cascadia Mono"/>
           <w:color w:val="008080"/>
-          <w:sz w:val="20"/>
-          <w:szCs w:val="20"/>
+          <w:sz w:val="19"/>
+          <w:szCs w:val="19"/>
           <w:lang w:val="en-US" w:eastAsia="en-US"/>
         </w:rPr>
         <w:t>&lt;&lt;</w:t>
@@ -2573,8 +2549,8 @@
         <w:rPr>
           <w:rFonts w:ascii="Cascadia Mono" w:eastAsiaTheme="minorHAnsi" w:hAnsi="Cascadia Mono" w:cs="Cascadia Mono"/>
           <w:color w:val="000000"/>
-          <w:sz w:val="20"/>
-          <w:szCs w:val="20"/>
+          <w:sz w:val="19"/>
+          <w:szCs w:val="19"/>
           <w:lang w:val="en-US" w:eastAsia="en-US"/>
         </w:rPr>
         <w:t xml:space="preserve"> </w:t>
@@ -2583,8 +2559,8 @@
         <w:rPr>
           <w:rFonts w:ascii="Cascadia Mono" w:eastAsiaTheme="minorHAnsi" w:hAnsi="Cascadia Mono" w:cs="Cascadia Mono"/>
           <w:color w:val="A31515"/>
-          <w:sz w:val="20"/>
-          <w:szCs w:val="20"/>
+          <w:sz w:val="19"/>
+          <w:szCs w:val="19"/>
           <w:lang w:val="en-US" w:eastAsia="en-US"/>
         </w:rPr>
         <w:t>"\nP3-4"</w:t>
@@ -2593,8 +2569,8 @@
         <w:rPr>
           <w:rFonts w:ascii="Cascadia Mono" w:eastAsiaTheme="minorHAnsi" w:hAnsi="Cascadia Mono" w:cs="Cascadia Mono"/>
           <w:color w:val="000000"/>
-          <w:sz w:val="20"/>
-          <w:szCs w:val="20"/>
+          <w:sz w:val="19"/>
+          <w:szCs w:val="19"/>
           <w:lang w:val="en-US" w:eastAsia="en-US"/>
         </w:rPr>
         <w:t xml:space="preserve"> </w:t>
@@ -2603,8 +2579,8 @@
         <w:rPr>
           <w:rFonts w:ascii="Cascadia Mono" w:eastAsiaTheme="minorHAnsi" w:hAnsi="Cascadia Mono" w:cs="Cascadia Mono"/>
           <w:color w:val="008080"/>
-          <w:sz w:val="20"/>
-          <w:szCs w:val="20"/>
+          <w:sz w:val="19"/>
+          <w:szCs w:val="19"/>
           <w:lang w:val="en-US" w:eastAsia="en-US"/>
         </w:rPr>
         <w:t>&lt;&lt;</w:t>
@@ -2613,8 +2589,8 @@
         <w:rPr>
           <w:rFonts w:ascii="Cascadia Mono" w:eastAsiaTheme="minorHAnsi" w:hAnsi="Cascadia Mono" w:cs="Cascadia Mono"/>
           <w:color w:val="000000"/>
-          <w:sz w:val="20"/>
-          <w:szCs w:val="20"/>
+          <w:sz w:val="19"/>
+          <w:szCs w:val="19"/>
           <w:lang w:val="en-US" w:eastAsia="en-US"/>
         </w:rPr>
         <w:t xml:space="preserve"> </w:t>
@@ -2624,8 +2600,8 @@
         <w:rPr>
           <w:rFonts w:ascii="Cascadia Mono" w:eastAsiaTheme="minorHAnsi" w:hAnsi="Cascadia Mono" w:cs="Cascadia Mono"/>
           <w:color w:val="000000"/>
-          <w:sz w:val="20"/>
-          <w:szCs w:val="20"/>
+          <w:sz w:val="19"/>
+          <w:szCs w:val="19"/>
           <w:lang w:val="en-US" w:eastAsia="en-US"/>
         </w:rPr>
         <w:t>endl</w:t>
@@ -2635,8 +2611,8 @@
         <w:rPr>
           <w:rFonts w:ascii="Cascadia Mono" w:eastAsiaTheme="minorHAnsi" w:hAnsi="Cascadia Mono" w:cs="Cascadia Mono"/>
           <w:color w:val="000000"/>
-          <w:sz w:val="20"/>
-          <w:szCs w:val="20"/>
+          <w:sz w:val="19"/>
+          <w:szCs w:val="19"/>
           <w:lang w:val="en-US" w:eastAsia="en-US"/>
         </w:rPr>
         <w:t>;</w:t>
@@ -2651,19 +2627,20 @@
         <w:rPr>
           <w:rFonts w:ascii="Cascadia Mono" w:eastAsiaTheme="minorHAnsi" w:hAnsi="Cascadia Mono" w:cs="Cascadia Mono"/>
           <w:color w:val="000000"/>
-          <w:sz w:val="20"/>
-          <w:szCs w:val="20"/>
-          <w:lang w:val="en-US" w:eastAsia="en-US"/>
-        </w:rPr>
-      </w:pPr>
-      <w:r>
-        <w:rPr>
-          <w:rFonts w:ascii="Cascadia Mono" w:eastAsiaTheme="minorHAnsi" w:hAnsi="Cascadia Mono" w:cs="Cascadia Mono"/>
-          <w:color w:val="000000"/>
-          <w:sz w:val="20"/>
-          <w:szCs w:val="20"/>
-          <w:lang w:val="en-US" w:eastAsia="en-US"/>
-        </w:rPr>
+          <w:sz w:val="19"/>
+          <w:szCs w:val="19"/>
+          <w:lang w:val="en-US" w:eastAsia="en-US"/>
+        </w:rPr>
+      </w:pPr>
+      <w:r>
+        <w:rPr>
+          <w:rFonts w:ascii="Cascadia Mono" w:eastAsiaTheme="minorHAnsi" w:hAnsi="Cascadia Mono" w:cs="Cascadia Mono"/>
+          <w:color w:val="000000"/>
+          <w:sz w:val="19"/>
+          <w:szCs w:val="19"/>
+          <w:lang w:val="en-US" w:eastAsia="en-US"/>
+        </w:rPr>
+        <w:lastRenderedPageBreak/>
         <w:tab/>
         <w:t>set12.erase(1);</w:t>
       </w:r>
@@ -2677,17 +2654,17 @@
         <w:rPr>
           <w:rFonts w:ascii="Cascadia Mono" w:eastAsiaTheme="minorHAnsi" w:hAnsi="Cascadia Mono" w:cs="Cascadia Mono"/>
           <w:color w:val="000000"/>
-          <w:sz w:val="20"/>
-          <w:szCs w:val="20"/>
-          <w:lang w:val="en-US" w:eastAsia="en-US"/>
-        </w:rPr>
-      </w:pPr>
-      <w:r>
-        <w:rPr>
-          <w:rFonts w:ascii="Cascadia Mono" w:eastAsiaTheme="minorHAnsi" w:hAnsi="Cascadia Mono" w:cs="Cascadia Mono"/>
-          <w:color w:val="000000"/>
-          <w:sz w:val="20"/>
-          <w:szCs w:val="20"/>
+          <w:sz w:val="19"/>
+          <w:szCs w:val="19"/>
+          <w:lang w:val="en-US" w:eastAsia="en-US"/>
+        </w:rPr>
+      </w:pPr>
+      <w:r>
+        <w:rPr>
+          <w:rFonts w:ascii="Cascadia Mono" w:eastAsiaTheme="minorHAnsi" w:hAnsi="Cascadia Mono" w:cs="Cascadia Mono"/>
+          <w:color w:val="000000"/>
+          <w:sz w:val="19"/>
+          <w:szCs w:val="19"/>
           <w:lang w:val="en-US" w:eastAsia="en-US"/>
         </w:rPr>
         <w:tab/>
@@ -2703,17 +2680,17 @@
         <w:rPr>
           <w:rFonts w:ascii="Cascadia Mono" w:eastAsiaTheme="minorHAnsi" w:hAnsi="Cascadia Mono" w:cs="Cascadia Mono"/>
           <w:color w:val="000000"/>
-          <w:sz w:val="20"/>
-          <w:szCs w:val="20"/>
-          <w:lang w:val="en-US" w:eastAsia="en-US"/>
-        </w:rPr>
-      </w:pPr>
-      <w:r>
-        <w:rPr>
-          <w:rFonts w:ascii="Cascadia Mono" w:eastAsiaTheme="minorHAnsi" w:hAnsi="Cascadia Mono" w:cs="Cascadia Mono"/>
-          <w:color w:val="000000"/>
-          <w:sz w:val="20"/>
-          <w:szCs w:val="20"/>
+          <w:sz w:val="19"/>
+          <w:szCs w:val="19"/>
+          <w:lang w:val="en-US" w:eastAsia="en-US"/>
+        </w:rPr>
+      </w:pPr>
+      <w:r>
+        <w:rPr>
+          <w:rFonts w:ascii="Cascadia Mono" w:eastAsiaTheme="minorHAnsi" w:hAnsi="Cascadia Mono" w:cs="Cascadia Mono"/>
+          <w:color w:val="000000"/>
+          <w:sz w:val="19"/>
+          <w:szCs w:val="19"/>
           <w:lang w:val="en-US" w:eastAsia="en-US"/>
         </w:rPr>
         <w:tab/>
@@ -2729,17 +2706,17 @@
         <w:rPr>
           <w:rFonts w:ascii="Cascadia Mono" w:eastAsiaTheme="minorHAnsi" w:hAnsi="Cascadia Mono" w:cs="Cascadia Mono"/>
           <w:color w:val="000000"/>
-          <w:sz w:val="20"/>
-          <w:szCs w:val="20"/>
-          <w:lang w:val="en-US" w:eastAsia="en-US"/>
-        </w:rPr>
-      </w:pPr>
-      <w:r>
-        <w:rPr>
-          <w:rFonts w:ascii="Cascadia Mono" w:eastAsiaTheme="minorHAnsi" w:hAnsi="Cascadia Mono" w:cs="Cascadia Mono"/>
-          <w:color w:val="000000"/>
-          <w:sz w:val="20"/>
-          <w:szCs w:val="20"/>
+          <w:sz w:val="19"/>
+          <w:szCs w:val="19"/>
+          <w:lang w:val="en-US" w:eastAsia="en-US"/>
+        </w:rPr>
+      </w:pPr>
+      <w:r>
+        <w:rPr>
+          <w:rFonts w:ascii="Cascadia Mono" w:eastAsiaTheme="minorHAnsi" w:hAnsi="Cascadia Mono" w:cs="Cascadia Mono"/>
+          <w:color w:val="000000"/>
+          <w:sz w:val="19"/>
+          <w:szCs w:val="19"/>
           <w:lang w:val="en-US" w:eastAsia="en-US"/>
         </w:rPr>
         <w:tab/>
@@ -2755,17 +2732,17 @@
         <w:rPr>
           <w:rFonts w:ascii="Cascadia Mono" w:eastAsiaTheme="minorHAnsi" w:hAnsi="Cascadia Mono" w:cs="Cascadia Mono"/>
           <w:color w:val="000000"/>
-          <w:sz w:val="20"/>
-          <w:szCs w:val="20"/>
-          <w:lang w:val="en-US" w:eastAsia="en-US"/>
-        </w:rPr>
-      </w:pPr>
-      <w:r>
-        <w:rPr>
-          <w:rFonts w:ascii="Cascadia Mono" w:eastAsiaTheme="minorHAnsi" w:hAnsi="Cascadia Mono" w:cs="Cascadia Mono"/>
-          <w:color w:val="000000"/>
-          <w:sz w:val="20"/>
-          <w:szCs w:val="20"/>
+          <w:sz w:val="19"/>
+          <w:szCs w:val="19"/>
+          <w:lang w:val="en-US" w:eastAsia="en-US"/>
+        </w:rPr>
+      </w:pPr>
+      <w:r>
+        <w:rPr>
+          <w:rFonts w:ascii="Cascadia Mono" w:eastAsiaTheme="minorHAnsi" w:hAnsi="Cascadia Mono" w:cs="Cascadia Mono"/>
+          <w:color w:val="000000"/>
+          <w:sz w:val="19"/>
+          <w:szCs w:val="19"/>
           <w:lang w:val="en-US" w:eastAsia="en-US"/>
         </w:rPr>
         <w:tab/>
@@ -2775,8 +2752,8 @@
         <w:rPr>
           <w:rFonts w:ascii="Cascadia Mono" w:eastAsiaTheme="minorHAnsi" w:hAnsi="Cascadia Mono" w:cs="Cascadia Mono"/>
           <w:color w:val="000000"/>
-          <w:sz w:val="20"/>
-          <w:szCs w:val="20"/>
+          <w:sz w:val="19"/>
+          <w:szCs w:val="19"/>
           <w:lang w:val="en-US" w:eastAsia="en-US"/>
         </w:rPr>
         <w:t>cout</w:t>
@@ -2786,8 +2763,8 @@
         <w:rPr>
           <w:rFonts w:ascii="Cascadia Mono" w:eastAsiaTheme="minorHAnsi" w:hAnsi="Cascadia Mono" w:cs="Cascadia Mono"/>
           <w:color w:val="000000"/>
-          <w:sz w:val="20"/>
-          <w:szCs w:val="20"/>
+          <w:sz w:val="19"/>
+          <w:szCs w:val="19"/>
           <w:lang w:val="en-US" w:eastAsia="en-US"/>
         </w:rPr>
         <w:t xml:space="preserve"> </w:t>
@@ -2796,8 +2773,8 @@
         <w:rPr>
           <w:rFonts w:ascii="Cascadia Mono" w:eastAsiaTheme="minorHAnsi" w:hAnsi="Cascadia Mono" w:cs="Cascadia Mono"/>
           <w:color w:val="008080"/>
-          <w:sz w:val="20"/>
-          <w:szCs w:val="20"/>
+          <w:sz w:val="19"/>
+          <w:szCs w:val="19"/>
           <w:lang w:val="en-US" w:eastAsia="en-US"/>
         </w:rPr>
         <w:t>&lt;&lt;</w:t>
@@ -2806,8 +2783,8 @@
         <w:rPr>
           <w:rFonts w:ascii="Cascadia Mono" w:eastAsiaTheme="minorHAnsi" w:hAnsi="Cascadia Mono" w:cs="Cascadia Mono"/>
           <w:color w:val="000000"/>
-          <w:sz w:val="20"/>
-          <w:szCs w:val="20"/>
+          <w:sz w:val="19"/>
+          <w:szCs w:val="19"/>
           <w:lang w:val="en-US" w:eastAsia="en-US"/>
         </w:rPr>
         <w:t xml:space="preserve"> </w:t>
@@ -2816,8 +2793,8 @@
         <w:rPr>
           <w:rFonts w:ascii="Cascadia Mono" w:eastAsiaTheme="minorHAnsi" w:hAnsi="Cascadia Mono" w:cs="Cascadia Mono"/>
           <w:color w:val="A31515"/>
-          <w:sz w:val="20"/>
-          <w:szCs w:val="20"/>
+          <w:sz w:val="19"/>
+          <w:szCs w:val="19"/>
           <w:lang w:val="en-US" w:eastAsia="en-US"/>
         </w:rPr>
         <w:t>"set12 = "</w:t>
@@ -2826,8 +2803,8 @@
         <w:rPr>
           <w:rFonts w:ascii="Cascadia Mono" w:eastAsiaTheme="minorHAnsi" w:hAnsi="Cascadia Mono" w:cs="Cascadia Mono"/>
           <w:color w:val="000000"/>
-          <w:sz w:val="20"/>
-          <w:szCs w:val="20"/>
+          <w:sz w:val="19"/>
+          <w:szCs w:val="19"/>
           <w:lang w:val="en-US" w:eastAsia="en-US"/>
         </w:rPr>
         <w:t>;</w:t>
@@ -2842,17 +2819,17 @@
         <w:rPr>
           <w:rFonts w:ascii="Cascadia Mono" w:eastAsiaTheme="minorHAnsi" w:hAnsi="Cascadia Mono" w:cs="Cascadia Mono"/>
           <w:color w:val="000000"/>
-          <w:sz w:val="20"/>
-          <w:szCs w:val="20"/>
-          <w:lang w:val="en-US" w:eastAsia="en-US"/>
-        </w:rPr>
-      </w:pPr>
-      <w:r>
-        <w:rPr>
-          <w:rFonts w:ascii="Cascadia Mono" w:eastAsiaTheme="minorHAnsi" w:hAnsi="Cascadia Mono" w:cs="Cascadia Mono"/>
-          <w:color w:val="000000"/>
-          <w:sz w:val="20"/>
-          <w:szCs w:val="20"/>
+          <w:sz w:val="19"/>
+          <w:szCs w:val="19"/>
+          <w:lang w:val="en-US" w:eastAsia="en-US"/>
+        </w:rPr>
+      </w:pPr>
+      <w:r>
+        <w:rPr>
+          <w:rFonts w:ascii="Cascadia Mono" w:eastAsiaTheme="minorHAnsi" w:hAnsi="Cascadia Mono" w:cs="Cascadia Mono"/>
+          <w:color w:val="000000"/>
+          <w:sz w:val="19"/>
+          <w:szCs w:val="19"/>
           <w:lang w:val="en-US" w:eastAsia="en-US"/>
         </w:rPr>
         <w:tab/>
@@ -2868,32 +2845,32 @@
         <w:rPr>
           <w:rFonts w:ascii="Cascadia Mono" w:eastAsiaTheme="minorHAnsi" w:hAnsi="Cascadia Mono" w:cs="Cascadia Mono"/>
           <w:color w:val="000000"/>
-          <w:sz w:val="20"/>
-          <w:szCs w:val="20"/>
-          <w:lang w:val="en-US" w:eastAsia="en-US"/>
-        </w:rPr>
-      </w:pPr>
-    </w:p>
-    <w:p>
-      <w:pPr>
-        <w:autoSpaceDE w:val="0"/>
-        <w:autoSpaceDN w:val="0"/>
-        <w:adjustRightInd w:val="0"/>
-        <w:spacing w:after="0" w:line="240" w:lineRule="auto"/>
-        <w:rPr>
-          <w:rFonts w:ascii="Cascadia Mono" w:eastAsiaTheme="minorHAnsi" w:hAnsi="Cascadia Mono" w:cs="Cascadia Mono"/>
-          <w:color w:val="000000"/>
-          <w:sz w:val="20"/>
-          <w:szCs w:val="20"/>
-          <w:lang w:val="en-US" w:eastAsia="en-US"/>
-        </w:rPr>
-      </w:pPr>
-      <w:r>
-        <w:rPr>
-          <w:rFonts w:ascii="Cascadia Mono" w:eastAsiaTheme="minorHAnsi" w:hAnsi="Cascadia Mono" w:cs="Cascadia Mono"/>
-          <w:color w:val="000000"/>
-          <w:sz w:val="20"/>
-          <w:szCs w:val="20"/>
+          <w:sz w:val="19"/>
+          <w:szCs w:val="19"/>
+          <w:lang w:val="en-US" w:eastAsia="en-US"/>
+        </w:rPr>
+      </w:pPr>
+    </w:p>
+    <w:p>
+      <w:pPr>
+        <w:autoSpaceDE w:val="0"/>
+        <w:autoSpaceDN w:val="0"/>
+        <w:adjustRightInd w:val="0"/>
+        <w:spacing w:after="0" w:line="240" w:lineRule="auto"/>
+        <w:rPr>
+          <w:rFonts w:ascii="Cascadia Mono" w:eastAsiaTheme="minorHAnsi" w:hAnsi="Cascadia Mono" w:cs="Cascadia Mono"/>
+          <w:color w:val="000000"/>
+          <w:sz w:val="19"/>
+          <w:szCs w:val="19"/>
+          <w:lang w:val="en-US" w:eastAsia="en-US"/>
+        </w:rPr>
+      </w:pPr>
+      <w:r>
+        <w:rPr>
+          <w:rFonts w:ascii="Cascadia Mono" w:eastAsiaTheme="minorHAnsi" w:hAnsi="Cascadia Mono" w:cs="Cascadia Mono"/>
+          <w:color w:val="000000"/>
+          <w:sz w:val="19"/>
+          <w:szCs w:val="19"/>
           <w:lang w:val="en-US" w:eastAsia="en-US"/>
         </w:rPr>
         <w:tab/>
@@ -2903,8 +2880,8 @@
         <w:rPr>
           <w:rFonts w:ascii="Cascadia Mono" w:eastAsiaTheme="minorHAnsi" w:hAnsi="Cascadia Mono" w:cs="Cascadia Mono"/>
           <w:color w:val="000000"/>
-          <w:sz w:val="20"/>
-          <w:szCs w:val="20"/>
+          <w:sz w:val="19"/>
+          <w:szCs w:val="19"/>
           <w:lang w:val="en-US" w:eastAsia="en-US"/>
         </w:rPr>
         <w:t>cout</w:t>
@@ -2914,8 +2891,8 @@
         <w:rPr>
           <w:rFonts w:ascii="Cascadia Mono" w:eastAsiaTheme="minorHAnsi" w:hAnsi="Cascadia Mono" w:cs="Cascadia Mono"/>
           <w:color w:val="000000"/>
-          <w:sz w:val="20"/>
-          <w:szCs w:val="20"/>
+          <w:sz w:val="19"/>
+          <w:szCs w:val="19"/>
           <w:lang w:val="en-US" w:eastAsia="en-US"/>
         </w:rPr>
         <w:t xml:space="preserve"> </w:t>
@@ -2924,8 +2901,8 @@
         <w:rPr>
           <w:rFonts w:ascii="Cascadia Mono" w:eastAsiaTheme="minorHAnsi" w:hAnsi="Cascadia Mono" w:cs="Cascadia Mono"/>
           <w:color w:val="008080"/>
-          <w:sz w:val="20"/>
-          <w:szCs w:val="20"/>
+          <w:sz w:val="19"/>
+          <w:szCs w:val="19"/>
           <w:lang w:val="en-US" w:eastAsia="en-US"/>
         </w:rPr>
         <w:t>&lt;&lt;</w:t>
@@ -2934,8 +2911,8 @@
         <w:rPr>
           <w:rFonts w:ascii="Cascadia Mono" w:eastAsiaTheme="minorHAnsi" w:hAnsi="Cascadia Mono" w:cs="Cascadia Mono"/>
           <w:color w:val="000000"/>
-          <w:sz w:val="20"/>
-          <w:szCs w:val="20"/>
+          <w:sz w:val="19"/>
+          <w:szCs w:val="19"/>
           <w:lang w:val="en-US" w:eastAsia="en-US"/>
         </w:rPr>
         <w:t xml:space="preserve"> </w:t>
@@ -2944,8 +2921,8 @@
         <w:rPr>
           <w:rFonts w:ascii="Cascadia Mono" w:eastAsiaTheme="minorHAnsi" w:hAnsi="Cascadia Mono" w:cs="Cascadia Mono"/>
           <w:color w:val="A31515"/>
-          <w:sz w:val="20"/>
-          <w:szCs w:val="20"/>
+          <w:sz w:val="19"/>
+          <w:szCs w:val="19"/>
           <w:lang w:val="en-US" w:eastAsia="en-US"/>
         </w:rPr>
         <w:t>"\nP5"</w:t>
@@ -2954,8 +2931,8 @@
         <w:rPr>
           <w:rFonts w:ascii="Cascadia Mono" w:eastAsiaTheme="minorHAnsi" w:hAnsi="Cascadia Mono" w:cs="Cascadia Mono"/>
           <w:color w:val="000000"/>
-          <w:sz w:val="20"/>
-          <w:szCs w:val="20"/>
+          <w:sz w:val="19"/>
+          <w:szCs w:val="19"/>
           <w:lang w:val="en-US" w:eastAsia="en-US"/>
         </w:rPr>
         <w:t xml:space="preserve"> </w:t>
@@ -2964,8 +2941,8 @@
         <w:rPr>
           <w:rFonts w:ascii="Cascadia Mono" w:eastAsiaTheme="minorHAnsi" w:hAnsi="Cascadia Mono" w:cs="Cascadia Mono"/>
           <w:color w:val="008080"/>
-          <w:sz w:val="20"/>
-          <w:szCs w:val="20"/>
+          <w:sz w:val="19"/>
+          <w:szCs w:val="19"/>
           <w:lang w:val="en-US" w:eastAsia="en-US"/>
         </w:rPr>
         <w:t>&lt;&lt;</w:t>
@@ -2974,8 +2951,8 @@
         <w:rPr>
           <w:rFonts w:ascii="Cascadia Mono" w:eastAsiaTheme="minorHAnsi" w:hAnsi="Cascadia Mono" w:cs="Cascadia Mono"/>
           <w:color w:val="000000"/>
-          <w:sz w:val="20"/>
-          <w:szCs w:val="20"/>
+          <w:sz w:val="19"/>
+          <w:szCs w:val="19"/>
           <w:lang w:val="en-US" w:eastAsia="en-US"/>
         </w:rPr>
         <w:t xml:space="preserve"> </w:t>
@@ -2985,8 +2962,8 @@
         <w:rPr>
           <w:rFonts w:ascii="Cascadia Mono" w:eastAsiaTheme="minorHAnsi" w:hAnsi="Cascadia Mono" w:cs="Cascadia Mono"/>
           <w:color w:val="000000"/>
-          <w:sz w:val="20"/>
-          <w:szCs w:val="20"/>
+          <w:sz w:val="19"/>
+          <w:szCs w:val="19"/>
           <w:lang w:val="en-US" w:eastAsia="en-US"/>
         </w:rPr>
         <w:t>endl</w:t>
@@ -2996,8 +2973,8 @@
         <w:rPr>
           <w:rFonts w:ascii="Cascadia Mono" w:eastAsiaTheme="minorHAnsi" w:hAnsi="Cascadia Mono" w:cs="Cascadia Mono"/>
           <w:color w:val="000000"/>
-          <w:sz w:val="20"/>
-          <w:szCs w:val="20"/>
+          <w:sz w:val="19"/>
+          <w:szCs w:val="19"/>
           <w:lang w:val="en-US" w:eastAsia="en-US"/>
         </w:rPr>
         <w:t>;</w:t>
@@ -3012,17 +2989,17 @@
         <w:rPr>
           <w:rFonts w:ascii="Cascadia Mono" w:eastAsiaTheme="minorHAnsi" w:hAnsi="Cascadia Mono" w:cs="Cascadia Mono"/>
           <w:color w:val="000000"/>
-          <w:sz w:val="20"/>
-          <w:szCs w:val="20"/>
-          <w:lang w:val="en-US" w:eastAsia="en-US"/>
-        </w:rPr>
-      </w:pPr>
-      <w:r>
-        <w:rPr>
-          <w:rFonts w:ascii="Cascadia Mono" w:eastAsiaTheme="minorHAnsi" w:hAnsi="Cascadia Mono" w:cs="Cascadia Mono"/>
-          <w:color w:val="000000"/>
-          <w:sz w:val="20"/>
-          <w:szCs w:val="20"/>
+          <w:sz w:val="19"/>
+          <w:szCs w:val="19"/>
+          <w:lang w:val="en-US" w:eastAsia="en-US"/>
+        </w:rPr>
+      </w:pPr>
+      <w:r>
+        <w:rPr>
+          <w:rFonts w:ascii="Cascadia Mono" w:eastAsiaTheme="minorHAnsi" w:hAnsi="Cascadia Mono" w:cs="Cascadia Mono"/>
+          <w:color w:val="000000"/>
+          <w:sz w:val="19"/>
+          <w:szCs w:val="19"/>
           <w:lang w:val="en-US" w:eastAsia="en-US"/>
         </w:rPr>
         <w:tab/>
@@ -3032,8 +3009,8 @@
         <w:rPr>
           <w:rFonts w:ascii="Cascadia Mono" w:eastAsiaTheme="minorHAnsi" w:hAnsi="Cascadia Mono" w:cs="Cascadia Mono"/>
           <w:color w:val="2B91AF"/>
-          <w:sz w:val="20"/>
-          <w:szCs w:val="20"/>
+          <w:sz w:val="19"/>
+          <w:szCs w:val="19"/>
           <w:lang w:val="en-US" w:eastAsia="en-US"/>
         </w:rPr>
         <w:t>MySet</w:t>
@@ -3043,8 +3020,8 @@
         <w:rPr>
           <w:rFonts w:ascii="Cascadia Mono" w:eastAsiaTheme="minorHAnsi" w:hAnsi="Cascadia Mono" w:cs="Cascadia Mono"/>
           <w:color w:val="000000"/>
-          <w:sz w:val="20"/>
-          <w:szCs w:val="20"/>
+          <w:sz w:val="19"/>
+          <w:szCs w:val="19"/>
           <w:lang w:val="en-US" w:eastAsia="en-US"/>
         </w:rPr>
         <w:t>&lt;</w:t>
@@ -3053,8 +3030,8 @@
         <w:rPr>
           <w:rFonts w:ascii="Cascadia Mono" w:eastAsiaTheme="minorHAnsi" w:hAnsi="Cascadia Mono" w:cs="Cascadia Mono"/>
           <w:color w:val="0000FF"/>
-          <w:sz w:val="20"/>
-          <w:szCs w:val="20"/>
+          <w:sz w:val="19"/>
+          <w:szCs w:val="19"/>
           <w:lang w:val="en-US" w:eastAsia="en-US"/>
         </w:rPr>
         <w:t>int</w:t>
@@ -3063,8 +3040,8 @@
         <w:rPr>
           <w:rFonts w:ascii="Cascadia Mono" w:eastAsiaTheme="minorHAnsi" w:hAnsi="Cascadia Mono" w:cs="Cascadia Mono"/>
           <w:color w:val="000000"/>
-          <w:sz w:val="20"/>
-          <w:szCs w:val="20"/>
+          <w:sz w:val="19"/>
+          <w:szCs w:val="19"/>
           <w:lang w:val="en-US" w:eastAsia="en-US"/>
         </w:rPr>
         <w:t xml:space="preserve">&gt; set123 = </w:t>
@@ -3074,8 +3051,8 @@
         <w:rPr>
           <w:rFonts w:ascii="Cascadia Mono" w:eastAsiaTheme="minorHAnsi" w:hAnsi="Cascadia Mono" w:cs="Cascadia Mono"/>
           <w:color w:val="000000"/>
-          <w:sz w:val="20"/>
-          <w:szCs w:val="20"/>
+          <w:sz w:val="19"/>
+          <w:szCs w:val="19"/>
           <w:lang w:val="en-US" w:eastAsia="en-US"/>
         </w:rPr>
         <w:t>{ 15</w:t>
@@ -3085,8 +3062,8 @@
         <w:rPr>
           <w:rFonts w:ascii="Cascadia Mono" w:eastAsiaTheme="minorHAnsi" w:hAnsi="Cascadia Mono" w:cs="Cascadia Mono"/>
           <w:color w:val="000000"/>
-          <w:sz w:val="20"/>
-          <w:szCs w:val="20"/>
+          <w:sz w:val="19"/>
+          <w:szCs w:val="19"/>
           <w:lang w:val="en-US" w:eastAsia="en-US"/>
         </w:rPr>
         <w:t>, 26, 39 };</w:t>
@@ -3101,17 +3078,17 @@
         <w:rPr>
           <w:rFonts w:ascii="Cascadia Mono" w:eastAsiaTheme="minorHAnsi" w:hAnsi="Cascadia Mono" w:cs="Cascadia Mono"/>
           <w:color w:val="000000"/>
-          <w:sz w:val="20"/>
-          <w:szCs w:val="20"/>
-          <w:lang w:val="en-US" w:eastAsia="en-US"/>
-        </w:rPr>
-      </w:pPr>
-      <w:r>
-        <w:rPr>
-          <w:rFonts w:ascii="Cascadia Mono" w:eastAsiaTheme="minorHAnsi" w:hAnsi="Cascadia Mono" w:cs="Cascadia Mono"/>
-          <w:color w:val="000000"/>
-          <w:sz w:val="20"/>
-          <w:szCs w:val="20"/>
+          <w:sz w:val="19"/>
+          <w:szCs w:val="19"/>
+          <w:lang w:val="en-US" w:eastAsia="en-US"/>
+        </w:rPr>
+      </w:pPr>
+      <w:r>
+        <w:rPr>
+          <w:rFonts w:ascii="Cascadia Mono" w:eastAsiaTheme="minorHAnsi" w:hAnsi="Cascadia Mono" w:cs="Cascadia Mono"/>
+          <w:color w:val="000000"/>
+          <w:sz w:val="19"/>
+          <w:szCs w:val="19"/>
           <w:lang w:val="en-US" w:eastAsia="en-US"/>
         </w:rPr>
         <w:tab/>
@@ -3121,8 +3098,8 @@
         <w:rPr>
           <w:rFonts w:ascii="Cascadia Mono" w:eastAsiaTheme="minorHAnsi" w:hAnsi="Cascadia Mono" w:cs="Cascadia Mono"/>
           <w:color w:val="000000"/>
-          <w:sz w:val="20"/>
-          <w:szCs w:val="20"/>
+          <w:sz w:val="19"/>
+          <w:szCs w:val="19"/>
           <w:lang w:val="en-US" w:eastAsia="en-US"/>
         </w:rPr>
         <w:t>cout</w:t>
@@ -3132,8 +3109,8 @@
         <w:rPr>
           <w:rFonts w:ascii="Cascadia Mono" w:eastAsiaTheme="minorHAnsi" w:hAnsi="Cascadia Mono" w:cs="Cascadia Mono"/>
           <w:color w:val="000000"/>
-          <w:sz w:val="20"/>
-          <w:szCs w:val="20"/>
+          <w:sz w:val="19"/>
+          <w:szCs w:val="19"/>
           <w:lang w:val="en-US" w:eastAsia="en-US"/>
         </w:rPr>
         <w:t xml:space="preserve"> </w:t>
@@ -3142,8 +3119,8 @@
         <w:rPr>
           <w:rFonts w:ascii="Cascadia Mono" w:eastAsiaTheme="minorHAnsi" w:hAnsi="Cascadia Mono" w:cs="Cascadia Mono"/>
           <w:color w:val="008080"/>
-          <w:sz w:val="20"/>
-          <w:szCs w:val="20"/>
+          <w:sz w:val="19"/>
+          <w:szCs w:val="19"/>
           <w:lang w:val="en-US" w:eastAsia="en-US"/>
         </w:rPr>
         <w:t>&lt;&lt;</w:t>
@@ -3152,8 +3129,8 @@
         <w:rPr>
           <w:rFonts w:ascii="Cascadia Mono" w:eastAsiaTheme="minorHAnsi" w:hAnsi="Cascadia Mono" w:cs="Cascadia Mono"/>
           <w:color w:val="000000"/>
-          <w:sz w:val="20"/>
-          <w:szCs w:val="20"/>
+          <w:sz w:val="19"/>
+          <w:szCs w:val="19"/>
           <w:lang w:val="en-US" w:eastAsia="en-US"/>
         </w:rPr>
         <w:t xml:space="preserve"> </w:t>
@@ -3162,8 +3139,8 @@
         <w:rPr>
           <w:rFonts w:ascii="Cascadia Mono" w:eastAsiaTheme="minorHAnsi" w:hAnsi="Cascadia Mono" w:cs="Cascadia Mono"/>
           <w:color w:val="A31515"/>
-          <w:sz w:val="20"/>
-          <w:szCs w:val="20"/>
+          <w:sz w:val="19"/>
+          <w:szCs w:val="19"/>
           <w:lang w:val="en-US" w:eastAsia="en-US"/>
         </w:rPr>
         <w:t>"set123 = "</w:t>
@@ -3172,8 +3149,8 @@
         <w:rPr>
           <w:rFonts w:ascii="Cascadia Mono" w:eastAsiaTheme="minorHAnsi" w:hAnsi="Cascadia Mono" w:cs="Cascadia Mono"/>
           <w:color w:val="000000"/>
-          <w:sz w:val="20"/>
-          <w:szCs w:val="20"/>
+          <w:sz w:val="19"/>
+          <w:szCs w:val="19"/>
           <w:lang w:val="en-US" w:eastAsia="en-US"/>
         </w:rPr>
         <w:t>;</w:t>
@@ -3188,17 +3165,17 @@
         <w:rPr>
           <w:rFonts w:ascii="Cascadia Mono" w:eastAsiaTheme="minorHAnsi" w:hAnsi="Cascadia Mono" w:cs="Cascadia Mono"/>
           <w:color w:val="000000"/>
-          <w:sz w:val="20"/>
-          <w:szCs w:val="20"/>
-          <w:lang w:val="en-US" w:eastAsia="en-US"/>
-        </w:rPr>
-      </w:pPr>
-      <w:r>
-        <w:rPr>
-          <w:rFonts w:ascii="Cascadia Mono" w:eastAsiaTheme="minorHAnsi" w:hAnsi="Cascadia Mono" w:cs="Cascadia Mono"/>
-          <w:color w:val="000000"/>
-          <w:sz w:val="20"/>
-          <w:szCs w:val="20"/>
+          <w:sz w:val="19"/>
+          <w:szCs w:val="19"/>
+          <w:lang w:val="en-US" w:eastAsia="en-US"/>
+        </w:rPr>
+      </w:pPr>
+      <w:r>
+        <w:rPr>
+          <w:rFonts w:ascii="Cascadia Mono" w:eastAsiaTheme="minorHAnsi" w:hAnsi="Cascadia Mono" w:cs="Cascadia Mono"/>
+          <w:color w:val="000000"/>
+          <w:sz w:val="19"/>
+          <w:szCs w:val="19"/>
           <w:lang w:val="en-US" w:eastAsia="en-US"/>
         </w:rPr>
         <w:tab/>
@@ -3214,32 +3191,32 @@
         <w:rPr>
           <w:rFonts w:ascii="Cascadia Mono" w:eastAsiaTheme="minorHAnsi" w:hAnsi="Cascadia Mono" w:cs="Cascadia Mono"/>
           <w:color w:val="000000"/>
-          <w:sz w:val="20"/>
-          <w:szCs w:val="20"/>
-          <w:lang w:val="en-US" w:eastAsia="en-US"/>
-        </w:rPr>
-      </w:pPr>
-    </w:p>
-    <w:p>
-      <w:pPr>
-        <w:autoSpaceDE w:val="0"/>
-        <w:autoSpaceDN w:val="0"/>
-        <w:adjustRightInd w:val="0"/>
-        <w:spacing w:after="0" w:line="240" w:lineRule="auto"/>
-        <w:rPr>
-          <w:rFonts w:ascii="Cascadia Mono" w:eastAsiaTheme="minorHAnsi" w:hAnsi="Cascadia Mono" w:cs="Cascadia Mono"/>
-          <w:color w:val="000000"/>
-          <w:sz w:val="20"/>
-          <w:szCs w:val="20"/>
-          <w:lang w:val="en-US" w:eastAsia="en-US"/>
-        </w:rPr>
-      </w:pPr>
-      <w:r>
-        <w:rPr>
-          <w:rFonts w:ascii="Cascadia Mono" w:eastAsiaTheme="minorHAnsi" w:hAnsi="Cascadia Mono" w:cs="Cascadia Mono"/>
-          <w:color w:val="000000"/>
-          <w:sz w:val="20"/>
-          <w:szCs w:val="20"/>
+          <w:sz w:val="19"/>
+          <w:szCs w:val="19"/>
+          <w:lang w:val="en-US" w:eastAsia="en-US"/>
+        </w:rPr>
+      </w:pPr>
+    </w:p>
+    <w:p>
+      <w:pPr>
+        <w:autoSpaceDE w:val="0"/>
+        <w:autoSpaceDN w:val="0"/>
+        <w:adjustRightInd w:val="0"/>
+        <w:spacing w:after="0" w:line="240" w:lineRule="auto"/>
+        <w:rPr>
+          <w:rFonts w:ascii="Cascadia Mono" w:eastAsiaTheme="minorHAnsi" w:hAnsi="Cascadia Mono" w:cs="Cascadia Mono"/>
+          <w:color w:val="000000"/>
+          <w:sz w:val="19"/>
+          <w:szCs w:val="19"/>
+          <w:lang w:val="en-US" w:eastAsia="en-US"/>
+        </w:rPr>
+      </w:pPr>
+      <w:r>
+        <w:rPr>
+          <w:rFonts w:ascii="Cascadia Mono" w:eastAsiaTheme="minorHAnsi" w:hAnsi="Cascadia Mono" w:cs="Cascadia Mono"/>
+          <w:color w:val="000000"/>
+          <w:sz w:val="19"/>
+          <w:szCs w:val="19"/>
           <w:lang w:val="en-US" w:eastAsia="en-US"/>
         </w:rPr>
         <w:tab/>
@@ -3249,8 +3226,8 @@
         <w:rPr>
           <w:rFonts w:ascii="Cascadia Mono" w:eastAsiaTheme="minorHAnsi" w:hAnsi="Cascadia Mono" w:cs="Cascadia Mono"/>
           <w:color w:val="000000"/>
-          <w:sz w:val="20"/>
-          <w:szCs w:val="20"/>
+          <w:sz w:val="19"/>
+          <w:szCs w:val="19"/>
           <w:lang w:val="en-US" w:eastAsia="en-US"/>
         </w:rPr>
         <w:t>cout</w:t>
@@ -3260,8 +3237,8 @@
         <w:rPr>
           <w:rFonts w:ascii="Cascadia Mono" w:eastAsiaTheme="minorHAnsi" w:hAnsi="Cascadia Mono" w:cs="Cascadia Mono"/>
           <w:color w:val="000000"/>
-          <w:sz w:val="20"/>
-          <w:szCs w:val="20"/>
+          <w:sz w:val="19"/>
+          <w:szCs w:val="19"/>
           <w:lang w:val="en-US" w:eastAsia="en-US"/>
         </w:rPr>
         <w:t xml:space="preserve"> </w:t>
@@ -3270,8 +3247,8 @@
         <w:rPr>
           <w:rFonts w:ascii="Cascadia Mono" w:eastAsiaTheme="minorHAnsi" w:hAnsi="Cascadia Mono" w:cs="Cascadia Mono"/>
           <w:color w:val="008080"/>
-          <w:sz w:val="20"/>
-          <w:szCs w:val="20"/>
+          <w:sz w:val="19"/>
+          <w:szCs w:val="19"/>
           <w:lang w:val="en-US" w:eastAsia="en-US"/>
         </w:rPr>
         <w:t>&lt;&lt;</w:t>
@@ -3280,8 +3257,8 @@
         <w:rPr>
           <w:rFonts w:ascii="Cascadia Mono" w:eastAsiaTheme="minorHAnsi" w:hAnsi="Cascadia Mono" w:cs="Cascadia Mono"/>
           <w:color w:val="000000"/>
-          <w:sz w:val="20"/>
-          <w:szCs w:val="20"/>
+          <w:sz w:val="19"/>
+          <w:szCs w:val="19"/>
           <w:lang w:val="en-US" w:eastAsia="en-US"/>
         </w:rPr>
         <w:t xml:space="preserve"> </w:t>
@@ -3290,8 +3267,8 @@
         <w:rPr>
           <w:rFonts w:ascii="Cascadia Mono" w:eastAsiaTheme="minorHAnsi" w:hAnsi="Cascadia Mono" w:cs="Cascadia Mono"/>
           <w:color w:val="A31515"/>
-          <w:sz w:val="20"/>
-          <w:szCs w:val="20"/>
+          <w:sz w:val="19"/>
+          <w:szCs w:val="19"/>
           <w:lang w:val="en-US" w:eastAsia="en-US"/>
         </w:rPr>
         <w:t>"\nP6-7"</w:t>
@@ -3300,8 +3277,8 @@
         <w:rPr>
           <w:rFonts w:ascii="Cascadia Mono" w:eastAsiaTheme="minorHAnsi" w:hAnsi="Cascadia Mono" w:cs="Cascadia Mono"/>
           <w:color w:val="000000"/>
-          <w:sz w:val="20"/>
-          <w:szCs w:val="20"/>
+          <w:sz w:val="19"/>
+          <w:szCs w:val="19"/>
           <w:lang w:val="en-US" w:eastAsia="en-US"/>
         </w:rPr>
         <w:t xml:space="preserve"> </w:t>
@@ -3310,8 +3287,8 @@
         <w:rPr>
           <w:rFonts w:ascii="Cascadia Mono" w:eastAsiaTheme="minorHAnsi" w:hAnsi="Cascadia Mono" w:cs="Cascadia Mono"/>
           <w:color w:val="008080"/>
-          <w:sz w:val="20"/>
-          <w:szCs w:val="20"/>
+          <w:sz w:val="19"/>
+          <w:szCs w:val="19"/>
           <w:lang w:val="en-US" w:eastAsia="en-US"/>
         </w:rPr>
         <w:t>&lt;&lt;</w:t>
@@ -3320,8 +3297,8 @@
         <w:rPr>
           <w:rFonts w:ascii="Cascadia Mono" w:eastAsiaTheme="minorHAnsi" w:hAnsi="Cascadia Mono" w:cs="Cascadia Mono"/>
           <w:color w:val="000000"/>
-          <w:sz w:val="20"/>
-          <w:szCs w:val="20"/>
+          <w:sz w:val="19"/>
+          <w:szCs w:val="19"/>
           <w:lang w:val="en-US" w:eastAsia="en-US"/>
         </w:rPr>
         <w:t xml:space="preserve"> </w:t>
@@ -3331,8 +3308,8 @@
         <w:rPr>
           <w:rFonts w:ascii="Cascadia Mono" w:eastAsiaTheme="minorHAnsi" w:hAnsi="Cascadia Mono" w:cs="Cascadia Mono"/>
           <w:color w:val="000000"/>
-          <w:sz w:val="20"/>
-          <w:szCs w:val="20"/>
+          <w:sz w:val="19"/>
+          <w:szCs w:val="19"/>
           <w:lang w:val="en-US" w:eastAsia="en-US"/>
         </w:rPr>
         <w:t>endl</w:t>
@@ -3342,8 +3319,8 @@
         <w:rPr>
           <w:rFonts w:ascii="Cascadia Mono" w:eastAsiaTheme="minorHAnsi" w:hAnsi="Cascadia Mono" w:cs="Cascadia Mono"/>
           <w:color w:val="000000"/>
-          <w:sz w:val="20"/>
-          <w:szCs w:val="20"/>
+          <w:sz w:val="19"/>
+          <w:szCs w:val="19"/>
           <w:lang w:val="en-US" w:eastAsia="en-US"/>
         </w:rPr>
         <w:t>;</w:t>
@@ -3358,17 +3335,17 @@
         <w:rPr>
           <w:rFonts w:ascii="Cascadia Mono" w:eastAsiaTheme="minorHAnsi" w:hAnsi="Cascadia Mono" w:cs="Cascadia Mono"/>
           <w:color w:val="000000"/>
-          <w:sz w:val="20"/>
-          <w:szCs w:val="20"/>
-          <w:lang w:val="en-US" w:eastAsia="en-US"/>
-        </w:rPr>
-      </w:pPr>
-      <w:r>
-        <w:rPr>
-          <w:rFonts w:ascii="Cascadia Mono" w:eastAsiaTheme="minorHAnsi" w:hAnsi="Cascadia Mono" w:cs="Cascadia Mono"/>
-          <w:color w:val="000000"/>
-          <w:sz w:val="20"/>
-          <w:szCs w:val="20"/>
+          <w:sz w:val="19"/>
+          <w:szCs w:val="19"/>
+          <w:lang w:val="en-US" w:eastAsia="en-US"/>
+        </w:rPr>
+      </w:pPr>
+      <w:r>
+        <w:rPr>
+          <w:rFonts w:ascii="Cascadia Mono" w:eastAsiaTheme="minorHAnsi" w:hAnsi="Cascadia Mono" w:cs="Cascadia Mono"/>
+          <w:color w:val="000000"/>
+          <w:sz w:val="19"/>
+          <w:szCs w:val="19"/>
           <w:lang w:val="en-US" w:eastAsia="en-US"/>
         </w:rPr>
         <w:tab/>
@@ -3377,8 +3354,8 @@
         <w:rPr>
           <w:rFonts w:ascii="Cascadia Mono" w:eastAsiaTheme="minorHAnsi" w:hAnsi="Cascadia Mono" w:cs="Cascadia Mono"/>
           <w:color w:val="0000FF"/>
-          <w:sz w:val="20"/>
-          <w:szCs w:val="20"/>
+          <w:sz w:val="19"/>
+          <w:szCs w:val="19"/>
           <w:lang w:val="en-US" w:eastAsia="en-US"/>
         </w:rPr>
         <w:t>int</w:t>
@@ -3387,8 +3364,8 @@
         <w:rPr>
           <w:rFonts w:ascii="Cascadia Mono" w:eastAsiaTheme="minorHAnsi" w:hAnsi="Cascadia Mono" w:cs="Cascadia Mono"/>
           <w:color w:val="000000"/>
-          <w:sz w:val="20"/>
-          <w:szCs w:val="20"/>
+          <w:sz w:val="19"/>
+          <w:szCs w:val="19"/>
           <w:lang w:val="en-US" w:eastAsia="en-US"/>
         </w:rPr>
         <w:t xml:space="preserve"> index = 0;</w:t>
@@ -3403,17 +3380,17 @@
         <w:rPr>
           <w:rFonts w:ascii="Cascadia Mono" w:eastAsiaTheme="minorHAnsi" w:hAnsi="Cascadia Mono" w:cs="Cascadia Mono"/>
           <w:color w:val="000000"/>
-          <w:sz w:val="20"/>
-          <w:szCs w:val="20"/>
-          <w:lang w:val="en-US" w:eastAsia="en-US"/>
-        </w:rPr>
-      </w:pPr>
-      <w:r>
-        <w:rPr>
-          <w:rFonts w:ascii="Cascadia Mono" w:eastAsiaTheme="minorHAnsi" w:hAnsi="Cascadia Mono" w:cs="Cascadia Mono"/>
-          <w:color w:val="000000"/>
-          <w:sz w:val="20"/>
-          <w:szCs w:val="20"/>
+          <w:sz w:val="19"/>
+          <w:szCs w:val="19"/>
+          <w:lang w:val="en-US" w:eastAsia="en-US"/>
+        </w:rPr>
+      </w:pPr>
+      <w:r>
+        <w:rPr>
+          <w:rFonts w:ascii="Cascadia Mono" w:eastAsiaTheme="minorHAnsi" w:hAnsi="Cascadia Mono" w:cs="Cascadia Mono"/>
+          <w:color w:val="000000"/>
+          <w:sz w:val="19"/>
+          <w:szCs w:val="19"/>
           <w:lang w:val="en-US" w:eastAsia="en-US"/>
         </w:rPr>
         <w:tab/>
@@ -3422,8 +3399,8 @@
         <w:rPr>
           <w:rFonts w:ascii="Cascadia Mono" w:eastAsiaTheme="minorHAnsi" w:hAnsi="Cascadia Mono" w:cs="Cascadia Mono"/>
           <w:color w:val="0000FF"/>
-          <w:sz w:val="20"/>
-          <w:szCs w:val="20"/>
+          <w:sz w:val="19"/>
+          <w:szCs w:val="19"/>
           <w:lang w:val="en-US" w:eastAsia="en-US"/>
         </w:rPr>
         <w:t>for</w:t>
@@ -3432,8 +3409,8 @@
         <w:rPr>
           <w:rFonts w:ascii="Cascadia Mono" w:eastAsiaTheme="minorHAnsi" w:hAnsi="Cascadia Mono" w:cs="Cascadia Mono"/>
           <w:color w:val="000000"/>
-          <w:sz w:val="20"/>
-          <w:szCs w:val="20"/>
+          <w:sz w:val="19"/>
+          <w:szCs w:val="19"/>
           <w:lang w:val="en-US" w:eastAsia="en-US"/>
         </w:rPr>
         <w:t xml:space="preserve"> (</w:t>
@@ -3442,8 +3419,8 @@
         <w:rPr>
           <w:rFonts w:ascii="Cascadia Mono" w:eastAsiaTheme="minorHAnsi" w:hAnsi="Cascadia Mono" w:cs="Cascadia Mono"/>
           <w:color w:val="0000FF"/>
-          <w:sz w:val="20"/>
-          <w:szCs w:val="20"/>
+          <w:sz w:val="19"/>
+          <w:szCs w:val="19"/>
           <w:lang w:val="en-US" w:eastAsia="en-US"/>
         </w:rPr>
         <w:t>auto</w:t>
@@ -3452,8 +3429,8 @@
         <w:rPr>
           <w:rFonts w:ascii="Cascadia Mono" w:eastAsiaTheme="minorHAnsi" w:hAnsi="Cascadia Mono" w:cs="Cascadia Mono"/>
           <w:color w:val="000000"/>
-          <w:sz w:val="20"/>
-          <w:szCs w:val="20"/>
+          <w:sz w:val="19"/>
+          <w:szCs w:val="19"/>
           <w:lang w:val="en-US" w:eastAsia="en-US"/>
         </w:rPr>
         <w:t xml:space="preserve"> pos = set12.begin(); </w:t>
@@ -3463,8 +3440,8 @@
         <w:rPr>
           <w:rFonts w:ascii="Cascadia Mono" w:eastAsiaTheme="minorHAnsi" w:hAnsi="Cascadia Mono" w:cs="Cascadia Mono"/>
           <w:color w:val="000000"/>
-          <w:sz w:val="20"/>
-          <w:szCs w:val="20"/>
+          <w:sz w:val="19"/>
+          <w:szCs w:val="19"/>
           <w:lang w:val="en-US" w:eastAsia="en-US"/>
         </w:rPr>
         <w:t xml:space="preserve">pos </w:t>
@@ -3473,8 +3450,8 @@
         <w:rPr>
           <w:rFonts w:ascii="Cascadia Mono" w:eastAsiaTheme="minorHAnsi" w:hAnsi="Cascadia Mono" w:cs="Cascadia Mono"/>
           <w:color w:val="008080"/>
-          <w:sz w:val="20"/>
-          <w:szCs w:val="20"/>
+          <w:sz w:val="19"/>
+          <w:szCs w:val="19"/>
           <w:lang w:val="en-US" w:eastAsia="en-US"/>
         </w:rPr>
         <w:t>!</w:t>
@@ -3484,8 +3461,8 @@
         <w:rPr>
           <w:rFonts w:ascii="Cascadia Mono" w:eastAsiaTheme="minorHAnsi" w:hAnsi="Cascadia Mono" w:cs="Cascadia Mono"/>
           <w:color w:val="008080"/>
-          <w:sz w:val="20"/>
-          <w:szCs w:val="20"/>
+          <w:sz w:val="19"/>
+          <w:szCs w:val="19"/>
           <w:lang w:val="en-US" w:eastAsia="en-US"/>
         </w:rPr>
         <w:t>=</w:t>
@@ -3494,8 +3471,8 @@
         <w:rPr>
           <w:rFonts w:ascii="Cascadia Mono" w:eastAsiaTheme="minorHAnsi" w:hAnsi="Cascadia Mono" w:cs="Cascadia Mono"/>
           <w:color w:val="000000"/>
-          <w:sz w:val="20"/>
-          <w:szCs w:val="20"/>
+          <w:sz w:val="19"/>
+          <w:szCs w:val="19"/>
           <w:lang w:val="en-US" w:eastAsia="en-US"/>
         </w:rPr>
         <w:t xml:space="preserve"> set12.end();)</w:t>
@@ -3510,17 +3487,17 @@
         <w:rPr>
           <w:rFonts w:ascii="Cascadia Mono" w:eastAsiaTheme="minorHAnsi" w:hAnsi="Cascadia Mono" w:cs="Cascadia Mono"/>
           <w:color w:val="000000"/>
-          <w:sz w:val="20"/>
-          <w:szCs w:val="20"/>
-          <w:lang w:val="en-US" w:eastAsia="en-US"/>
-        </w:rPr>
-      </w:pPr>
-      <w:r>
-        <w:rPr>
-          <w:rFonts w:ascii="Cascadia Mono" w:eastAsiaTheme="minorHAnsi" w:hAnsi="Cascadia Mono" w:cs="Cascadia Mono"/>
-          <w:color w:val="000000"/>
-          <w:sz w:val="20"/>
-          <w:szCs w:val="20"/>
+          <w:sz w:val="19"/>
+          <w:szCs w:val="19"/>
+          <w:lang w:val="en-US" w:eastAsia="en-US"/>
+        </w:rPr>
+      </w:pPr>
+      <w:r>
+        <w:rPr>
+          <w:rFonts w:ascii="Cascadia Mono" w:eastAsiaTheme="minorHAnsi" w:hAnsi="Cascadia Mono" w:cs="Cascadia Mono"/>
+          <w:color w:val="000000"/>
+          <w:sz w:val="19"/>
+          <w:szCs w:val="19"/>
           <w:lang w:val="en-US" w:eastAsia="en-US"/>
         </w:rPr>
         <w:tab/>
@@ -3536,17 +3513,17 @@
         <w:rPr>
           <w:rFonts w:ascii="Cascadia Mono" w:eastAsiaTheme="minorHAnsi" w:hAnsi="Cascadia Mono" w:cs="Cascadia Mono"/>
           <w:color w:val="000000"/>
-          <w:sz w:val="20"/>
-          <w:szCs w:val="20"/>
-          <w:lang w:val="en-US" w:eastAsia="en-US"/>
-        </w:rPr>
-      </w:pPr>
-      <w:r>
-        <w:rPr>
-          <w:rFonts w:ascii="Cascadia Mono" w:eastAsiaTheme="minorHAnsi" w:hAnsi="Cascadia Mono" w:cs="Cascadia Mono"/>
-          <w:color w:val="000000"/>
-          <w:sz w:val="20"/>
-          <w:szCs w:val="20"/>
+          <w:sz w:val="19"/>
+          <w:szCs w:val="19"/>
+          <w:lang w:val="en-US" w:eastAsia="en-US"/>
+        </w:rPr>
+      </w:pPr>
+      <w:r>
+        <w:rPr>
+          <w:rFonts w:ascii="Cascadia Mono" w:eastAsiaTheme="minorHAnsi" w:hAnsi="Cascadia Mono" w:cs="Cascadia Mono"/>
+          <w:color w:val="000000"/>
+          <w:sz w:val="19"/>
+          <w:szCs w:val="19"/>
           <w:lang w:val="en-US" w:eastAsia="en-US"/>
         </w:rPr>
         <w:tab/>
@@ -3555,8 +3532,8 @@
         <w:rPr>
           <w:rFonts w:ascii="Cascadia Mono" w:eastAsiaTheme="minorHAnsi" w:hAnsi="Cascadia Mono" w:cs="Cascadia Mono"/>
           <w:color w:val="000000"/>
-          <w:sz w:val="20"/>
-          <w:szCs w:val="20"/>
+          <w:sz w:val="19"/>
+          <w:szCs w:val="19"/>
           <w:lang w:val="en-US" w:eastAsia="en-US"/>
         </w:rPr>
         <w:tab/>
@@ -3565,8 +3542,8 @@
         <w:rPr>
           <w:rFonts w:ascii="Cascadia Mono" w:eastAsiaTheme="minorHAnsi" w:hAnsi="Cascadia Mono" w:cs="Cascadia Mono"/>
           <w:color w:val="0000FF"/>
-          <w:sz w:val="20"/>
-          <w:szCs w:val="20"/>
+          <w:sz w:val="19"/>
+          <w:szCs w:val="19"/>
           <w:lang w:val="en-US" w:eastAsia="en-US"/>
         </w:rPr>
         <w:t>if</w:t>
@@ -3575,8 +3552,8 @@
         <w:rPr>
           <w:rFonts w:ascii="Cascadia Mono" w:eastAsiaTheme="minorHAnsi" w:hAnsi="Cascadia Mono" w:cs="Cascadia Mono"/>
           <w:color w:val="000000"/>
-          <w:sz w:val="20"/>
-          <w:szCs w:val="20"/>
+          <w:sz w:val="19"/>
+          <w:szCs w:val="19"/>
           <w:lang w:val="en-US" w:eastAsia="en-US"/>
         </w:rPr>
         <w:t xml:space="preserve"> (index &gt; 2)</w:t>
@@ -3591,17 +3568,17 @@
         <w:rPr>
           <w:rFonts w:ascii="Cascadia Mono" w:eastAsiaTheme="minorHAnsi" w:hAnsi="Cascadia Mono" w:cs="Cascadia Mono"/>
           <w:color w:val="000000"/>
-          <w:sz w:val="20"/>
-          <w:szCs w:val="20"/>
-          <w:lang w:val="en-US" w:eastAsia="en-US"/>
-        </w:rPr>
-      </w:pPr>
-      <w:r>
-        <w:rPr>
-          <w:rFonts w:ascii="Cascadia Mono" w:eastAsiaTheme="minorHAnsi" w:hAnsi="Cascadia Mono" w:cs="Cascadia Mono"/>
-          <w:color w:val="000000"/>
-          <w:sz w:val="20"/>
-          <w:szCs w:val="20"/>
+          <w:sz w:val="19"/>
+          <w:szCs w:val="19"/>
+          <w:lang w:val="en-US" w:eastAsia="en-US"/>
+        </w:rPr>
+      </w:pPr>
+      <w:r>
+        <w:rPr>
+          <w:rFonts w:ascii="Cascadia Mono" w:eastAsiaTheme="minorHAnsi" w:hAnsi="Cascadia Mono" w:cs="Cascadia Mono"/>
+          <w:color w:val="000000"/>
+          <w:sz w:val="19"/>
+          <w:szCs w:val="19"/>
           <w:lang w:val="en-US" w:eastAsia="en-US"/>
         </w:rPr>
         <w:tab/>
@@ -3610,8 +3587,8 @@
         <w:rPr>
           <w:rFonts w:ascii="Cascadia Mono" w:eastAsiaTheme="minorHAnsi" w:hAnsi="Cascadia Mono" w:cs="Cascadia Mono"/>
           <w:color w:val="000000"/>
-          <w:sz w:val="20"/>
-          <w:szCs w:val="20"/>
+          <w:sz w:val="19"/>
+          <w:szCs w:val="19"/>
           <w:lang w:val="en-US" w:eastAsia="en-US"/>
         </w:rPr>
         <w:tab/>
@@ -3620,8 +3597,8 @@
         <w:rPr>
           <w:rFonts w:ascii="Cascadia Mono" w:eastAsiaTheme="minorHAnsi" w:hAnsi="Cascadia Mono" w:cs="Cascadia Mono"/>
           <w:color w:val="000000"/>
-          <w:sz w:val="20"/>
-          <w:szCs w:val="20"/>
+          <w:sz w:val="19"/>
+          <w:szCs w:val="19"/>
           <w:lang w:val="en-US" w:eastAsia="en-US"/>
         </w:rPr>
         <w:tab/>
@@ -3630,8 +3607,8 @@
         <w:rPr>
           <w:rFonts w:ascii="Cascadia Mono" w:eastAsiaTheme="minorHAnsi" w:hAnsi="Cascadia Mono" w:cs="Cascadia Mono"/>
           <w:color w:val="0000FF"/>
-          <w:sz w:val="20"/>
-          <w:szCs w:val="20"/>
+          <w:sz w:val="19"/>
+          <w:szCs w:val="19"/>
           <w:lang w:val="en-US" w:eastAsia="en-US"/>
         </w:rPr>
         <w:t>break</w:t>
@@ -3640,8 +3617,8 @@
         <w:rPr>
           <w:rFonts w:ascii="Cascadia Mono" w:eastAsiaTheme="minorHAnsi" w:hAnsi="Cascadia Mono" w:cs="Cascadia Mono"/>
           <w:color w:val="000000"/>
-          <w:sz w:val="20"/>
-          <w:szCs w:val="20"/>
+          <w:sz w:val="19"/>
+          <w:szCs w:val="19"/>
           <w:lang w:val="en-US" w:eastAsia="en-US"/>
         </w:rPr>
         <w:t>;</w:t>
@@ -3656,32 +3633,32 @@
         <w:rPr>
           <w:rFonts w:ascii="Cascadia Mono" w:eastAsiaTheme="minorHAnsi" w:hAnsi="Cascadia Mono" w:cs="Cascadia Mono"/>
           <w:color w:val="000000"/>
-          <w:sz w:val="20"/>
-          <w:szCs w:val="20"/>
-          <w:lang w:val="en-US" w:eastAsia="en-US"/>
-        </w:rPr>
-      </w:pPr>
-    </w:p>
-    <w:p>
-      <w:pPr>
-        <w:autoSpaceDE w:val="0"/>
-        <w:autoSpaceDN w:val="0"/>
-        <w:adjustRightInd w:val="0"/>
-        <w:spacing w:after="0" w:line="240" w:lineRule="auto"/>
-        <w:rPr>
-          <w:rFonts w:ascii="Cascadia Mono" w:eastAsiaTheme="minorHAnsi" w:hAnsi="Cascadia Mono" w:cs="Cascadia Mono"/>
-          <w:color w:val="000000"/>
-          <w:sz w:val="20"/>
-          <w:szCs w:val="20"/>
-          <w:lang w:val="en-US" w:eastAsia="en-US"/>
-        </w:rPr>
-      </w:pPr>
-      <w:r>
-        <w:rPr>
-          <w:rFonts w:ascii="Cascadia Mono" w:eastAsiaTheme="minorHAnsi" w:hAnsi="Cascadia Mono" w:cs="Cascadia Mono"/>
-          <w:color w:val="000000"/>
-          <w:sz w:val="20"/>
-          <w:szCs w:val="20"/>
+          <w:sz w:val="19"/>
+          <w:szCs w:val="19"/>
+          <w:lang w:val="en-US" w:eastAsia="en-US"/>
+        </w:rPr>
+      </w:pPr>
+    </w:p>
+    <w:p>
+      <w:pPr>
+        <w:autoSpaceDE w:val="0"/>
+        <w:autoSpaceDN w:val="0"/>
+        <w:adjustRightInd w:val="0"/>
+        <w:spacing w:after="0" w:line="240" w:lineRule="auto"/>
+        <w:rPr>
+          <w:rFonts w:ascii="Cascadia Mono" w:eastAsiaTheme="minorHAnsi" w:hAnsi="Cascadia Mono" w:cs="Cascadia Mono"/>
+          <w:color w:val="000000"/>
+          <w:sz w:val="19"/>
+          <w:szCs w:val="19"/>
+          <w:lang w:val="en-US" w:eastAsia="en-US"/>
+        </w:rPr>
+      </w:pPr>
+      <w:r>
+        <w:rPr>
+          <w:rFonts w:ascii="Cascadia Mono" w:eastAsiaTheme="minorHAnsi" w:hAnsi="Cascadia Mono" w:cs="Cascadia Mono"/>
+          <w:color w:val="000000"/>
+          <w:sz w:val="19"/>
+          <w:szCs w:val="19"/>
           <w:lang w:val="en-US" w:eastAsia="en-US"/>
         </w:rPr>
         <w:tab/>
@@ -3690,8 +3667,8 @@
         <w:rPr>
           <w:rFonts w:ascii="Cascadia Mono" w:eastAsiaTheme="minorHAnsi" w:hAnsi="Cascadia Mono" w:cs="Cascadia Mono"/>
           <w:color w:val="000000"/>
-          <w:sz w:val="20"/>
-          <w:szCs w:val="20"/>
+          <w:sz w:val="19"/>
+          <w:szCs w:val="19"/>
           <w:lang w:val="en-US" w:eastAsia="en-US"/>
         </w:rPr>
         <w:tab/>
@@ -3701,8 +3678,8 @@
         <w:rPr>
           <w:rFonts w:ascii="Cascadia Mono" w:eastAsiaTheme="minorHAnsi" w:hAnsi="Cascadia Mono" w:cs="Cascadia Mono"/>
           <w:color w:val="008080"/>
-          <w:sz w:val="20"/>
-          <w:szCs w:val="20"/>
+          <w:sz w:val="19"/>
+          <w:szCs w:val="19"/>
           <w:lang w:val="en-US" w:eastAsia="en-US"/>
         </w:rPr>
         <w:t>=</w:t>
@@ -3711,8 +3688,8 @@
         <w:rPr>
           <w:rFonts w:ascii="Cascadia Mono" w:eastAsiaTheme="minorHAnsi" w:hAnsi="Cascadia Mono" w:cs="Cascadia Mono"/>
           <w:color w:val="000000"/>
-          <w:sz w:val="20"/>
-          <w:szCs w:val="20"/>
+          <w:sz w:val="19"/>
+          <w:szCs w:val="19"/>
           <w:lang w:val="en-US" w:eastAsia="en-US"/>
         </w:rPr>
         <w:t xml:space="preserve"> set12.erase(pos);</w:t>
@@ -3727,17 +3704,17 @@
         <w:rPr>
           <w:rFonts w:ascii="Cascadia Mono" w:eastAsiaTheme="minorHAnsi" w:hAnsi="Cascadia Mono" w:cs="Cascadia Mono"/>
           <w:color w:val="000000"/>
-          <w:sz w:val="20"/>
-          <w:szCs w:val="20"/>
-          <w:lang w:val="en-US" w:eastAsia="en-US"/>
-        </w:rPr>
-      </w:pPr>
-      <w:r>
-        <w:rPr>
-          <w:rFonts w:ascii="Cascadia Mono" w:eastAsiaTheme="minorHAnsi" w:hAnsi="Cascadia Mono" w:cs="Cascadia Mono"/>
-          <w:color w:val="000000"/>
-          <w:sz w:val="20"/>
-          <w:szCs w:val="20"/>
+          <w:sz w:val="19"/>
+          <w:szCs w:val="19"/>
+          <w:lang w:val="en-US" w:eastAsia="en-US"/>
+        </w:rPr>
+      </w:pPr>
+      <w:r>
+        <w:rPr>
+          <w:rFonts w:ascii="Cascadia Mono" w:eastAsiaTheme="minorHAnsi" w:hAnsi="Cascadia Mono" w:cs="Cascadia Mono"/>
+          <w:color w:val="000000"/>
+          <w:sz w:val="19"/>
+          <w:szCs w:val="19"/>
           <w:lang w:val="en-US" w:eastAsia="en-US"/>
         </w:rPr>
         <w:tab/>
@@ -3746,8 +3723,8 @@
         <w:rPr>
           <w:rFonts w:ascii="Cascadia Mono" w:eastAsiaTheme="minorHAnsi" w:hAnsi="Cascadia Mono" w:cs="Cascadia Mono"/>
           <w:color w:val="000000"/>
-          <w:sz w:val="20"/>
-          <w:szCs w:val="20"/>
+          <w:sz w:val="19"/>
+          <w:szCs w:val="19"/>
           <w:lang w:val="en-US" w:eastAsia="en-US"/>
         </w:rPr>
         <w:tab/>
@@ -3763,17 +3740,17 @@
         <w:rPr>
           <w:rFonts w:ascii="Cascadia Mono" w:eastAsiaTheme="minorHAnsi" w:hAnsi="Cascadia Mono" w:cs="Cascadia Mono"/>
           <w:color w:val="000000"/>
-          <w:sz w:val="20"/>
-          <w:szCs w:val="20"/>
-          <w:lang w:val="en-US" w:eastAsia="en-US"/>
-        </w:rPr>
-      </w:pPr>
-      <w:r>
-        <w:rPr>
-          <w:rFonts w:ascii="Cascadia Mono" w:eastAsiaTheme="minorHAnsi" w:hAnsi="Cascadia Mono" w:cs="Cascadia Mono"/>
-          <w:color w:val="000000"/>
-          <w:sz w:val="20"/>
-          <w:szCs w:val="20"/>
+          <w:sz w:val="19"/>
+          <w:szCs w:val="19"/>
+          <w:lang w:val="en-US" w:eastAsia="en-US"/>
+        </w:rPr>
+      </w:pPr>
+      <w:r>
+        <w:rPr>
+          <w:rFonts w:ascii="Cascadia Mono" w:eastAsiaTheme="minorHAnsi" w:hAnsi="Cascadia Mono" w:cs="Cascadia Mono"/>
+          <w:color w:val="000000"/>
+          <w:sz w:val="19"/>
+          <w:szCs w:val="19"/>
           <w:lang w:val="en-US" w:eastAsia="en-US"/>
         </w:rPr>
         <w:tab/>
@@ -3789,32 +3766,32 @@
         <w:rPr>
           <w:rFonts w:ascii="Cascadia Mono" w:eastAsiaTheme="minorHAnsi" w:hAnsi="Cascadia Mono" w:cs="Cascadia Mono"/>
           <w:color w:val="000000"/>
-          <w:sz w:val="20"/>
-          <w:szCs w:val="20"/>
-          <w:lang w:val="en-US" w:eastAsia="en-US"/>
-        </w:rPr>
-      </w:pPr>
-    </w:p>
-    <w:p>
-      <w:pPr>
-        <w:autoSpaceDE w:val="0"/>
-        <w:autoSpaceDN w:val="0"/>
-        <w:adjustRightInd w:val="0"/>
-        <w:spacing w:after="0" w:line="240" w:lineRule="auto"/>
-        <w:rPr>
-          <w:rFonts w:ascii="Cascadia Mono" w:eastAsiaTheme="minorHAnsi" w:hAnsi="Cascadia Mono" w:cs="Cascadia Mono"/>
-          <w:color w:val="000000"/>
-          <w:sz w:val="20"/>
-          <w:szCs w:val="20"/>
-          <w:lang w:val="en-US" w:eastAsia="en-US"/>
-        </w:rPr>
-      </w:pPr>
-      <w:r>
-        <w:rPr>
-          <w:rFonts w:ascii="Cascadia Mono" w:eastAsiaTheme="minorHAnsi" w:hAnsi="Cascadia Mono" w:cs="Cascadia Mono"/>
-          <w:color w:val="000000"/>
-          <w:sz w:val="20"/>
-          <w:szCs w:val="20"/>
+          <w:sz w:val="19"/>
+          <w:szCs w:val="19"/>
+          <w:lang w:val="en-US" w:eastAsia="en-US"/>
+        </w:rPr>
+      </w:pPr>
+    </w:p>
+    <w:p>
+      <w:pPr>
+        <w:autoSpaceDE w:val="0"/>
+        <w:autoSpaceDN w:val="0"/>
+        <w:adjustRightInd w:val="0"/>
+        <w:spacing w:after="0" w:line="240" w:lineRule="auto"/>
+        <w:rPr>
+          <w:rFonts w:ascii="Cascadia Mono" w:eastAsiaTheme="minorHAnsi" w:hAnsi="Cascadia Mono" w:cs="Cascadia Mono"/>
+          <w:color w:val="000000"/>
+          <w:sz w:val="19"/>
+          <w:szCs w:val="19"/>
+          <w:lang w:val="en-US" w:eastAsia="en-US"/>
+        </w:rPr>
+      </w:pPr>
+      <w:r>
+        <w:rPr>
+          <w:rFonts w:ascii="Cascadia Mono" w:eastAsiaTheme="minorHAnsi" w:hAnsi="Cascadia Mono" w:cs="Cascadia Mono"/>
+          <w:color w:val="000000"/>
+          <w:sz w:val="19"/>
+          <w:szCs w:val="19"/>
           <w:lang w:val="en-US" w:eastAsia="en-US"/>
         </w:rPr>
         <w:tab/>
@@ -3823,8 +3800,8 @@
         <w:rPr>
           <w:rFonts w:ascii="Cascadia Mono" w:eastAsiaTheme="minorHAnsi" w:hAnsi="Cascadia Mono" w:cs="Cascadia Mono"/>
           <w:color w:val="0000FF"/>
-          <w:sz w:val="20"/>
-          <w:szCs w:val="20"/>
+          <w:sz w:val="19"/>
+          <w:szCs w:val="19"/>
           <w:lang w:val="en-US" w:eastAsia="en-US"/>
         </w:rPr>
         <w:t>for</w:t>
@@ -3833,8 +3810,8 @@
         <w:rPr>
           <w:rFonts w:ascii="Cascadia Mono" w:eastAsiaTheme="minorHAnsi" w:hAnsi="Cascadia Mono" w:cs="Cascadia Mono"/>
           <w:color w:val="000000"/>
-          <w:sz w:val="20"/>
-          <w:szCs w:val="20"/>
+          <w:sz w:val="19"/>
+          <w:szCs w:val="19"/>
           <w:lang w:val="en-US" w:eastAsia="en-US"/>
         </w:rPr>
         <w:t xml:space="preserve"> (</w:t>
@@ -3843,8 +3820,8 @@
         <w:rPr>
           <w:rFonts w:ascii="Cascadia Mono" w:eastAsiaTheme="minorHAnsi" w:hAnsi="Cascadia Mono" w:cs="Cascadia Mono"/>
           <w:color w:val="0000FF"/>
-          <w:sz w:val="20"/>
-          <w:szCs w:val="20"/>
+          <w:sz w:val="19"/>
+          <w:szCs w:val="19"/>
           <w:lang w:val="en-US" w:eastAsia="en-US"/>
         </w:rPr>
         <w:t>int</w:t>
@@ -3853,8 +3830,8 @@
         <w:rPr>
           <w:rFonts w:ascii="Cascadia Mono" w:eastAsiaTheme="minorHAnsi" w:hAnsi="Cascadia Mono" w:cs="Cascadia Mono"/>
           <w:color w:val="000000"/>
-          <w:sz w:val="20"/>
-          <w:szCs w:val="20"/>
+          <w:sz w:val="19"/>
+          <w:szCs w:val="19"/>
           <w:lang w:val="en-US" w:eastAsia="en-US"/>
         </w:rPr>
         <w:t xml:space="preserve"> </w:t>
@@ -3865,8 +3842,8 @@
         <w:rPr>
           <w:rFonts w:ascii="Cascadia Mono" w:eastAsiaTheme="minorHAnsi" w:hAnsi="Cascadia Mono" w:cs="Cascadia Mono"/>
           <w:color w:val="000000"/>
-          <w:sz w:val="20"/>
-          <w:szCs w:val="20"/>
+          <w:sz w:val="19"/>
+          <w:szCs w:val="19"/>
           <w:lang w:val="en-US" w:eastAsia="en-US"/>
         </w:rPr>
         <w:t>i</w:t>
@@ -3876,8 +3853,8 @@
         <w:rPr>
           <w:rFonts w:ascii="Cascadia Mono" w:eastAsiaTheme="minorHAnsi" w:hAnsi="Cascadia Mono" w:cs="Cascadia Mono"/>
           <w:color w:val="000000"/>
-          <w:sz w:val="20"/>
-          <w:szCs w:val="20"/>
+          <w:sz w:val="19"/>
+          <w:szCs w:val="19"/>
           <w:lang w:val="en-US" w:eastAsia="en-US"/>
         </w:rPr>
         <w:t xml:space="preserve"> :</w:t>
@@ -3887,8 +3864,8 @@
         <w:rPr>
           <w:rFonts w:ascii="Cascadia Mono" w:eastAsiaTheme="minorHAnsi" w:hAnsi="Cascadia Mono" w:cs="Cascadia Mono"/>
           <w:color w:val="000000"/>
-          <w:sz w:val="20"/>
-          <w:szCs w:val="20"/>
+          <w:sz w:val="19"/>
+          <w:szCs w:val="19"/>
           <w:lang w:val="en-US" w:eastAsia="en-US"/>
         </w:rPr>
         <w:t xml:space="preserve"> set123)</w:t>
@@ -3903,17 +3880,17 @@
         <w:rPr>
           <w:rFonts w:ascii="Cascadia Mono" w:eastAsiaTheme="minorHAnsi" w:hAnsi="Cascadia Mono" w:cs="Cascadia Mono"/>
           <w:color w:val="000000"/>
-          <w:sz w:val="20"/>
-          <w:szCs w:val="20"/>
-          <w:lang w:val="en-US" w:eastAsia="en-US"/>
-        </w:rPr>
-      </w:pPr>
-      <w:r>
-        <w:rPr>
-          <w:rFonts w:ascii="Cascadia Mono" w:eastAsiaTheme="minorHAnsi" w:hAnsi="Cascadia Mono" w:cs="Cascadia Mono"/>
-          <w:color w:val="000000"/>
-          <w:sz w:val="20"/>
-          <w:szCs w:val="20"/>
+          <w:sz w:val="19"/>
+          <w:szCs w:val="19"/>
+          <w:lang w:val="en-US" w:eastAsia="en-US"/>
+        </w:rPr>
+      </w:pPr>
+      <w:r>
+        <w:rPr>
+          <w:rFonts w:ascii="Cascadia Mono" w:eastAsiaTheme="minorHAnsi" w:hAnsi="Cascadia Mono" w:cs="Cascadia Mono"/>
+          <w:color w:val="000000"/>
+          <w:sz w:val="19"/>
+          <w:szCs w:val="19"/>
           <w:lang w:val="en-US" w:eastAsia="en-US"/>
         </w:rPr>
         <w:tab/>
@@ -3922,8 +3899,8 @@
         <w:rPr>
           <w:rFonts w:ascii="Cascadia Mono" w:eastAsiaTheme="minorHAnsi" w:hAnsi="Cascadia Mono" w:cs="Cascadia Mono"/>
           <w:color w:val="000000"/>
-          <w:sz w:val="20"/>
-          <w:szCs w:val="20"/>
+          <w:sz w:val="19"/>
+          <w:szCs w:val="19"/>
           <w:lang w:val="en-US" w:eastAsia="en-US"/>
         </w:rPr>
         <w:tab/>
@@ -3934,8 +3911,8 @@
         <w:rPr>
           <w:rFonts w:ascii="Cascadia Mono" w:eastAsiaTheme="minorHAnsi" w:hAnsi="Cascadia Mono" w:cs="Cascadia Mono"/>
           <w:color w:val="000000"/>
-          <w:sz w:val="20"/>
-          <w:szCs w:val="20"/>
+          <w:sz w:val="19"/>
+          <w:szCs w:val="19"/>
           <w:lang w:val="en-US" w:eastAsia="en-US"/>
         </w:rPr>
         <w:t>i</w:t>
@@ -3945,8 +3922,8 @@
         <w:rPr>
           <w:rFonts w:ascii="Cascadia Mono" w:eastAsiaTheme="minorHAnsi" w:hAnsi="Cascadia Mono" w:cs="Cascadia Mono"/>
           <w:color w:val="000000"/>
-          <w:sz w:val="20"/>
-          <w:szCs w:val="20"/>
+          <w:sz w:val="19"/>
+          <w:szCs w:val="19"/>
           <w:lang w:val="en-US" w:eastAsia="en-US"/>
         </w:rPr>
         <w:t>);</w:t>
@@ -3961,32 +3938,32 @@
         <w:rPr>
           <w:rFonts w:ascii="Cascadia Mono" w:eastAsiaTheme="minorHAnsi" w:hAnsi="Cascadia Mono" w:cs="Cascadia Mono"/>
           <w:color w:val="000000"/>
-          <w:sz w:val="20"/>
-          <w:szCs w:val="20"/>
-          <w:lang w:val="en-US" w:eastAsia="en-US"/>
-        </w:rPr>
-      </w:pPr>
-    </w:p>
-    <w:p>
-      <w:pPr>
-        <w:autoSpaceDE w:val="0"/>
-        <w:autoSpaceDN w:val="0"/>
-        <w:adjustRightInd w:val="0"/>
-        <w:spacing w:after="0" w:line="240" w:lineRule="auto"/>
-        <w:rPr>
-          <w:rFonts w:ascii="Cascadia Mono" w:eastAsiaTheme="minorHAnsi" w:hAnsi="Cascadia Mono" w:cs="Cascadia Mono"/>
-          <w:color w:val="000000"/>
-          <w:sz w:val="20"/>
-          <w:szCs w:val="20"/>
-          <w:lang w:val="en-US" w:eastAsia="en-US"/>
-        </w:rPr>
-      </w:pPr>
-      <w:r>
-        <w:rPr>
-          <w:rFonts w:ascii="Cascadia Mono" w:eastAsiaTheme="minorHAnsi" w:hAnsi="Cascadia Mono" w:cs="Cascadia Mono"/>
-          <w:color w:val="000000"/>
-          <w:sz w:val="20"/>
-          <w:szCs w:val="20"/>
+          <w:sz w:val="19"/>
+          <w:szCs w:val="19"/>
+          <w:lang w:val="en-US" w:eastAsia="en-US"/>
+        </w:rPr>
+      </w:pPr>
+    </w:p>
+    <w:p>
+      <w:pPr>
+        <w:autoSpaceDE w:val="0"/>
+        <w:autoSpaceDN w:val="0"/>
+        <w:adjustRightInd w:val="0"/>
+        <w:spacing w:after="0" w:line="240" w:lineRule="auto"/>
+        <w:rPr>
+          <w:rFonts w:ascii="Cascadia Mono" w:eastAsiaTheme="minorHAnsi" w:hAnsi="Cascadia Mono" w:cs="Cascadia Mono"/>
+          <w:color w:val="000000"/>
+          <w:sz w:val="19"/>
+          <w:szCs w:val="19"/>
+          <w:lang w:val="en-US" w:eastAsia="en-US"/>
+        </w:rPr>
+      </w:pPr>
+      <w:r>
+        <w:rPr>
+          <w:rFonts w:ascii="Cascadia Mono" w:eastAsiaTheme="minorHAnsi" w:hAnsi="Cascadia Mono" w:cs="Cascadia Mono"/>
+          <w:color w:val="000000"/>
+          <w:sz w:val="19"/>
+          <w:szCs w:val="19"/>
           <w:lang w:val="en-US" w:eastAsia="en-US"/>
         </w:rPr>
         <w:tab/>
@@ -3996,8 +3973,8 @@
         <w:rPr>
           <w:rFonts w:ascii="Cascadia Mono" w:eastAsiaTheme="minorHAnsi" w:hAnsi="Cascadia Mono" w:cs="Cascadia Mono"/>
           <w:color w:val="000000"/>
-          <w:sz w:val="20"/>
-          <w:szCs w:val="20"/>
+          <w:sz w:val="19"/>
+          <w:szCs w:val="19"/>
           <w:lang w:val="en-US" w:eastAsia="en-US"/>
         </w:rPr>
         <w:t>cout</w:t>
@@ -4007,8 +3984,8 @@
         <w:rPr>
           <w:rFonts w:ascii="Cascadia Mono" w:eastAsiaTheme="minorHAnsi" w:hAnsi="Cascadia Mono" w:cs="Cascadia Mono"/>
           <w:color w:val="000000"/>
-          <w:sz w:val="20"/>
-          <w:szCs w:val="20"/>
+          <w:sz w:val="19"/>
+          <w:szCs w:val="19"/>
           <w:lang w:val="en-US" w:eastAsia="en-US"/>
         </w:rPr>
         <w:t xml:space="preserve"> </w:t>
@@ -4017,8 +3994,8 @@
         <w:rPr>
           <w:rFonts w:ascii="Cascadia Mono" w:eastAsiaTheme="minorHAnsi" w:hAnsi="Cascadia Mono" w:cs="Cascadia Mono"/>
           <w:color w:val="008080"/>
-          <w:sz w:val="20"/>
-          <w:szCs w:val="20"/>
+          <w:sz w:val="19"/>
+          <w:szCs w:val="19"/>
           <w:lang w:val="en-US" w:eastAsia="en-US"/>
         </w:rPr>
         <w:t>&lt;&lt;</w:t>
@@ -4027,8 +4004,8 @@
         <w:rPr>
           <w:rFonts w:ascii="Cascadia Mono" w:eastAsiaTheme="minorHAnsi" w:hAnsi="Cascadia Mono" w:cs="Cascadia Mono"/>
           <w:color w:val="000000"/>
-          <w:sz w:val="20"/>
-          <w:szCs w:val="20"/>
+          <w:sz w:val="19"/>
+          <w:szCs w:val="19"/>
           <w:lang w:val="en-US" w:eastAsia="en-US"/>
         </w:rPr>
         <w:t xml:space="preserve"> </w:t>
@@ -4037,8 +4014,8 @@
         <w:rPr>
           <w:rFonts w:ascii="Cascadia Mono" w:eastAsiaTheme="minorHAnsi" w:hAnsi="Cascadia Mono" w:cs="Cascadia Mono"/>
           <w:color w:val="A31515"/>
-          <w:sz w:val="20"/>
-          <w:szCs w:val="20"/>
+          <w:sz w:val="19"/>
+          <w:szCs w:val="19"/>
           <w:lang w:val="en-US" w:eastAsia="en-US"/>
         </w:rPr>
         <w:t>"set12 = "</w:t>
@@ -4047,8 +4024,8 @@
         <w:rPr>
           <w:rFonts w:ascii="Cascadia Mono" w:eastAsiaTheme="minorHAnsi" w:hAnsi="Cascadia Mono" w:cs="Cascadia Mono"/>
           <w:color w:val="000000"/>
-          <w:sz w:val="20"/>
-          <w:szCs w:val="20"/>
+          <w:sz w:val="19"/>
+          <w:szCs w:val="19"/>
           <w:lang w:val="en-US" w:eastAsia="en-US"/>
         </w:rPr>
         <w:t>;</w:t>
@@ -4063,17 +4040,17 @@
         <w:rPr>
           <w:rFonts w:ascii="Cascadia Mono" w:eastAsiaTheme="minorHAnsi" w:hAnsi="Cascadia Mono" w:cs="Cascadia Mono"/>
           <w:color w:val="000000"/>
-          <w:sz w:val="20"/>
-          <w:szCs w:val="20"/>
-          <w:lang w:val="en-US" w:eastAsia="en-US"/>
-        </w:rPr>
-      </w:pPr>
-      <w:r>
-        <w:rPr>
-          <w:rFonts w:ascii="Cascadia Mono" w:eastAsiaTheme="minorHAnsi" w:hAnsi="Cascadia Mono" w:cs="Cascadia Mono"/>
-          <w:color w:val="000000"/>
-          <w:sz w:val="20"/>
-          <w:szCs w:val="20"/>
+          <w:sz w:val="19"/>
+          <w:szCs w:val="19"/>
+          <w:lang w:val="en-US" w:eastAsia="en-US"/>
+        </w:rPr>
+      </w:pPr>
+      <w:r>
+        <w:rPr>
+          <w:rFonts w:ascii="Cascadia Mono" w:eastAsiaTheme="minorHAnsi" w:hAnsi="Cascadia Mono" w:cs="Cascadia Mono"/>
+          <w:color w:val="000000"/>
+          <w:sz w:val="19"/>
+          <w:szCs w:val="19"/>
           <w:lang w:val="en-US" w:eastAsia="en-US"/>
         </w:rPr>
         <w:tab/>
@@ -4089,17 +4066,17 @@
         <w:rPr>
           <w:rFonts w:ascii="Cascadia Mono" w:eastAsiaTheme="minorHAnsi" w:hAnsi="Cascadia Mono" w:cs="Cascadia Mono"/>
           <w:color w:val="000000"/>
-          <w:sz w:val="20"/>
-          <w:szCs w:val="20"/>
-          <w:lang w:val="en-US" w:eastAsia="en-US"/>
-        </w:rPr>
-      </w:pPr>
-      <w:r>
-        <w:rPr>
-          <w:rFonts w:ascii="Cascadia Mono" w:eastAsiaTheme="minorHAnsi" w:hAnsi="Cascadia Mono" w:cs="Cascadia Mono"/>
-          <w:color w:val="000000"/>
-          <w:sz w:val="20"/>
-          <w:szCs w:val="20"/>
+          <w:sz w:val="19"/>
+          <w:szCs w:val="19"/>
+          <w:lang w:val="en-US" w:eastAsia="en-US"/>
+        </w:rPr>
+      </w:pPr>
+      <w:r>
+        <w:rPr>
+          <w:rFonts w:ascii="Cascadia Mono" w:eastAsiaTheme="minorHAnsi" w:hAnsi="Cascadia Mono" w:cs="Cascadia Mono"/>
+          <w:color w:val="000000"/>
+          <w:sz w:val="19"/>
+          <w:szCs w:val="19"/>
           <w:lang w:val="en-US" w:eastAsia="en-US"/>
         </w:rPr>
         <w:tab/>
@@ -4109,8 +4086,8 @@
         <w:rPr>
           <w:rFonts w:ascii="Cascadia Mono" w:eastAsiaTheme="minorHAnsi" w:hAnsi="Cascadia Mono" w:cs="Cascadia Mono"/>
           <w:color w:val="000000"/>
-          <w:sz w:val="20"/>
-          <w:szCs w:val="20"/>
+          <w:sz w:val="19"/>
+          <w:szCs w:val="19"/>
           <w:lang w:val="en-US" w:eastAsia="en-US"/>
         </w:rPr>
         <w:t>cout</w:t>
@@ -4120,8 +4097,8 @@
         <w:rPr>
           <w:rFonts w:ascii="Cascadia Mono" w:eastAsiaTheme="minorHAnsi" w:hAnsi="Cascadia Mono" w:cs="Cascadia Mono"/>
           <w:color w:val="000000"/>
-          <w:sz w:val="20"/>
-          <w:szCs w:val="20"/>
+          <w:sz w:val="19"/>
+          <w:szCs w:val="19"/>
           <w:lang w:val="en-US" w:eastAsia="en-US"/>
         </w:rPr>
         <w:t xml:space="preserve"> </w:t>
@@ -4130,8 +4107,8 @@
         <w:rPr>
           <w:rFonts w:ascii="Cascadia Mono" w:eastAsiaTheme="minorHAnsi" w:hAnsi="Cascadia Mono" w:cs="Cascadia Mono"/>
           <w:color w:val="008080"/>
-          <w:sz w:val="20"/>
-          <w:szCs w:val="20"/>
+          <w:sz w:val="19"/>
+          <w:szCs w:val="19"/>
           <w:lang w:val="en-US" w:eastAsia="en-US"/>
         </w:rPr>
         <w:t>&lt;&lt;</w:t>
@@ -4140,8 +4117,8 @@
         <w:rPr>
           <w:rFonts w:ascii="Cascadia Mono" w:eastAsiaTheme="minorHAnsi" w:hAnsi="Cascadia Mono" w:cs="Cascadia Mono"/>
           <w:color w:val="000000"/>
-          <w:sz w:val="20"/>
-          <w:szCs w:val="20"/>
+          <w:sz w:val="19"/>
+          <w:szCs w:val="19"/>
           <w:lang w:val="en-US" w:eastAsia="en-US"/>
         </w:rPr>
         <w:t xml:space="preserve"> </w:t>
@@ -4150,8 +4127,8 @@
         <w:rPr>
           <w:rFonts w:ascii="Cascadia Mono" w:eastAsiaTheme="minorHAnsi" w:hAnsi="Cascadia Mono" w:cs="Cascadia Mono"/>
           <w:color w:val="A31515"/>
-          <w:sz w:val="20"/>
-          <w:szCs w:val="20"/>
+          <w:sz w:val="19"/>
+          <w:szCs w:val="19"/>
           <w:lang w:val="en-US" w:eastAsia="en-US"/>
         </w:rPr>
         <w:t>"set123 = "</w:t>
@@ -4160,8 +4137,8 @@
         <w:rPr>
           <w:rFonts w:ascii="Cascadia Mono" w:eastAsiaTheme="minorHAnsi" w:hAnsi="Cascadia Mono" w:cs="Cascadia Mono"/>
           <w:color w:val="000000"/>
-          <w:sz w:val="20"/>
-          <w:szCs w:val="20"/>
+          <w:sz w:val="19"/>
+          <w:szCs w:val="19"/>
           <w:lang w:val="en-US" w:eastAsia="en-US"/>
         </w:rPr>
         <w:t>;</w:t>
@@ -4176,17 +4153,17 @@
         <w:rPr>
           <w:rFonts w:ascii="Cascadia Mono" w:eastAsiaTheme="minorHAnsi" w:hAnsi="Cascadia Mono" w:cs="Cascadia Mono"/>
           <w:color w:val="000000"/>
-          <w:sz w:val="20"/>
-          <w:szCs w:val="20"/>
-          <w:lang w:val="en-US" w:eastAsia="en-US"/>
-        </w:rPr>
-      </w:pPr>
-      <w:r>
-        <w:rPr>
-          <w:rFonts w:ascii="Cascadia Mono" w:eastAsiaTheme="minorHAnsi" w:hAnsi="Cascadia Mono" w:cs="Cascadia Mono"/>
-          <w:color w:val="000000"/>
-          <w:sz w:val="20"/>
-          <w:szCs w:val="20"/>
+          <w:sz w:val="19"/>
+          <w:szCs w:val="19"/>
+          <w:lang w:val="en-US" w:eastAsia="en-US"/>
+        </w:rPr>
+      </w:pPr>
+      <w:r>
+        <w:rPr>
+          <w:rFonts w:ascii="Cascadia Mono" w:eastAsiaTheme="minorHAnsi" w:hAnsi="Cascadia Mono" w:cs="Cascadia Mono"/>
+          <w:color w:val="000000"/>
+          <w:sz w:val="19"/>
+          <w:szCs w:val="19"/>
           <w:lang w:val="en-US" w:eastAsia="en-US"/>
         </w:rPr>
         <w:tab/>
@@ -4202,33 +4179,605 @@
         <w:rPr>
           <w:rFonts w:ascii="Cascadia Mono" w:eastAsiaTheme="minorHAnsi" w:hAnsi="Cascadia Mono" w:cs="Cascadia Mono"/>
           <w:color w:val="000000"/>
-          <w:sz w:val="20"/>
-          <w:szCs w:val="20"/>
-          <w:lang w:val="en-US" w:eastAsia="en-US"/>
-        </w:rPr>
-      </w:pPr>
-      <w:r>
-        <w:rPr>
-          <w:rFonts w:ascii="Cascadia Mono" w:eastAsiaTheme="minorHAnsi" w:hAnsi="Cascadia Mono" w:cs="Cascadia Mono"/>
-          <w:color w:val="000000"/>
-          <w:sz w:val="20"/>
-          <w:szCs w:val="20"/>
+          <w:sz w:val="19"/>
+          <w:szCs w:val="19"/>
+          <w:lang w:val="en-US" w:eastAsia="en-US"/>
+        </w:rPr>
+      </w:pPr>
+    </w:p>
+    <w:p>
+      <w:pPr>
+        <w:autoSpaceDE w:val="0"/>
+        <w:autoSpaceDN w:val="0"/>
+        <w:adjustRightInd w:val="0"/>
+        <w:spacing w:after="0" w:line="240" w:lineRule="auto"/>
+        <w:rPr>
+          <w:rFonts w:ascii="Cascadia Mono" w:eastAsiaTheme="minorHAnsi" w:hAnsi="Cascadia Mono" w:cs="Cascadia Mono"/>
+          <w:color w:val="000000"/>
+          <w:sz w:val="19"/>
+          <w:szCs w:val="19"/>
+          <w:lang w:val="en-US" w:eastAsia="en-US"/>
+        </w:rPr>
+      </w:pPr>
+      <w:r>
+        <w:rPr>
+          <w:rFonts w:ascii="Cascadia Mono" w:eastAsiaTheme="minorHAnsi" w:hAnsi="Cascadia Mono" w:cs="Cascadia Mono"/>
+          <w:color w:val="000000"/>
+          <w:sz w:val="19"/>
+          <w:szCs w:val="19"/>
           <w:lang w:val="en-US" w:eastAsia="en-US"/>
         </w:rPr>
         <w:tab/>
       </w:r>
-    </w:p>
-    <w:p>
-      <w:pPr>
-        <w:autoSpaceDE w:val="0"/>
-        <w:autoSpaceDN w:val="0"/>
-        <w:adjustRightInd w:val="0"/>
-        <w:spacing w:after="0" w:line="240" w:lineRule="auto"/>
-        <w:rPr>
-          <w:rFonts w:ascii="Cascadia Mono" w:eastAsiaTheme="minorHAnsi" w:hAnsi="Cascadia Mono" w:cs="Cascadia Mono"/>
-          <w:color w:val="000000"/>
-          <w:sz w:val="20"/>
-          <w:szCs w:val="20"/>
+      <w:proofErr w:type="spellStart"/>
+      <w:r>
+        <w:rPr>
+          <w:rFonts w:ascii="Cascadia Mono" w:eastAsiaTheme="minorHAnsi" w:hAnsi="Cascadia Mono" w:cs="Cascadia Mono"/>
+          <w:color w:val="000000"/>
+          <w:sz w:val="19"/>
+          <w:szCs w:val="19"/>
+          <w:lang w:val="en-US" w:eastAsia="en-US"/>
+        </w:rPr>
+        <w:t>cout</w:t>
+      </w:r>
+      <w:proofErr w:type="spellEnd"/>
+      <w:r>
+        <w:rPr>
+          <w:rFonts w:ascii="Cascadia Mono" w:eastAsiaTheme="minorHAnsi" w:hAnsi="Cascadia Mono" w:cs="Cascadia Mono"/>
+          <w:color w:val="000000"/>
+          <w:sz w:val="19"/>
+          <w:szCs w:val="19"/>
+          <w:lang w:val="en-US" w:eastAsia="en-US"/>
+        </w:rPr>
+        <w:t xml:space="preserve"> </w:t>
+      </w:r>
+      <w:r>
+        <w:rPr>
+          <w:rFonts w:ascii="Cascadia Mono" w:eastAsiaTheme="minorHAnsi" w:hAnsi="Cascadia Mono" w:cs="Cascadia Mono"/>
+          <w:color w:val="008080"/>
+          <w:sz w:val="19"/>
+          <w:szCs w:val="19"/>
+          <w:lang w:val="en-US" w:eastAsia="en-US"/>
+        </w:rPr>
+        <w:t>&lt;&lt;</w:t>
+      </w:r>
+      <w:r>
+        <w:rPr>
+          <w:rFonts w:ascii="Cascadia Mono" w:eastAsiaTheme="minorHAnsi" w:hAnsi="Cascadia Mono" w:cs="Cascadia Mono"/>
+          <w:color w:val="000000"/>
+          <w:sz w:val="19"/>
+          <w:szCs w:val="19"/>
+          <w:lang w:val="en-US" w:eastAsia="en-US"/>
+        </w:rPr>
+        <w:t xml:space="preserve"> </w:t>
+      </w:r>
+      <w:r>
+        <w:rPr>
+          <w:rFonts w:ascii="Cascadia Mono" w:eastAsiaTheme="minorHAnsi" w:hAnsi="Cascadia Mono" w:cs="Cascadia Mono"/>
+          <w:color w:val="A31515"/>
+          <w:sz w:val="19"/>
+          <w:szCs w:val="19"/>
+          <w:lang w:val="en-US" w:eastAsia="en-US"/>
+        </w:rPr>
+        <w:t>"\</w:t>
+      </w:r>
+      <w:proofErr w:type="spellStart"/>
+      <w:r>
+        <w:rPr>
+          <w:rFonts w:ascii="Cascadia Mono" w:eastAsiaTheme="minorHAnsi" w:hAnsi="Cascadia Mono" w:cs="Cascadia Mono"/>
+          <w:color w:val="A31515"/>
+          <w:sz w:val="19"/>
+          <w:szCs w:val="19"/>
+          <w:lang w:val="en-US" w:eastAsia="en-US"/>
+        </w:rPr>
+        <w:t>nDop</w:t>
+      </w:r>
+      <w:proofErr w:type="spellEnd"/>
+      <w:r>
+        <w:rPr>
+          <w:rFonts w:ascii="Cascadia Mono" w:eastAsiaTheme="minorHAnsi" w:hAnsi="Cascadia Mono" w:cs="Cascadia Mono"/>
+          <w:color w:val="A31515"/>
+          <w:sz w:val="19"/>
+          <w:szCs w:val="19"/>
+          <w:lang w:val="en-US" w:eastAsia="en-US"/>
+        </w:rPr>
+        <w:t>"</w:t>
+      </w:r>
+      <w:r>
+        <w:rPr>
+          <w:rFonts w:ascii="Cascadia Mono" w:eastAsiaTheme="minorHAnsi" w:hAnsi="Cascadia Mono" w:cs="Cascadia Mono"/>
+          <w:color w:val="000000"/>
+          <w:sz w:val="19"/>
+          <w:szCs w:val="19"/>
+          <w:lang w:val="en-US" w:eastAsia="en-US"/>
+        </w:rPr>
+        <w:t xml:space="preserve"> </w:t>
+      </w:r>
+      <w:r>
+        <w:rPr>
+          <w:rFonts w:ascii="Cascadia Mono" w:eastAsiaTheme="minorHAnsi" w:hAnsi="Cascadia Mono" w:cs="Cascadia Mono"/>
+          <w:color w:val="008080"/>
+          <w:sz w:val="19"/>
+          <w:szCs w:val="19"/>
+          <w:lang w:val="en-US" w:eastAsia="en-US"/>
+        </w:rPr>
+        <w:t>&lt;&lt;</w:t>
+      </w:r>
+      <w:r>
+        <w:rPr>
+          <w:rFonts w:ascii="Cascadia Mono" w:eastAsiaTheme="minorHAnsi" w:hAnsi="Cascadia Mono" w:cs="Cascadia Mono"/>
+          <w:color w:val="000000"/>
+          <w:sz w:val="19"/>
+          <w:szCs w:val="19"/>
+          <w:lang w:val="en-US" w:eastAsia="en-US"/>
+        </w:rPr>
+        <w:t xml:space="preserve"> </w:t>
+      </w:r>
+      <w:proofErr w:type="spellStart"/>
+      <w:r>
+        <w:rPr>
+          <w:rFonts w:ascii="Cascadia Mono" w:eastAsiaTheme="minorHAnsi" w:hAnsi="Cascadia Mono" w:cs="Cascadia Mono"/>
+          <w:color w:val="000000"/>
+          <w:sz w:val="19"/>
+          <w:szCs w:val="19"/>
+          <w:lang w:val="en-US" w:eastAsia="en-US"/>
+        </w:rPr>
+        <w:t>endl</w:t>
+      </w:r>
+      <w:proofErr w:type="spellEnd"/>
+      <w:r>
+        <w:rPr>
+          <w:rFonts w:ascii="Cascadia Mono" w:eastAsiaTheme="minorHAnsi" w:hAnsi="Cascadia Mono" w:cs="Cascadia Mono"/>
+          <w:color w:val="000000"/>
+          <w:sz w:val="19"/>
+          <w:szCs w:val="19"/>
+          <w:lang w:val="en-US" w:eastAsia="en-US"/>
+        </w:rPr>
+        <w:t>;</w:t>
+      </w:r>
+    </w:p>
+    <w:p>
+      <w:pPr>
+        <w:autoSpaceDE w:val="0"/>
+        <w:autoSpaceDN w:val="0"/>
+        <w:adjustRightInd w:val="0"/>
+        <w:spacing w:after="0" w:line="240" w:lineRule="auto"/>
+        <w:rPr>
+          <w:rFonts w:ascii="Cascadia Mono" w:eastAsiaTheme="minorHAnsi" w:hAnsi="Cascadia Mono" w:cs="Cascadia Mono"/>
+          <w:color w:val="000000"/>
+          <w:sz w:val="19"/>
+          <w:szCs w:val="19"/>
+          <w:lang w:val="en-US" w:eastAsia="en-US"/>
+        </w:rPr>
+      </w:pPr>
+      <w:r>
+        <w:rPr>
+          <w:rFonts w:ascii="Cascadia Mono" w:eastAsiaTheme="minorHAnsi" w:hAnsi="Cascadia Mono" w:cs="Cascadia Mono"/>
+          <w:color w:val="000000"/>
+          <w:sz w:val="19"/>
+          <w:szCs w:val="19"/>
+          <w:lang w:val="en-US" w:eastAsia="en-US"/>
+        </w:rPr>
+        <w:tab/>
+      </w:r>
+      <w:proofErr w:type="spellStart"/>
+      <w:r>
+        <w:rPr>
+          <w:rFonts w:ascii="Cascadia Mono" w:eastAsiaTheme="minorHAnsi" w:hAnsi="Cascadia Mono" w:cs="Cascadia Mono"/>
+          <w:color w:val="000000"/>
+          <w:sz w:val="19"/>
+          <w:szCs w:val="19"/>
+          <w:lang w:val="en-US" w:eastAsia="en-US"/>
+        </w:rPr>
+        <w:t>cout</w:t>
+      </w:r>
+      <w:proofErr w:type="spellEnd"/>
+      <w:r>
+        <w:rPr>
+          <w:rFonts w:ascii="Cascadia Mono" w:eastAsiaTheme="minorHAnsi" w:hAnsi="Cascadia Mono" w:cs="Cascadia Mono"/>
+          <w:color w:val="000000"/>
+          <w:sz w:val="19"/>
+          <w:szCs w:val="19"/>
+          <w:lang w:val="en-US" w:eastAsia="en-US"/>
+        </w:rPr>
+        <w:t xml:space="preserve"> </w:t>
+      </w:r>
+      <w:r>
+        <w:rPr>
+          <w:rFonts w:ascii="Cascadia Mono" w:eastAsiaTheme="minorHAnsi" w:hAnsi="Cascadia Mono" w:cs="Cascadia Mono"/>
+          <w:color w:val="008080"/>
+          <w:sz w:val="19"/>
+          <w:szCs w:val="19"/>
+          <w:lang w:val="en-US" w:eastAsia="en-US"/>
+        </w:rPr>
+        <w:t>&lt;&lt;</w:t>
+      </w:r>
+      <w:r>
+        <w:rPr>
+          <w:rFonts w:ascii="Cascadia Mono" w:eastAsiaTheme="minorHAnsi" w:hAnsi="Cascadia Mono" w:cs="Cascadia Mono"/>
+          <w:color w:val="000000"/>
+          <w:sz w:val="19"/>
+          <w:szCs w:val="19"/>
+          <w:lang w:val="en-US" w:eastAsia="en-US"/>
+        </w:rPr>
+        <w:t xml:space="preserve"> </w:t>
+      </w:r>
+      <w:r>
+        <w:rPr>
+          <w:rFonts w:ascii="Cascadia Mono" w:eastAsiaTheme="minorHAnsi" w:hAnsi="Cascadia Mono" w:cs="Cascadia Mono"/>
+          <w:color w:val="A31515"/>
+          <w:sz w:val="19"/>
+          <w:szCs w:val="19"/>
+          <w:lang w:val="en-US" w:eastAsia="en-US"/>
+        </w:rPr>
+        <w:t>"Size of set12: "</w:t>
+      </w:r>
+      <w:r>
+        <w:rPr>
+          <w:rFonts w:ascii="Cascadia Mono" w:eastAsiaTheme="minorHAnsi" w:hAnsi="Cascadia Mono" w:cs="Cascadia Mono"/>
+          <w:color w:val="000000"/>
+          <w:sz w:val="19"/>
+          <w:szCs w:val="19"/>
+          <w:lang w:val="en-US" w:eastAsia="en-US"/>
+        </w:rPr>
+        <w:t xml:space="preserve"> </w:t>
+      </w:r>
+      <w:r>
+        <w:rPr>
+          <w:rFonts w:ascii="Cascadia Mono" w:eastAsiaTheme="minorHAnsi" w:hAnsi="Cascadia Mono" w:cs="Cascadia Mono"/>
+          <w:color w:val="008080"/>
+          <w:sz w:val="19"/>
+          <w:szCs w:val="19"/>
+          <w:lang w:val="en-US" w:eastAsia="en-US"/>
+        </w:rPr>
+        <w:t>&lt;&lt;</w:t>
+      </w:r>
+      <w:r>
+        <w:rPr>
+          <w:rFonts w:ascii="Cascadia Mono" w:eastAsiaTheme="minorHAnsi" w:hAnsi="Cascadia Mono" w:cs="Cascadia Mono"/>
+          <w:color w:val="000000"/>
+          <w:sz w:val="19"/>
+          <w:szCs w:val="19"/>
+          <w:lang w:val="en-US" w:eastAsia="en-US"/>
+        </w:rPr>
+        <w:t xml:space="preserve"> set12.size() </w:t>
+      </w:r>
+      <w:r>
+        <w:rPr>
+          <w:rFonts w:ascii="Cascadia Mono" w:eastAsiaTheme="minorHAnsi" w:hAnsi="Cascadia Mono" w:cs="Cascadia Mono"/>
+          <w:color w:val="008080"/>
+          <w:sz w:val="19"/>
+          <w:szCs w:val="19"/>
+          <w:lang w:val="en-US" w:eastAsia="en-US"/>
+        </w:rPr>
+        <w:t>&lt;&lt;</w:t>
+      </w:r>
+      <w:r>
+        <w:rPr>
+          <w:rFonts w:ascii="Cascadia Mono" w:eastAsiaTheme="minorHAnsi" w:hAnsi="Cascadia Mono" w:cs="Cascadia Mono"/>
+          <w:color w:val="000000"/>
+          <w:sz w:val="19"/>
+          <w:szCs w:val="19"/>
+          <w:lang w:val="en-US" w:eastAsia="en-US"/>
+        </w:rPr>
+        <w:t xml:space="preserve"> </w:t>
+      </w:r>
+      <w:proofErr w:type="spellStart"/>
+      <w:r>
+        <w:rPr>
+          <w:rFonts w:ascii="Cascadia Mono" w:eastAsiaTheme="minorHAnsi" w:hAnsi="Cascadia Mono" w:cs="Cascadia Mono"/>
+          <w:color w:val="000000"/>
+          <w:sz w:val="19"/>
+          <w:szCs w:val="19"/>
+          <w:lang w:val="en-US" w:eastAsia="en-US"/>
+        </w:rPr>
+        <w:t>endl</w:t>
+      </w:r>
+      <w:proofErr w:type="spellEnd"/>
+      <w:r>
+        <w:rPr>
+          <w:rFonts w:ascii="Cascadia Mono" w:eastAsiaTheme="minorHAnsi" w:hAnsi="Cascadia Mono" w:cs="Cascadia Mono"/>
+          <w:color w:val="000000"/>
+          <w:sz w:val="19"/>
+          <w:szCs w:val="19"/>
+          <w:lang w:val="en-US" w:eastAsia="en-US"/>
+        </w:rPr>
+        <w:t>;</w:t>
+      </w:r>
+    </w:p>
+    <w:p>
+      <w:pPr>
+        <w:autoSpaceDE w:val="0"/>
+        <w:autoSpaceDN w:val="0"/>
+        <w:adjustRightInd w:val="0"/>
+        <w:spacing w:after="0" w:line="240" w:lineRule="auto"/>
+        <w:rPr>
+          <w:rFonts w:ascii="Cascadia Mono" w:eastAsiaTheme="minorHAnsi" w:hAnsi="Cascadia Mono" w:cs="Cascadia Mono"/>
+          <w:color w:val="000000"/>
+          <w:sz w:val="19"/>
+          <w:szCs w:val="19"/>
+          <w:lang w:val="en-US" w:eastAsia="en-US"/>
+        </w:rPr>
+      </w:pPr>
+    </w:p>
+    <w:p>
+      <w:pPr>
+        <w:autoSpaceDE w:val="0"/>
+        <w:autoSpaceDN w:val="0"/>
+        <w:adjustRightInd w:val="0"/>
+        <w:spacing w:after="0" w:line="240" w:lineRule="auto"/>
+        <w:rPr>
+          <w:rFonts w:ascii="Cascadia Mono" w:eastAsiaTheme="minorHAnsi" w:hAnsi="Cascadia Mono" w:cs="Cascadia Mono"/>
+          <w:color w:val="000000"/>
+          <w:sz w:val="19"/>
+          <w:szCs w:val="19"/>
+          <w:lang w:val="en-US" w:eastAsia="en-US"/>
+        </w:rPr>
+      </w:pPr>
+      <w:r>
+        <w:rPr>
+          <w:rFonts w:ascii="Cascadia Mono" w:eastAsiaTheme="minorHAnsi" w:hAnsi="Cascadia Mono" w:cs="Cascadia Mono"/>
+          <w:color w:val="000000"/>
+          <w:sz w:val="19"/>
+          <w:szCs w:val="19"/>
+          <w:lang w:val="en-US" w:eastAsia="en-US"/>
+        </w:rPr>
+        <w:tab/>
+        <w:t>set12.clear();</w:t>
+      </w:r>
+    </w:p>
+    <w:p>
+      <w:pPr>
+        <w:autoSpaceDE w:val="0"/>
+        <w:autoSpaceDN w:val="0"/>
+        <w:adjustRightInd w:val="0"/>
+        <w:spacing w:after="0" w:line="240" w:lineRule="auto"/>
+        <w:rPr>
+          <w:rFonts w:ascii="Cascadia Mono" w:eastAsiaTheme="minorHAnsi" w:hAnsi="Cascadia Mono" w:cs="Cascadia Mono"/>
+          <w:color w:val="000000"/>
+          <w:sz w:val="19"/>
+          <w:szCs w:val="19"/>
+          <w:lang w:val="en-US" w:eastAsia="en-US"/>
+        </w:rPr>
+      </w:pPr>
+      <w:r>
+        <w:rPr>
+          <w:rFonts w:ascii="Cascadia Mono" w:eastAsiaTheme="minorHAnsi" w:hAnsi="Cascadia Mono" w:cs="Cascadia Mono"/>
+          <w:color w:val="000000"/>
+          <w:sz w:val="19"/>
+          <w:szCs w:val="19"/>
+          <w:lang w:val="en-US" w:eastAsia="en-US"/>
+        </w:rPr>
+        <w:tab/>
+      </w:r>
+      <w:proofErr w:type="spellStart"/>
+      <w:r>
+        <w:rPr>
+          <w:rFonts w:ascii="Cascadia Mono" w:eastAsiaTheme="minorHAnsi" w:hAnsi="Cascadia Mono" w:cs="Cascadia Mono"/>
+          <w:color w:val="000000"/>
+          <w:sz w:val="19"/>
+          <w:szCs w:val="19"/>
+          <w:lang w:val="en-US" w:eastAsia="en-US"/>
+        </w:rPr>
+        <w:t>cout</w:t>
+      </w:r>
+      <w:proofErr w:type="spellEnd"/>
+      <w:r>
+        <w:rPr>
+          <w:rFonts w:ascii="Cascadia Mono" w:eastAsiaTheme="minorHAnsi" w:hAnsi="Cascadia Mono" w:cs="Cascadia Mono"/>
+          <w:color w:val="000000"/>
+          <w:sz w:val="19"/>
+          <w:szCs w:val="19"/>
+          <w:lang w:val="en-US" w:eastAsia="en-US"/>
+        </w:rPr>
+        <w:t xml:space="preserve"> </w:t>
+      </w:r>
+      <w:r>
+        <w:rPr>
+          <w:rFonts w:ascii="Cascadia Mono" w:eastAsiaTheme="minorHAnsi" w:hAnsi="Cascadia Mono" w:cs="Cascadia Mono"/>
+          <w:color w:val="008080"/>
+          <w:sz w:val="19"/>
+          <w:szCs w:val="19"/>
+          <w:lang w:val="en-US" w:eastAsia="en-US"/>
+        </w:rPr>
+        <w:t>&lt;&lt;</w:t>
+      </w:r>
+      <w:r>
+        <w:rPr>
+          <w:rFonts w:ascii="Cascadia Mono" w:eastAsiaTheme="minorHAnsi" w:hAnsi="Cascadia Mono" w:cs="Cascadia Mono"/>
+          <w:color w:val="000000"/>
+          <w:sz w:val="19"/>
+          <w:szCs w:val="19"/>
+          <w:lang w:val="en-US" w:eastAsia="en-US"/>
+        </w:rPr>
+        <w:t xml:space="preserve"> </w:t>
+      </w:r>
+      <w:r>
+        <w:rPr>
+          <w:rFonts w:ascii="Cascadia Mono" w:eastAsiaTheme="minorHAnsi" w:hAnsi="Cascadia Mono" w:cs="Cascadia Mono"/>
+          <w:color w:val="A31515"/>
+          <w:sz w:val="19"/>
+          <w:szCs w:val="19"/>
+          <w:lang w:val="en-US" w:eastAsia="en-US"/>
+        </w:rPr>
+        <w:t>"set12 after clear = "</w:t>
+      </w:r>
+      <w:r>
+        <w:rPr>
+          <w:rFonts w:ascii="Cascadia Mono" w:eastAsiaTheme="minorHAnsi" w:hAnsi="Cascadia Mono" w:cs="Cascadia Mono"/>
+          <w:color w:val="000000"/>
+          <w:sz w:val="19"/>
+          <w:szCs w:val="19"/>
+          <w:lang w:val="en-US" w:eastAsia="en-US"/>
+        </w:rPr>
+        <w:t>;</w:t>
+      </w:r>
+    </w:p>
+    <w:p>
+      <w:pPr>
+        <w:autoSpaceDE w:val="0"/>
+        <w:autoSpaceDN w:val="0"/>
+        <w:adjustRightInd w:val="0"/>
+        <w:spacing w:after="0" w:line="240" w:lineRule="auto"/>
+        <w:rPr>
+          <w:rFonts w:ascii="Cascadia Mono" w:eastAsiaTheme="minorHAnsi" w:hAnsi="Cascadia Mono" w:cs="Cascadia Mono"/>
+          <w:color w:val="000000"/>
+          <w:sz w:val="19"/>
+          <w:szCs w:val="19"/>
+          <w:lang w:val="en-US" w:eastAsia="en-US"/>
+        </w:rPr>
+      </w:pPr>
+      <w:r>
+        <w:rPr>
+          <w:rFonts w:ascii="Cascadia Mono" w:eastAsiaTheme="minorHAnsi" w:hAnsi="Cascadia Mono" w:cs="Cascadia Mono"/>
+          <w:color w:val="000000"/>
+          <w:sz w:val="19"/>
+          <w:szCs w:val="19"/>
+          <w:lang w:val="en-US" w:eastAsia="en-US"/>
+        </w:rPr>
+        <w:tab/>
+        <w:t>set12.PrintData();</w:t>
+      </w:r>
+    </w:p>
+    <w:p>
+      <w:pPr>
+        <w:autoSpaceDE w:val="0"/>
+        <w:autoSpaceDN w:val="0"/>
+        <w:adjustRightInd w:val="0"/>
+        <w:spacing w:after="0" w:line="240" w:lineRule="auto"/>
+        <w:rPr>
+          <w:rFonts w:ascii="Cascadia Mono" w:eastAsiaTheme="minorHAnsi" w:hAnsi="Cascadia Mono" w:cs="Cascadia Mono"/>
+          <w:color w:val="000000"/>
+          <w:sz w:val="19"/>
+          <w:szCs w:val="19"/>
+          <w:lang w:val="en-US" w:eastAsia="en-US"/>
+        </w:rPr>
+      </w:pPr>
+    </w:p>
+    <w:p>
+      <w:pPr>
+        <w:autoSpaceDE w:val="0"/>
+        <w:autoSpaceDN w:val="0"/>
+        <w:adjustRightInd w:val="0"/>
+        <w:spacing w:after="0" w:line="240" w:lineRule="auto"/>
+        <w:rPr>
+          <w:rFonts w:ascii="Cascadia Mono" w:eastAsiaTheme="minorHAnsi" w:hAnsi="Cascadia Mono" w:cs="Cascadia Mono"/>
+          <w:color w:val="000000"/>
+          <w:sz w:val="19"/>
+          <w:szCs w:val="19"/>
+          <w:lang w:val="en-US" w:eastAsia="en-US"/>
+        </w:rPr>
+      </w:pPr>
+      <w:r>
+        <w:rPr>
+          <w:rFonts w:ascii="Cascadia Mono" w:eastAsiaTheme="minorHAnsi" w:hAnsi="Cascadia Mono" w:cs="Cascadia Mono"/>
+          <w:color w:val="000000"/>
+          <w:sz w:val="19"/>
+          <w:szCs w:val="19"/>
+          <w:lang w:val="en-US" w:eastAsia="en-US"/>
+        </w:rPr>
+        <w:tab/>
+        <w:t>set12.emplace(111);</w:t>
+      </w:r>
+    </w:p>
+    <w:p>
+      <w:pPr>
+        <w:autoSpaceDE w:val="0"/>
+        <w:autoSpaceDN w:val="0"/>
+        <w:adjustRightInd w:val="0"/>
+        <w:spacing w:after="0" w:line="240" w:lineRule="auto"/>
+        <w:rPr>
+          <w:rFonts w:ascii="Cascadia Mono" w:eastAsiaTheme="minorHAnsi" w:hAnsi="Cascadia Mono" w:cs="Cascadia Mono"/>
+          <w:color w:val="000000"/>
+          <w:sz w:val="19"/>
+          <w:szCs w:val="19"/>
+          <w:lang w:val="en-US" w:eastAsia="en-US"/>
+        </w:rPr>
+      </w:pPr>
+      <w:r>
+        <w:rPr>
+          <w:rFonts w:ascii="Cascadia Mono" w:eastAsiaTheme="minorHAnsi" w:hAnsi="Cascadia Mono" w:cs="Cascadia Mono"/>
+          <w:color w:val="000000"/>
+          <w:sz w:val="19"/>
+          <w:szCs w:val="19"/>
+          <w:lang w:val="en-US" w:eastAsia="en-US"/>
+        </w:rPr>
+        <w:tab/>
+      </w:r>
+      <w:proofErr w:type="spellStart"/>
+      <w:r>
+        <w:rPr>
+          <w:rFonts w:ascii="Cascadia Mono" w:eastAsiaTheme="minorHAnsi" w:hAnsi="Cascadia Mono" w:cs="Cascadia Mono"/>
+          <w:color w:val="000000"/>
+          <w:sz w:val="19"/>
+          <w:szCs w:val="19"/>
+          <w:lang w:val="en-US" w:eastAsia="en-US"/>
+        </w:rPr>
+        <w:t>cout</w:t>
+      </w:r>
+      <w:proofErr w:type="spellEnd"/>
+      <w:r>
+        <w:rPr>
+          <w:rFonts w:ascii="Cascadia Mono" w:eastAsiaTheme="minorHAnsi" w:hAnsi="Cascadia Mono" w:cs="Cascadia Mono"/>
+          <w:color w:val="000000"/>
+          <w:sz w:val="19"/>
+          <w:szCs w:val="19"/>
+          <w:lang w:val="en-US" w:eastAsia="en-US"/>
+        </w:rPr>
+        <w:t xml:space="preserve"> </w:t>
+      </w:r>
+      <w:r>
+        <w:rPr>
+          <w:rFonts w:ascii="Cascadia Mono" w:eastAsiaTheme="minorHAnsi" w:hAnsi="Cascadia Mono" w:cs="Cascadia Mono"/>
+          <w:color w:val="008080"/>
+          <w:sz w:val="19"/>
+          <w:szCs w:val="19"/>
+          <w:lang w:val="en-US" w:eastAsia="en-US"/>
+        </w:rPr>
+        <w:t>&lt;&lt;</w:t>
+      </w:r>
+      <w:r>
+        <w:rPr>
+          <w:rFonts w:ascii="Cascadia Mono" w:eastAsiaTheme="minorHAnsi" w:hAnsi="Cascadia Mono" w:cs="Cascadia Mono"/>
+          <w:color w:val="000000"/>
+          <w:sz w:val="19"/>
+          <w:szCs w:val="19"/>
+          <w:lang w:val="en-US" w:eastAsia="en-US"/>
+        </w:rPr>
+        <w:t xml:space="preserve"> </w:t>
+      </w:r>
+      <w:r>
+        <w:rPr>
+          <w:rFonts w:ascii="Cascadia Mono" w:eastAsiaTheme="minorHAnsi" w:hAnsi="Cascadia Mono" w:cs="Cascadia Mono"/>
+          <w:color w:val="A31515"/>
+          <w:sz w:val="19"/>
+          <w:szCs w:val="19"/>
+          <w:lang w:val="en-US" w:eastAsia="en-US"/>
+        </w:rPr>
+        <w:t>"set12 = "</w:t>
+      </w:r>
+      <w:r>
+        <w:rPr>
+          <w:rFonts w:ascii="Cascadia Mono" w:eastAsiaTheme="minorHAnsi" w:hAnsi="Cascadia Mono" w:cs="Cascadia Mono"/>
+          <w:color w:val="000000"/>
+          <w:sz w:val="19"/>
+          <w:szCs w:val="19"/>
+          <w:lang w:val="en-US" w:eastAsia="en-US"/>
+        </w:rPr>
+        <w:t>;</w:t>
+      </w:r>
+    </w:p>
+    <w:p>
+      <w:pPr>
+        <w:autoSpaceDE w:val="0"/>
+        <w:autoSpaceDN w:val="0"/>
+        <w:adjustRightInd w:val="0"/>
+        <w:spacing w:after="0" w:line="240" w:lineRule="auto"/>
+        <w:rPr>
+          <w:rFonts w:ascii="Cascadia Mono" w:eastAsiaTheme="minorHAnsi" w:hAnsi="Cascadia Mono" w:cs="Cascadia Mono"/>
+          <w:color w:val="000000"/>
+          <w:sz w:val="19"/>
+          <w:szCs w:val="19"/>
           <w:lang w:eastAsia="en-US"/>
         </w:rPr>
       </w:pPr>
@@ -4236,19 +4785,69 @@
         <w:rPr>
           <w:rFonts w:ascii="Cascadia Mono" w:eastAsiaTheme="minorHAnsi" w:hAnsi="Cascadia Mono" w:cs="Cascadia Mono"/>
           <w:color w:val="000000"/>
-          <w:sz w:val="20"/>
-          <w:szCs w:val="20"/>
+          <w:sz w:val="19"/>
+          <w:szCs w:val="19"/>
           <w:lang w:val="en-US" w:eastAsia="en-US"/>
         </w:rPr>
         <w:tab/>
       </w:r>
+      <w:r>
+        <w:rPr>
+          <w:rFonts w:ascii="Cascadia Mono" w:eastAsiaTheme="minorHAnsi" w:hAnsi="Cascadia Mono" w:cs="Cascadia Mono"/>
+          <w:color w:val="000000"/>
+          <w:sz w:val="19"/>
+          <w:szCs w:val="19"/>
+          <w:lang w:eastAsia="en-US"/>
+        </w:rPr>
+        <w:t>set12.PrintData();</w:t>
+      </w:r>
+    </w:p>
+    <w:p>
+      <w:pPr>
+        <w:autoSpaceDE w:val="0"/>
+        <w:autoSpaceDN w:val="0"/>
+        <w:adjustRightInd w:val="0"/>
+        <w:spacing w:after="0" w:line="240" w:lineRule="auto"/>
+        <w:rPr>
+          <w:rFonts w:ascii="Cascadia Mono" w:eastAsiaTheme="minorHAnsi" w:hAnsi="Cascadia Mono" w:cs="Cascadia Mono"/>
+          <w:color w:val="000000"/>
+          <w:sz w:val="19"/>
+          <w:szCs w:val="19"/>
+          <w:lang w:eastAsia="en-US"/>
+        </w:rPr>
+      </w:pPr>
+    </w:p>
+    <w:p>
+      <w:pPr>
+        <w:autoSpaceDE w:val="0"/>
+        <w:autoSpaceDN w:val="0"/>
+        <w:adjustRightInd w:val="0"/>
+        <w:spacing w:after="0" w:line="240" w:lineRule="auto"/>
+        <w:rPr>
+          <w:rFonts w:ascii="Cascadia Mono" w:eastAsiaTheme="minorHAnsi" w:hAnsi="Cascadia Mono" w:cs="Cascadia Mono"/>
+          <w:color w:val="000000"/>
+          <w:sz w:val="19"/>
+          <w:szCs w:val="19"/>
+          <w:lang w:eastAsia="en-US"/>
+        </w:rPr>
+      </w:pPr>
+      <w:r>
+        <w:rPr>
+          <w:rFonts w:ascii="Cascadia Mono" w:eastAsiaTheme="minorHAnsi" w:hAnsi="Cascadia Mono" w:cs="Cascadia Mono"/>
+          <w:color w:val="000000"/>
+          <w:sz w:val="19"/>
+          <w:szCs w:val="19"/>
+          <w:lang w:eastAsia="en-US"/>
+        </w:rPr>
+        <w:tab/>
+      </w:r>
       <w:proofErr w:type="spellStart"/>
       <w:r>
         <w:rPr>
           <w:rFonts w:ascii="Cascadia Mono" w:eastAsiaTheme="minorHAnsi" w:hAnsi="Cascadia Mono" w:cs="Cascadia Mono"/>
           <w:color w:val="0000FF"/>
-          <w:sz w:val="20"/>
-          <w:szCs w:val="20"/>
+          <w:sz w:val="19"/>
+          <w:szCs w:val="19"/>
           <w:lang w:eastAsia="en-US"/>
         </w:rPr>
         <w:t>return</w:t>
@@ -4258,8 +4857,8 @@
         <w:rPr>
           <w:rFonts w:ascii="Cascadia Mono" w:eastAsiaTheme="minorHAnsi" w:hAnsi="Cascadia Mono" w:cs="Cascadia Mono"/>
           <w:color w:val="000000"/>
-          <w:sz w:val="20"/>
-          <w:szCs w:val="20"/>
+          <w:sz w:val="19"/>
+          <w:szCs w:val="19"/>
           <w:lang w:eastAsia="en-US"/>
         </w:rPr>
         <w:t xml:space="preserve"> 0;</w:t>
@@ -4283,8 +4882,8 @@
         <w:rPr>
           <w:rFonts w:ascii="Cascadia Mono" w:eastAsiaTheme="minorHAnsi" w:hAnsi="Cascadia Mono" w:cs="Cascadia Mono"/>
           <w:color w:val="000000"/>
-          <w:sz w:val="20"/>
-          <w:szCs w:val="20"/>
+          <w:sz w:val="19"/>
+          <w:szCs w:val="19"/>
           <w:lang w:eastAsia="en-US"/>
         </w:rPr>
         <w:t>}</w:t>
@@ -4336,9 +4935,9 @@
           <w:szCs w:val="24"/>
         </w:rPr>
         <w:drawing>
-          <wp:inline distT="0" distB="0" distL="0" distR="0" wp14:anchorId="7376DEA0" wp14:editId="29E3A704">
-            <wp:extent cx="3924300" cy="944771"/>
-            <wp:effectExtent l="0" t="0" r="0" b="8255"/>
+          <wp:inline distT="0" distB="0" distL="0" distR="0" wp14:anchorId="6775B562" wp14:editId="24FFE1BC">
+            <wp:extent cx="6300240" cy="1990725"/>
+            <wp:effectExtent l="0" t="0" r="5715" b="0"/>
             <wp:docPr id="1" name="Рисунок 1"/>
             <wp:cNvGraphicFramePr>
               <a:graphicFrameLocks xmlns:a="http://schemas.openxmlformats.org/drawingml/2006/main" noChangeAspect="1"/>
@@ -4359,7 +4958,7 @@
                   <pic:spPr>
                     <a:xfrm>
                       <a:off x="0" y="0"/>
-                      <a:ext cx="3974139" cy="956770"/>
+                      <a:ext cx="6315799" cy="1995641"/>
                     </a:xfrm>
                     <a:prstGeom prst="rect">
                       <a:avLst/>
@@ -4394,6 +4993,8 @@
         </w:rPr>
         <w:t>Протокол трассировки программы</w:t>
       </w:r>
+      <w:bookmarkStart w:id="0" w:name="_GoBack"/>
+      <w:bookmarkEnd w:id="0"/>
     </w:p>
     <w:p>
       <w:pPr>
@@ -4410,9 +5011,11 @@
         <w:rPr>
           <w:rFonts w:ascii="Times New Roman" w:eastAsia="Times New Roman" w:hAnsi="Times New Roman" w:cs="Times New Roman"/>
           <w:bCs/>
+          <w:noProof/>
           <w:sz w:val="24"/>
           <w:szCs w:val="24"/>
         </w:rPr>
+        <w:lastRenderedPageBreak/>
         <w:drawing>
           <wp:inline distT="0" distB="0" distL="0" distR="0" wp14:anchorId="0E1073D9" wp14:editId="6B8510E0">
             <wp:extent cx="2809875" cy="1474670"/>
@@ -4453,6 +5056,7 @@
         <w:rPr>
           <w:rFonts w:ascii="Times New Roman" w:eastAsia="Times New Roman" w:hAnsi="Times New Roman" w:cs="Times New Roman"/>
           <w:bCs/>
+          <w:noProof/>
           <w:sz w:val="24"/>
           <w:szCs w:val="24"/>
         </w:rPr>
@@ -4584,8 +5188,6 @@
         </w:rPr>
         <w:t>++</w:t>
       </w:r>
-      <w:bookmarkStart w:id="0" w:name="_GoBack"/>
-      <w:bookmarkEnd w:id="0"/>
     </w:p>
     <w:sectPr>
       <w:pgSz w:w="11906" w:h="16838"/>
@@ -5504,6 +6106,7 @@
   <w:style w:type="character" w:default="1" w:styleId="a0">
     <w:name w:val="Default Paragraph Font"/>
     <w:uiPriority w:val="1"/>
+    <w:semiHidden/>
     <w:unhideWhenUsed/>
   </w:style>
   <w:style w:type="table" w:default="1" w:styleId="a1">
